--- a/2017/Октябрь/03.10/Племинь  БК.docx
+++ b/2017/Октябрь/03.10/Племинь  БК.docx
@@ -8,11 +8,15 @@
         <w:ind w:left="-567" w:right="-58"/>
         <w:rPr>
           <w:b w:val="0"/>
+          <w:sz w:val="23"/>
+          <w:szCs w:val="23"/>
         </w:rPr>
       </w:pPr>
       <w:r>
         <w:rPr>
           <w:b w:val="0"/>
+          <w:sz w:val="23"/>
+          <w:szCs w:val="23"/>
         </w:rPr>
         <w:t>Выписной эпикриз</w:t>
       </w:r>
@@ -23,15 +27,29 @@
         <w:ind w:left="-567"/>
         <w:rPr>
           <w:b/>
+          <w:sz w:val="23"/>
+          <w:szCs w:val="23"/>
         </w:rPr>
       </w:pPr>
       <w:r>
+        <w:rPr>
+          <w:sz w:val="23"/>
+          <w:szCs w:val="23"/>
+        </w:rPr>
         <w:t xml:space="preserve">Из истории болезни № </w:t>
       </w:r>
       <w:r>
+        <w:rPr>
+          <w:sz w:val="23"/>
+          <w:szCs w:val="23"/>
+        </w:rPr>
         <w:t xml:space="preserve"> </w:t>
       </w:r>
       <w:r>
+        <w:rPr>
+          <w:sz w:val="23"/>
+          <w:szCs w:val="23"/>
+        </w:rPr>
         <w:t>1328</w:t>
       </w:r>
     </w:p>
@@ -39,21 +57,69 @@
       <w:pPr>
         <w:pStyle w:val="5"/>
         <w:ind w:left="-567"/>
+        <w:rPr>
+          <w:sz w:val="23"/>
+          <w:szCs w:val="23"/>
+        </w:rPr>
       </w:pPr>
       <w:r>
+        <w:rPr>
+          <w:sz w:val="23"/>
+          <w:szCs w:val="23"/>
+        </w:rPr>
         <w:t xml:space="preserve">Ф.И.О: </w:t>
       </w:r>
+      <w:r>
+        <w:rPr>
+          <w:sz w:val="23"/>
+          <w:szCs w:val="23"/>
+        </w:rPr>
+        <w:t>Пле</w:t>
+      </w:r>
+      <w:r>
+        <w:rPr>
+          <w:sz w:val="23"/>
+          <w:szCs w:val="23"/>
+        </w:rPr>
+        <w:t>т</w:t>
+      </w:r>
+      <w:r>
+        <w:rPr>
+          <w:sz w:val="23"/>
+          <w:szCs w:val="23"/>
+        </w:rPr>
+        <w:t>е</w:t>
+      </w:r>
+      <w:bookmarkStart w:id="0" w:name="_GoBack"/>
+      <w:bookmarkEnd w:id="0"/>
+      <w:r>
+        <w:rPr>
+          <w:sz w:val="23"/>
+          <w:szCs w:val="23"/>
+        </w:rPr>
+        <w:t xml:space="preserve">нь Белла </w:t>
+      </w:r>
       <w:proofErr w:type="spellStart"/>
       <w:r>
-        <w:t>Племинь</w:t>
-      </w:r>
-      <w:proofErr w:type="spellEnd"/>
-      <w:r>
-        <w:t xml:space="preserve"> Белла </w:t>
-      </w:r>
-      <w:proofErr w:type="spellStart"/>
-      <w:r>
-        <w:t>Камоевна</w:t>
+        <w:rPr>
+          <w:sz w:val="23"/>
+          <w:szCs w:val="23"/>
+        </w:rPr>
+        <w:t>К</w:t>
+      </w:r>
+      <w:r>
+        <w:rPr>
+          <w:sz w:val="23"/>
+          <w:szCs w:val="23"/>
+        </w:rPr>
+        <w:t>о</w:t>
+      </w:r>
+      <w:r>
+        <w:rPr>
+          <w:sz w:val="23"/>
+          <w:szCs w:val="23"/>
+        </w:rPr>
+        <w:t>моевна</w:t>
       </w:r>
       <w:proofErr w:type="spellEnd"/>
     </w:p>
@@ -62,35 +128,39 @@
         <w:ind w:left="-567"/>
         <w:jc w:val="both"/>
         <w:rPr>
-          <w:sz w:val="28"/>
-          <w:szCs w:val="20"/>
+          <w:sz w:val="23"/>
+          <w:szCs w:val="23"/>
           <w:lang w:val="ru-RU"/>
         </w:rPr>
       </w:pPr>
       <w:r>
         <w:rPr>
-          <w:sz w:val="28"/>
+          <w:sz w:val="23"/>
+          <w:szCs w:val="23"/>
           <w:lang w:val="ru-RU"/>
         </w:rPr>
         <w:t>Год рождения:</w:t>
       </w:r>
       <w:r>
         <w:rPr>
-          <w:sz w:val="28"/>
+          <w:sz w:val="23"/>
+          <w:szCs w:val="23"/>
           <w:lang w:val="ru-RU"/>
         </w:rPr>
         <w:t xml:space="preserve"> </w:t>
       </w:r>
       <w:r>
         <w:rPr>
-          <w:sz w:val="28"/>
+          <w:sz w:val="23"/>
+          <w:szCs w:val="23"/>
           <w:lang w:val="ru-RU"/>
         </w:rPr>
         <w:t>19</w:t>
       </w:r>
       <w:r>
         <w:rPr>
-          <w:sz w:val="28"/>
+          <w:sz w:val="23"/>
+          <w:szCs w:val="23"/>
           <w:lang w:val="ru-RU"/>
         </w:rPr>
         <w:t>87</w:t>
@@ -101,20 +171,23 @@
         <w:ind w:left="-567"/>
         <w:jc w:val="both"/>
         <w:rPr>
-          <w:sz w:val="28"/>
+          <w:sz w:val="23"/>
+          <w:szCs w:val="23"/>
           <w:lang w:val="ru-RU"/>
         </w:rPr>
       </w:pPr>
       <w:r>
         <w:rPr>
-          <w:sz w:val="28"/>
+          <w:sz w:val="23"/>
+          <w:szCs w:val="23"/>
           <w:lang w:val="ru-RU"/>
         </w:rPr>
         <w:t xml:space="preserve">Место жительства: </w:t>
       </w:r>
       <w:r>
         <w:rPr>
-          <w:sz w:val="28"/>
+          <w:sz w:val="23"/>
+          <w:szCs w:val="23"/>
           <w:lang w:val="ru-RU"/>
         </w:rPr>
         <w:t xml:space="preserve">Веселовский р-н, </w:t>
@@ -122,7 +195,8 @@
       <w:proofErr w:type="spellStart"/>
       <w:r>
         <w:rPr>
-          <w:sz w:val="28"/>
+          <w:sz w:val="23"/>
+          <w:szCs w:val="23"/>
           <w:lang w:val="ru-RU"/>
         </w:rPr>
         <w:t>пгт</w:t>
@@ -130,42 +204,45 @@
       <w:proofErr w:type="spellEnd"/>
       <w:r>
         <w:rPr>
-          <w:sz w:val="28"/>
-          <w:lang w:val="ru-RU"/>
-        </w:rPr>
-        <w:t xml:space="preserve"> Веселое </w:t>
-      </w:r>
-      <w:proofErr w:type="spellStart"/>
-      <w:r>
-        <w:rPr>
-          <w:sz w:val="28"/>
-          <w:lang w:val="ru-RU"/>
-        </w:rPr>
-        <w:t>ул</w:t>
+          <w:sz w:val="23"/>
+          <w:szCs w:val="23"/>
+          <w:lang w:val="ru-RU"/>
+        </w:rPr>
+        <w:t xml:space="preserve"> </w:t>
       </w:r>
       <w:proofErr w:type="gramStart"/>
       <w:r>
         <w:rPr>
-          <w:sz w:val="28"/>
-          <w:lang w:val="ru-RU"/>
-        </w:rPr>
-        <w:t>.Б</w:t>
+          <w:sz w:val="23"/>
+          <w:szCs w:val="23"/>
+          <w:lang w:val="ru-RU"/>
+        </w:rPr>
+        <w:t>Веселое</w:t>
       </w:r>
       <w:proofErr w:type="gramEnd"/>
       <w:r>
         <w:rPr>
-          <w:sz w:val="28"/>
-          <w:lang w:val="ru-RU"/>
-        </w:rPr>
-        <w:t>обровых</w:t>
-      </w:r>
-      <w:proofErr w:type="spellEnd"/>
-      <w:r>
-        <w:rPr>
-          <w:sz w:val="28"/>
-          <w:lang w:val="ru-RU"/>
-        </w:rPr>
-        <w:t xml:space="preserve"> 27-9</w:t>
+          <w:sz w:val="23"/>
+          <w:szCs w:val="23"/>
+          <w:lang w:val="ru-RU"/>
+        </w:rPr>
+        <w:t xml:space="preserve"> ул.</w:t>
+      </w:r>
+      <w:r>
+        <w:rPr>
+          <w:sz w:val="23"/>
+          <w:szCs w:val="23"/>
+          <w:lang w:val="ru-RU"/>
+        </w:rPr>
+        <w:t xml:space="preserve"> </w:t>
+      </w:r>
+      <w:r>
+        <w:rPr>
+          <w:sz w:val="23"/>
+          <w:szCs w:val="23"/>
+          <w:lang w:val="ru-RU"/>
+        </w:rPr>
+        <w:t>Бобровых 27-9</w:t>
       </w:r>
     </w:p>
     <w:p>
@@ -173,21 +250,23 @@
         <w:ind w:left="-567"/>
         <w:jc w:val="both"/>
         <w:rPr>
-          <w:sz w:val="28"/>
-          <w:szCs w:val="20"/>
+          <w:sz w:val="23"/>
+          <w:szCs w:val="23"/>
           <w:lang w:val="ru-RU"/>
         </w:rPr>
       </w:pPr>
       <w:r>
         <w:rPr>
-          <w:sz w:val="28"/>
+          <w:sz w:val="23"/>
+          <w:szCs w:val="23"/>
           <w:lang w:val="ru-RU"/>
         </w:rPr>
         <w:t xml:space="preserve">Место работы: </w:t>
       </w:r>
       <w:r>
         <w:rPr>
-          <w:sz w:val="28"/>
+          <w:sz w:val="23"/>
+          <w:szCs w:val="23"/>
           <w:lang w:val="ru-RU"/>
         </w:rPr>
         <w:t xml:space="preserve">КУ «КМЦ» Веселовского сельсовета», директор </w:t>
@@ -198,83 +277,95 @@
         <w:ind w:left="-567"/>
         <w:jc w:val="both"/>
         <w:rPr>
-          <w:sz w:val="28"/>
+          <w:sz w:val="23"/>
+          <w:szCs w:val="23"/>
           <w:lang w:val="ru-RU"/>
         </w:rPr>
       </w:pPr>
       <w:r>
         <w:rPr>
-          <w:sz w:val="28"/>
+          <w:sz w:val="23"/>
+          <w:szCs w:val="23"/>
           <w:lang w:val="ru-RU"/>
         </w:rPr>
         <w:t xml:space="preserve">Находился на лечении с </w:t>
       </w:r>
       <w:r>
         <w:rPr>
-          <w:sz w:val="28"/>
+          <w:sz w:val="23"/>
+          <w:szCs w:val="23"/>
           <w:lang w:val="ru-RU"/>
         </w:rPr>
         <w:t xml:space="preserve">  </w:t>
       </w:r>
       <w:r>
         <w:rPr>
-          <w:sz w:val="28"/>
+          <w:sz w:val="23"/>
+          <w:szCs w:val="23"/>
           <w:lang w:val="ru-RU"/>
         </w:rPr>
         <w:t>26</w:t>
       </w:r>
       <w:r>
         <w:rPr>
-          <w:sz w:val="28"/>
+          <w:sz w:val="23"/>
+          <w:szCs w:val="23"/>
           <w:lang w:val="ru-RU"/>
         </w:rPr>
         <w:t>.</w:t>
       </w:r>
       <w:r>
         <w:rPr>
-          <w:sz w:val="28"/>
+          <w:sz w:val="23"/>
+          <w:szCs w:val="23"/>
           <w:lang w:val="ru-RU"/>
         </w:rPr>
         <w:t>09.17</w:t>
       </w:r>
       <w:r>
         <w:rPr>
-          <w:sz w:val="28"/>
+          <w:sz w:val="23"/>
+          <w:szCs w:val="23"/>
           <w:lang w:val="ru-RU"/>
         </w:rPr>
         <w:t xml:space="preserve"> по   </w:t>
       </w:r>
       <w:r>
         <w:rPr>
-          <w:sz w:val="28"/>
-          <w:lang w:val="ru-RU"/>
-        </w:rPr>
-        <w:t>04</w:t>
-      </w:r>
-      <w:r>
-        <w:rPr>
-          <w:sz w:val="28"/>
+          <w:sz w:val="23"/>
+          <w:szCs w:val="23"/>
+          <w:lang w:val="ru-RU"/>
+        </w:rPr>
+        <w:t>23</w:t>
+      </w:r>
+      <w:r>
+        <w:rPr>
+          <w:sz w:val="23"/>
+          <w:szCs w:val="23"/>
           <w:lang w:val="ru-RU"/>
         </w:rPr>
         <w:t>.</w:t>
       </w:r>
       <w:r>
         <w:rPr>
-          <w:sz w:val="28"/>
+          <w:sz w:val="23"/>
+          <w:szCs w:val="23"/>
           <w:lang w:val="ru-RU"/>
         </w:rPr>
         <w:t>10</w:t>
       </w:r>
       <w:r>
         <w:rPr>
-          <w:sz w:val="28"/>
+          <w:sz w:val="23"/>
+          <w:szCs w:val="23"/>
           <w:lang w:val="ru-RU"/>
         </w:rPr>
         <w:t>.17</w:t>
       </w:r>
       <w:r>
         <w:rPr>
-          <w:sz w:val="28"/>
+          <w:sz w:val="23"/>
+          <w:szCs w:val="23"/>
           <w:lang w:val="ru-RU"/>
         </w:rPr>
         <w:t xml:space="preserve"> в </w:t>
@@ -282,7 +373,8 @@
       <w:sdt>
         <w:sdtPr>
           <w:rPr>
-            <w:sz w:val="28"/>
+            <w:sz w:val="23"/>
+            <w:szCs w:val="23"/>
             <w:lang w:val="ru-RU"/>
           </w:rPr>
           <w:id w:val="-690990251"/>
@@ -298,7 +390,8 @@
         <w:sdtContent>
           <w:r>
             <w:rPr>
-              <w:sz w:val="28"/>
+              <w:sz w:val="23"/>
+              <w:szCs w:val="23"/>
               <w:lang w:val="ru-RU"/>
             </w:rPr>
             <w:t>энд.</w:t>
@@ -307,7 +400,8 @@
       </w:sdt>
       <w:r>
         <w:rPr>
-          <w:sz w:val="28"/>
+          <w:sz w:val="23"/>
+          <w:szCs w:val="23"/>
           <w:lang w:val="ru-RU"/>
         </w:rPr>
         <w:t xml:space="preserve">  отд.</w:t>
@@ -318,15 +412,15 @@
         <w:ind w:left="-567"/>
         <w:jc w:val="both"/>
         <w:rPr>
-          <w:sz w:val="28"/>
-          <w:szCs w:val="28"/>
+          <w:sz w:val="23"/>
+          <w:szCs w:val="23"/>
           <w:lang w:val="ru-RU"/>
         </w:rPr>
       </w:pPr>
       <w:r>
         <w:rPr>
-          <w:sz w:val="28"/>
-          <w:szCs w:val="28"/>
+          <w:sz w:val="23"/>
+          <w:szCs w:val="23"/>
           <w:u w:val="single"/>
           <w:lang w:val="ru-RU"/>
         </w:rPr>
@@ -334,148 +428,97 @@
       </w:r>
       <w:r>
         <w:rPr>
-          <w:sz w:val="28"/>
-          <w:szCs w:val="28"/>
+          <w:sz w:val="23"/>
+          <w:szCs w:val="23"/>
           <w:lang w:val="ru-RU"/>
         </w:rPr>
         <w:t>:</w:t>
       </w:r>
-      <w:bookmarkStart w:id="0" w:name="дз"/>
-      <w:bookmarkEnd w:id="0"/>
-      <w:r>
-        <w:rPr>
-          <w:sz w:val="28"/>
-          <w:szCs w:val="28"/>
-          <w:lang w:val="ru-RU"/>
-        </w:rPr>
-        <w:t xml:space="preserve">  </w:t>
-      </w:r>
-      <w:r>
-        <w:rPr>
-          <w:sz w:val="26"/>
-          <w:szCs w:val="26"/>
-          <w:lang w:val="ru-RU"/>
-        </w:rPr>
-        <w:t>Сахарный диабет, тип</w:t>
+      <w:bookmarkStart w:id="1" w:name="дз"/>
+      <w:bookmarkEnd w:id="1"/>
+      <w:r>
+        <w:rPr>
+          <w:sz w:val="23"/>
+          <w:szCs w:val="23"/>
+          <w:lang w:val="ru-RU"/>
+        </w:rPr>
+        <w:t xml:space="preserve"> Диффузный токсический зоб II ст. средней тяжести, впервые выявленный. Эндокринная офтальмопатия</w:t>
+      </w:r>
+      <w:r>
+        <w:rPr>
+          <w:sz w:val="23"/>
+          <w:szCs w:val="23"/>
+          <w:lang w:val="ru-RU"/>
+        </w:rPr>
+        <w:t>, легкой степени</w:t>
+      </w:r>
+      <w:r>
+        <w:rPr>
+          <w:sz w:val="23"/>
+          <w:szCs w:val="23"/>
+          <w:lang w:val="ru-RU"/>
+        </w:rPr>
+        <w:t xml:space="preserve">, неактивная фаза, </w:t>
       </w:r>
       <w:proofErr w:type="gramStart"/>
       <w:r>
         <w:rPr>
-          <w:sz w:val="26"/>
-          <w:szCs w:val="26"/>
-          <w:lang w:val="ru-RU"/>
-        </w:rPr>
-        <w:t xml:space="preserve"> ,</w:t>
+          <w:sz w:val="23"/>
+          <w:szCs w:val="23"/>
+          <w:lang w:val="ru-RU"/>
+        </w:rPr>
+        <w:t>с-м</w:t>
       </w:r>
       <w:proofErr w:type="gramEnd"/>
       <w:r>
         <w:rPr>
-          <w:sz w:val="26"/>
-          <w:szCs w:val="26"/>
-          <w:lang w:val="ru-RU"/>
-        </w:rPr>
-        <w:t xml:space="preserve"> </w:t>
-      </w:r>
-      <w:r>
-        <w:rPr>
-          <w:sz w:val="26"/>
-          <w:szCs w:val="26"/>
-          <w:lang w:val="ru-RU"/>
-        </w:rPr>
-        <w:t>вторичноинсулинзависимый</w:t>
-      </w:r>
-      <w:r>
-        <w:rPr>
-          <w:sz w:val="26"/>
-          <w:szCs w:val="26"/>
-          <w:lang w:val="ru-RU"/>
-        </w:rPr>
-        <w:t xml:space="preserve">, </w:t>
-      </w:r>
-      <w:sdt>
-        <w:sdtPr>
-          <w:rPr>
-            <w:sz w:val="26"/>
-            <w:szCs w:val="26"/>
-            <w:lang w:val="ru-RU"/>
-          </w:rPr>
-          <w:id w:val="355073878"/>
-          <w:placeholder>
-            <w:docPart w:val="DefaultPlaceholder_1082065159"/>
-          </w:placeholder>
-          <w:comboBox>
-            <w:listItem w:displayText="тяжелая форма, лабильное течение со склонностью к гипогликемическим состояниям," w:value="тяжелая форма, лабильное течение со склонностью к гипогликемическим состояниям,"/>
-            <w:listItem w:displayText="тяжелая форма, " w:value="тяжелая форма, "/>
-            <w:listItem w:displayText="средней тяжести," w:value="средней тяжести,"/>
-          </w:comboBox>
-        </w:sdtPr>
-        <w:sdtEndPr/>
-        <w:sdtContent>
-          <w:r>
-            <w:rPr>
-              <w:sz w:val="26"/>
-              <w:szCs w:val="26"/>
-              <w:lang w:val="ru-RU"/>
-            </w:rPr>
-            <w:t xml:space="preserve">тяжелая форма, </w:t>
-          </w:r>
-        </w:sdtContent>
-      </w:sdt>
-      <w:r>
-        <w:rPr>
-          <w:sz w:val="26"/>
-          <w:szCs w:val="26"/>
-          <w:lang w:val="ru-RU"/>
-        </w:rPr>
-        <w:t xml:space="preserve"> </w:t>
-      </w:r>
-      <w:r>
-        <w:rPr>
-          <w:sz w:val="26"/>
-          <w:szCs w:val="26"/>
-          <w:lang w:val="ru-RU"/>
-        </w:rPr>
-        <w:t xml:space="preserve">ст. </w:t>
-      </w:r>
-      <w:sdt>
-        <w:sdtPr>
-          <w:rPr>
-            <w:sz w:val="26"/>
-            <w:szCs w:val="26"/>
-            <w:lang w:val="ru-RU"/>
-          </w:rPr>
-          <w:alias w:val="диабет"/>
-          <w:tag w:val="диабет"/>
-          <w:id w:val="-1655135908"/>
-          <w:placeholder>
-            <w:docPart w:val="DefaultPlaceholder_1082065159"/>
-          </w:placeholder>
-          <w:comboBox>
-            <w:listItem w:displayText="декомпенсации." w:value="декомпенсации."/>
-            <w:listItem w:displayText="субкомпенсации." w:value="субкомпенсации."/>
-            <w:listItem w:displayText="компенсации." w:value="компенсации."/>
-            <w:listItem w:displayText="впервые выявленный." w:value="впервые выявленный."/>
-          </w:comboBox>
-        </w:sdtPr>
-        <w:sdtEndPr/>
-        <w:sdtContent>
-          <w:r>
-            <w:rPr>
-              <w:sz w:val="26"/>
-              <w:szCs w:val="26"/>
-              <w:lang w:val="ru-RU"/>
-            </w:rPr>
-            <w:t>декомпенсации.</w:t>
-          </w:r>
-        </w:sdtContent>
-      </w:sdt>
-      <w:r>
-        <w:rPr>
-          <w:sz w:val="26"/>
-          <w:szCs w:val="26"/>
-          <w:lang w:val="ru-RU"/>
-        </w:rPr>
-        <w:t xml:space="preserve">  </w:t>
+          <w:sz w:val="23"/>
+          <w:szCs w:val="23"/>
+          <w:lang w:val="ru-RU"/>
+        </w:rPr>
+        <w:t xml:space="preserve"> сухого глаза ОИ. СВД, астеноневротический </w:t>
+      </w:r>
+      <w:proofErr w:type="gramStart"/>
+      <w:r>
+        <w:rPr>
+          <w:sz w:val="23"/>
+          <w:szCs w:val="23"/>
+          <w:lang w:val="ru-RU"/>
+        </w:rPr>
+        <w:t>с-м</w:t>
+      </w:r>
+      <w:proofErr w:type="gramEnd"/>
+      <w:r>
+        <w:rPr>
+          <w:sz w:val="23"/>
+          <w:szCs w:val="23"/>
+          <w:lang w:val="ru-RU"/>
+        </w:rPr>
+        <w:t xml:space="preserve">. Острая токсико-аллергическая реакция.   </w:t>
+      </w:r>
+      <w:r>
+        <w:rPr>
+          <w:sz w:val="23"/>
+          <w:szCs w:val="23"/>
+          <w:lang w:val="ru-RU"/>
+        </w:rPr>
+        <w:t xml:space="preserve">Лейкопения связана с проводимой терапией основной патологии. </w:t>
+      </w:r>
+      <w:r>
+        <w:rPr>
+          <w:sz w:val="23"/>
+          <w:szCs w:val="23"/>
+          <w:lang w:val="ru-RU"/>
+        </w:rPr>
+        <w:t xml:space="preserve">Гипертоническая болезнь II стадии 1степени. Гипертензивное сердце СН 0. Риск 2.  </w:t>
+      </w:r>
+      <w:r>
+        <w:rPr>
+          <w:sz w:val="23"/>
+          <w:szCs w:val="23"/>
+          <w:lang w:val="ru-RU"/>
+        </w:rPr>
+        <w:t>острый фарингит.</w:t>
       </w:r>
     </w:p>
     <w:p>
@@ -483,18 +526,107 @@
         <w:ind w:left="-567"/>
         <w:jc w:val="both"/>
         <w:rPr>
-          <w:sz w:val="28"/>
-          <w:szCs w:val="28"/>
+          <w:sz w:val="23"/>
+          <w:szCs w:val="23"/>
           <w:lang w:val="ru-RU"/>
         </w:rPr>
       </w:pPr>
-      <w:r>
-        <w:rPr>
-          <w:sz w:val="28"/>
-          <w:szCs w:val="28"/>
-          <w:lang w:val="ru-RU"/>
-        </w:rPr>
-        <w:t xml:space="preserve">Диабетическая ангиопатия сетчатки ОИ. </w:t>
+      <w:bookmarkStart w:id="2" w:name="дк"/>
+      <w:bookmarkEnd w:id="2"/>
+      <w:r>
+        <w:rPr>
+          <w:sz w:val="23"/>
+          <w:szCs w:val="23"/>
+          <w:u w:val="single"/>
+          <w:lang w:val="ru-RU"/>
+        </w:rPr>
+        <w:t xml:space="preserve">Жалобы при поступлении </w:t>
+      </w:r>
+      <w:r>
+        <w:rPr>
+          <w:sz w:val="23"/>
+          <w:szCs w:val="23"/>
+          <w:lang w:val="ru-RU"/>
+        </w:rPr>
+        <w:t xml:space="preserve">на </w:t>
+      </w:r>
+      <w:r>
+        <w:rPr>
+          <w:sz w:val="23"/>
+          <w:szCs w:val="23"/>
+          <w:lang w:val="ru-RU"/>
+        </w:rPr>
+        <w:t xml:space="preserve">дрожь в теле, потливость, раздражительность, психоэмоциональная лабильность, </w:t>
+      </w:r>
+      <w:r>
+        <w:rPr>
+          <w:sz w:val="23"/>
+          <w:szCs w:val="23"/>
+          <w:lang w:val="ru-RU"/>
+        </w:rPr>
+        <w:t xml:space="preserve">общую </w:t>
+      </w:r>
+      <w:r>
+        <w:rPr>
+          <w:sz w:val="23"/>
+          <w:szCs w:val="23"/>
+          <w:lang w:val="ru-RU"/>
+        </w:rPr>
+        <w:t>слабость, утомляемость</w:t>
+      </w:r>
+      <w:r>
+        <w:rPr>
+          <w:sz w:val="23"/>
+          <w:szCs w:val="23"/>
+          <w:lang w:val="ru-RU"/>
+        </w:rPr>
+        <w:t xml:space="preserve">, выпячивание гл. яблок, головные боли, головокружения, учащенное сердцебиение, повышение АД до 220/100 мм </w:t>
+      </w:r>
+      <w:proofErr w:type="spellStart"/>
+      <w:r>
+        <w:rPr>
+          <w:sz w:val="23"/>
+          <w:szCs w:val="23"/>
+          <w:lang w:val="ru-RU"/>
+        </w:rPr>
+        <w:t>рт</w:t>
+      </w:r>
+      <w:proofErr w:type="spellEnd"/>
+      <w:r>
+        <w:rPr>
+          <w:sz w:val="23"/>
+          <w:szCs w:val="23"/>
+          <w:lang w:val="ru-RU"/>
+        </w:rPr>
+        <w:t xml:space="preserve"> </w:t>
+      </w:r>
+      <w:proofErr w:type="spellStart"/>
+      <w:proofErr w:type="gramStart"/>
+      <w:r>
+        <w:rPr>
+          <w:sz w:val="23"/>
+          <w:szCs w:val="23"/>
+          <w:lang w:val="ru-RU"/>
+        </w:rPr>
+        <w:t>ст</w:t>
+      </w:r>
+      <w:proofErr w:type="spellEnd"/>
+      <w:proofErr w:type="gramEnd"/>
+      <w:r>
+        <w:rPr>
+          <w:sz w:val="23"/>
+          <w:szCs w:val="23"/>
+          <w:lang w:val="ru-RU"/>
+        </w:rPr>
+        <w:t xml:space="preserve">, снижение веса на 13 кг за 2 года  </w:t>
+      </w:r>
+      <w:r>
+        <w:rPr>
+          <w:sz w:val="23"/>
+          <w:szCs w:val="23"/>
+          <w:lang w:val="ru-RU"/>
+        </w:rPr>
+        <w:t xml:space="preserve">.  </w:t>
       </w:r>
     </w:p>
     <w:p>
@@ -502,58 +634,183 @@
         <w:ind w:left="-567"/>
         <w:jc w:val="both"/>
         <w:rPr>
-          <w:color w:val="0000CC"/>
-          <w:sz w:val="28"/>
-          <w:szCs w:val="28"/>
+          <w:sz w:val="23"/>
+          <w:szCs w:val="23"/>
           <w:lang w:val="ru-RU"/>
         </w:rPr>
       </w:pPr>
       <w:r>
         <w:rPr>
-          <w:color w:val="0000CC"/>
-          <w:sz w:val="28"/>
-          <w:szCs w:val="28"/>
-          <w:lang w:val="ru-RU"/>
-        </w:rPr>
-        <w:t>Диабетическая дистальная симметричная полинейропатия н/</w:t>
+          <w:sz w:val="23"/>
+          <w:szCs w:val="23"/>
+          <w:u w:val="single"/>
+          <w:lang w:val="ru-RU"/>
+        </w:rPr>
+        <w:t>Краткий анамнез</w:t>
+      </w:r>
+      <w:r>
+        <w:rPr>
+          <w:sz w:val="23"/>
+          <w:szCs w:val="23"/>
+          <w:lang w:val="ru-RU"/>
+        </w:rPr>
+        <w:t xml:space="preserve">: </w:t>
+      </w:r>
+      <w:r>
+        <w:rPr>
+          <w:sz w:val="23"/>
+          <w:szCs w:val="23"/>
+          <w:lang w:val="ru-RU"/>
+        </w:rPr>
+        <w:t>Впервые жалобы появились</w:t>
+      </w:r>
+      <w:r>
+        <w:rPr>
+          <w:sz w:val="23"/>
+          <w:szCs w:val="23"/>
+          <w:lang w:val="ru-RU"/>
+        </w:rPr>
+        <w:t xml:space="preserve"> в 2016, за мед помощью</w:t>
+      </w:r>
+      <w:r>
+        <w:rPr>
+          <w:sz w:val="23"/>
+          <w:szCs w:val="23"/>
+          <w:lang w:val="ru-RU"/>
+        </w:rPr>
+        <w:t xml:space="preserve"> не обращалась. 30.08.17. обратилась к эндокринологу по м/ж. </w:t>
+      </w:r>
+      <w:r>
+        <w:rPr>
+          <w:sz w:val="23"/>
+          <w:szCs w:val="23"/>
+          <w:lang w:val="ru-RU"/>
+        </w:rPr>
+        <w:t xml:space="preserve">ТТГ 0,013 </w:t>
       </w:r>
       <w:proofErr w:type="gramStart"/>
       <w:r>
         <w:rPr>
-          <w:color w:val="0000CC"/>
-          <w:sz w:val="28"/>
-          <w:szCs w:val="28"/>
-          <w:lang w:val="ru-RU"/>
-        </w:rPr>
-        <w:t>к</w:t>
+          <w:sz w:val="23"/>
+          <w:szCs w:val="23"/>
+          <w:lang w:val="ru-RU"/>
+        </w:rPr>
+        <w:t xml:space="preserve">( </w:t>
       </w:r>
       <w:proofErr w:type="gramEnd"/>
       <w:r>
         <w:rPr>
-          <w:color w:val="0000CC"/>
-          <w:sz w:val="28"/>
-          <w:szCs w:val="28"/>
-          <w:lang w:val="ru-RU"/>
-        </w:rPr>
-        <w:t>, сенсомоторная форма</w:t>
-      </w:r>
-      <w:r>
-        <w:rPr>
-          <w:color w:val="0000CC"/>
-          <w:sz w:val="28"/>
-          <w:szCs w:val="28"/>
-          <w:lang w:val="ru-RU"/>
-        </w:rPr>
-        <w:t xml:space="preserve"> (NSS 6, NDS 6), </w:t>
-      </w:r>
-      <w:r>
-        <w:rPr>
-          <w:color w:val="0000CC"/>
-          <w:sz w:val="28"/>
-          <w:szCs w:val="28"/>
-          <w:lang w:val="ru-RU"/>
-        </w:rPr>
-        <w:t xml:space="preserve">  хроническое течение</w:t>
+          <w:sz w:val="23"/>
+          <w:szCs w:val="23"/>
+          <w:lang w:val="ru-RU"/>
+        </w:rPr>
+        <w:t xml:space="preserve">0,27-4,2), </w:t>
+      </w:r>
+      <w:r>
+        <w:rPr>
+          <w:sz w:val="23"/>
+          <w:szCs w:val="23"/>
+          <w:lang w:val="ru-RU"/>
+        </w:rPr>
+        <w:t>АТТ</w:t>
+      </w:r>
+      <w:r>
+        <w:rPr>
+          <w:sz w:val="23"/>
+          <w:szCs w:val="23"/>
+          <w:lang w:val="ru-RU"/>
+        </w:rPr>
+        <w:t>ПО – 107,9 ( 0-34) Т4св &lt; 100 (</w:t>
+      </w:r>
+      <w:r>
+        <w:rPr>
+          <w:sz w:val="23"/>
+          <w:szCs w:val="23"/>
+          <w:lang w:val="ru-RU"/>
+        </w:rPr>
+        <w:t>12,0-22,0) 18.09.17конс эндокринологом ОКЭД, диагност</w:t>
+      </w:r>
+      <w:r>
+        <w:rPr>
+          <w:sz w:val="23"/>
+          <w:szCs w:val="23"/>
+          <w:lang w:val="ru-RU"/>
+        </w:rPr>
+        <w:t>и</w:t>
+      </w:r>
+      <w:r>
+        <w:rPr>
+          <w:sz w:val="23"/>
+          <w:szCs w:val="23"/>
+          <w:lang w:val="ru-RU"/>
+        </w:rPr>
+        <w:t xml:space="preserve">рован диффузный токсический зоб, назначен прием </w:t>
+      </w:r>
+      <w:proofErr w:type="spellStart"/>
+      <w:r>
+        <w:rPr>
+          <w:sz w:val="23"/>
+          <w:szCs w:val="23"/>
+          <w:lang w:val="ru-RU"/>
+        </w:rPr>
+        <w:t>тирозола</w:t>
+      </w:r>
+      <w:proofErr w:type="spellEnd"/>
+      <w:r>
+        <w:rPr>
+          <w:sz w:val="23"/>
+          <w:szCs w:val="23"/>
+          <w:lang w:val="ru-RU"/>
+        </w:rPr>
+        <w:t xml:space="preserve"> 10 мг 1т</w:t>
+      </w:r>
+      <w:r>
+        <w:rPr>
+          <w:sz w:val="23"/>
+          <w:szCs w:val="23"/>
+          <w:lang w:val="ru-RU"/>
+        </w:rPr>
+        <w:t xml:space="preserve"> </w:t>
+      </w:r>
+      <w:r>
+        <w:rPr>
+          <w:sz w:val="23"/>
+          <w:szCs w:val="23"/>
+          <w:lang w:val="ru-RU"/>
+        </w:rPr>
+        <w:t xml:space="preserve">3р/д, принимает в настоящее время, бисопролол 5мг 1т 1р/д </w:t>
+      </w:r>
+      <w:r>
+        <w:rPr>
+          <w:sz w:val="23"/>
+          <w:szCs w:val="23"/>
+          <w:lang w:val="ru-RU"/>
+        </w:rPr>
+        <w:t>Госпитализирован</w:t>
+      </w:r>
+      <w:r>
+        <w:rPr>
+          <w:sz w:val="23"/>
+          <w:szCs w:val="23"/>
+          <w:lang w:val="ru-RU"/>
+        </w:rPr>
+        <w:t>а</w:t>
+      </w:r>
+      <w:r>
+        <w:rPr>
+          <w:sz w:val="23"/>
+          <w:szCs w:val="23"/>
+          <w:lang w:val="ru-RU"/>
+        </w:rPr>
+        <w:t xml:space="preserve">  в обл. энд. диспансер для коррекции </w:t>
+      </w:r>
+      <w:r>
+        <w:rPr>
+          <w:sz w:val="23"/>
+          <w:szCs w:val="23"/>
+          <w:lang w:val="ru-RU"/>
+        </w:rPr>
+        <w:t xml:space="preserve">заместительной терапии. </w:t>
       </w:r>
     </w:p>
     <w:p>
@@ -561,34 +818,20 @@
         <w:ind w:left="-567"/>
         <w:jc w:val="both"/>
         <w:rPr>
-          <w:sz w:val="28"/>
-          <w:szCs w:val="28"/>
+          <w:sz w:val="23"/>
+          <w:szCs w:val="23"/>
+          <w:u w:val="single"/>
           <w:lang w:val="ru-RU"/>
         </w:rPr>
       </w:pPr>
       <w:r>
         <w:rPr>
-          <w:sz w:val="28"/>
-          <w:szCs w:val="28"/>
-          <w:lang w:val="ru-RU"/>
-        </w:rPr>
-        <w:t>Диаб</w:t>
-      </w:r>
-      <w:r>
-        <w:rPr>
-          <w:sz w:val="28"/>
-          <w:szCs w:val="28"/>
-          <w:lang w:val="ru-RU"/>
-        </w:rPr>
-        <w:t>етическая</w:t>
-      </w:r>
-      <w:r>
-        <w:rPr>
-          <w:sz w:val="28"/>
-          <w:szCs w:val="28"/>
-          <w:lang w:val="ru-RU"/>
-        </w:rPr>
-        <w:t xml:space="preserve"> ангиопатия артерий н/к. </w:t>
+          <w:sz w:val="23"/>
+          <w:szCs w:val="23"/>
+          <w:u w:val="single"/>
+          <w:lang w:val="ru-RU"/>
+        </w:rPr>
+        <w:t>Данные лабораторных исследований.</w:t>
       </w:r>
     </w:p>
     <w:p>
@@ -596,934 +839,8 @@
         <w:ind w:left="-567"/>
         <w:jc w:val="both"/>
         <w:rPr>
-          <w:sz w:val="28"/>
-          <w:szCs w:val="28"/>
-          <w:lang w:val="ru-RU"/>
-        </w:rPr>
-      </w:pPr>
-      <w:r>
-        <w:rPr>
-          <w:color w:val="7030A0"/>
-          <w:sz w:val="28"/>
-          <w:szCs w:val="28"/>
-          <w:lang w:val="ru-RU"/>
-        </w:rPr>
-        <w:t>ХБП II-IV ст. Диабетическая нефропатия III-IV ст.</w:t>
-      </w:r>
-      <w:r>
-        <w:rPr>
-          <w:color w:val="7030A0"/>
-          <w:sz w:val="28"/>
-          <w:szCs w:val="28"/>
-          <w:lang w:val="ru-RU"/>
-        </w:rPr>
-        <w:t xml:space="preserve"> </w:t>
-      </w:r>
-      <w:sdt>
-        <w:sdtPr>
-          <w:rPr>
-            <w:color w:val="7030A0"/>
-            <w:sz w:val="28"/>
-            <w:szCs w:val="28"/>
-            <w:lang w:val="ru-RU"/>
-          </w:rPr>
-          <w:id w:val="168691129"/>
-          <w:placeholder>
-            <w:docPart w:val="DefaultPlaceholder_1082065159"/>
-          </w:placeholder>
-          <w:showingPlcHdr/>
-          <w:comboBox>
-            <w:listItem w:displayText="в сочетании с инфекцией мочевыводящих путей. " w:value="в сочетании с инфекцией мочевыводящих путей. "/>
-            <w:listItem w:displayText=" " w:value=" "/>
-            <w:listItem w:displayText="ва" w:value=""/>
-          </w:comboBox>
-        </w:sdtPr>
-        <w:sdtEndPr/>
-        <w:sdtContent>
-          <w:r>
-            <w:rPr>
-              <w:rStyle w:val="aa"/>
-            </w:rPr>
-            <w:t>Выберите элемент.</w:t>
-          </w:r>
-        </w:sdtContent>
-      </w:sdt>
-      <w:r>
-        <w:rPr>
-          <w:color w:val="7030A0"/>
-          <w:sz w:val="28"/>
-          <w:szCs w:val="28"/>
-          <w:lang w:val="ru-RU"/>
-        </w:rPr>
-        <w:t xml:space="preserve"> </w:t>
-      </w:r>
-    </w:p>
-    <w:p>
-      <w:pPr>
-        <w:ind w:left="-567"/>
-        <w:jc w:val="both"/>
-        <w:rPr>
-          <w:color w:val="E36C0A" w:themeColor="accent6" w:themeShade="BF"/>
-          <w:sz w:val="28"/>
-          <w:szCs w:val="28"/>
-          <w:lang w:val="ru-RU"/>
-        </w:rPr>
-      </w:pPr>
-      <w:r>
-        <w:rPr>
-          <w:color w:val="E36C0A" w:themeColor="accent6" w:themeShade="BF"/>
-          <w:sz w:val="28"/>
-          <w:szCs w:val="28"/>
-          <w:lang w:val="ru-RU"/>
-        </w:rPr>
-        <w:t>Ожирение II ст. (ИМТ кг/м</w:t>
-      </w:r>
-      <w:proofErr w:type="gramStart"/>
-      <w:r>
-        <w:rPr>
-          <w:color w:val="E36C0A" w:themeColor="accent6" w:themeShade="BF"/>
-          <w:sz w:val="28"/>
-          <w:szCs w:val="28"/>
-          <w:lang w:val="ru-RU"/>
-        </w:rPr>
-        <w:t>2</w:t>
-      </w:r>
-      <w:proofErr w:type="gramEnd"/>
-      <w:r>
-        <w:rPr>
-          <w:color w:val="E36C0A" w:themeColor="accent6" w:themeShade="BF"/>
-          <w:sz w:val="28"/>
-          <w:szCs w:val="28"/>
-          <w:lang w:val="ru-RU"/>
-        </w:rPr>
-        <w:t xml:space="preserve">) алим.-конституционального генеза, стабильное течение.  </w:t>
-      </w:r>
-    </w:p>
-    <w:p>
-      <w:pPr>
-        <w:ind w:left="-567"/>
-        <w:jc w:val="both"/>
-        <w:rPr>
-          <w:sz w:val="28"/>
-          <w:szCs w:val="28"/>
-          <w:lang w:val="ru-RU"/>
-        </w:rPr>
-      </w:pPr>
-      <w:proofErr w:type="gramStart"/>
-      <w:r>
-        <w:rPr>
-          <w:color w:val="4F6228" w:themeColor="accent3" w:themeShade="80"/>
-          <w:sz w:val="28"/>
-          <w:szCs w:val="28"/>
-          <w:lang w:val="ru-RU"/>
-        </w:rPr>
-        <w:t>Аутоиммунный</w:t>
-      </w:r>
-      <w:proofErr w:type="gramEnd"/>
-      <w:r>
-        <w:rPr>
-          <w:color w:val="4F6228" w:themeColor="accent3" w:themeShade="80"/>
-          <w:sz w:val="28"/>
-          <w:szCs w:val="28"/>
-          <w:lang w:val="ru-RU"/>
-        </w:rPr>
-        <w:t xml:space="preserve"> тиреоидит, </w:t>
-      </w:r>
-      <w:sdt>
-        <w:sdtPr>
-          <w:rPr>
-            <w:color w:val="4F6228" w:themeColor="accent3" w:themeShade="80"/>
-            <w:sz w:val="28"/>
-            <w:szCs w:val="28"/>
-            <w:lang w:val="ru-RU"/>
-          </w:rPr>
-          <w:id w:val="105240480"/>
-          <w:placeholder>
-            <w:docPart w:val="FBFC6A18E07A484F9E976562E903BEB7"/>
-          </w:placeholder>
-          <w:comboBox>
-            <w:listItem w:displayText="без увеличения объема щит. железы." w:value="без увеличения объема щит. железы."/>
-            <w:listItem w:displayText="гипертрофическая форма." w:value="гипертрофическая форма."/>
-          </w:comboBox>
-        </w:sdtPr>
-        <w:sdtEndPr/>
-        <w:sdtContent>
-          <w:r>
-            <w:rPr>
-              <w:color w:val="4F6228" w:themeColor="accent3" w:themeShade="80"/>
-              <w:sz w:val="28"/>
-              <w:szCs w:val="28"/>
-              <w:lang w:val="ru-RU"/>
-            </w:rPr>
-            <w:t>гипертрофическая форма.</w:t>
-          </w:r>
-        </w:sdtContent>
-      </w:sdt>
-      <w:r>
-        <w:rPr>
-          <w:color w:val="4F6228" w:themeColor="accent3" w:themeShade="80"/>
-          <w:sz w:val="28"/>
-          <w:szCs w:val="28"/>
-          <w:lang w:val="ru-RU"/>
-        </w:rPr>
-        <w:t xml:space="preserve"> Гипотиреоз, средней тяжести,  </w:t>
-      </w:r>
-      <w:proofErr w:type="gramStart"/>
-      <w:r>
-        <w:rPr>
-          <w:color w:val="4F6228" w:themeColor="accent3" w:themeShade="80"/>
-          <w:sz w:val="28"/>
-          <w:szCs w:val="28"/>
-          <w:lang w:val="ru-RU"/>
-        </w:rPr>
-        <w:t>медикаментозная</w:t>
-      </w:r>
-      <w:proofErr w:type="gramEnd"/>
-      <w:r>
-        <w:rPr>
-          <w:color w:val="4F6228" w:themeColor="accent3" w:themeShade="80"/>
-          <w:sz w:val="28"/>
-          <w:szCs w:val="28"/>
-          <w:lang w:val="ru-RU"/>
-        </w:rPr>
-        <w:t xml:space="preserve"> субкомпенсация. Диффузный токсический зоб II. Эутиреоидное состояние</w:t>
-      </w:r>
-      <w:r>
-        <w:rPr>
-          <w:sz w:val="28"/>
-          <w:szCs w:val="28"/>
-          <w:lang w:val="ru-RU"/>
-        </w:rPr>
-        <w:t xml:space="preserve">. </w:t>
-      </w:r>
-    </w:p>
-    <w:p>
-      <w:pPr>
-        <w:ind w:left="-567"/>
-        <w:jc w:val="both"/>
-        <w:rPr>
-          <w:color w:val="17365D" w:themeColor="text2" w:themeShade="BF"/>
-          <w:sz w:val="28"/>
-          <w:szCs w:val="28"/>
-          <w:lang w:val="ru-RU"/>
-        </w:rPr>
-      </w:pPr>
-      <w:r>
-        <w:rPr>
-          <w:color w:val="17365D" w:themeColor="text2" w:themeShade="BF"/>
-          <w:sz w:val="28"/>
-          <w:szCs w:val="28"/>
-          <w:lang w:val="ru-RU"/>
-        </w:rPr>
-        <w:t xml:space="preserve">Миопия </w:t>
-      </w:r>
-      <w:sdt>
-        <w:sdtPr>
-          <w:rPr>
-            <w:color w:val="17365D" w:themeColor="text2" w:themeShade="BF"/>
-            <w:sz w:val="28"/>
-            <w:szCs w:val="28"/>
-            <w:lang w:val="ru-RU"/>
-          </w:rPr>
-          <w:id w:val="-1410379913"/>
-          <w:placeholder>
-            <w:docPart w:val="DefaultPlaceholder_1082065159"/>
-          </w:placeholder>
-          <w:comboBox>
-            <w:listItem w:value="Выберите элемент."/>
-            <w:listItem w:displayText="слабой " w:value="слабой "/>
-            <w:listItem w:displayText="высокой" w:value="высокой"/>
-            <w:listItem w:displayText="средней" w:value="средней"/>
-          </w:comboBox>
-        </w:sdtPr>
-        <w:sdtEndPr/>
-        <w:sdtContent>
-          <w:r>
-            <w:rPr>
-              <w:color w:val="17365D" w:themeColor="text2" w:themeShade="BF"/>
-              <w:sz w:val="28"/>
-              <w:szCs w:val="28"/>
-              <w:lang w:val="ru-RU"/>
-            </w:rPr>
-            <w:t xml:space="preserve">слабой </w:t>
-          </w:r>
-        </w:sdtContent>
-      </w:sdt>
-      <w:r>
-        <w:rPr>
-          <w:color w:val="17365D" w:themeColor="text2" w:themeShade="BF"/>
-          <w:sz w:val="28"/>
-          <w:szCs w:val="28"/>
-          <w:lang w:val="ru-RU"/>
-        </w:rPr>
-        <w:t xml:space="preserve"> степени ОИ.</w:t>
-      </w:r>
-      <w:r>
-        <w:rPr>
-          <w:color w:val="17365D" w:themeColor="text2" w:themeShade="BF"/>
-          <w:sz w:val="28"/>
-          <w:szCs w:val="28"/>
-          <w:lang w:val="ru-RU"/>
-        </w:rPr>
-        <w:t xml:space="preserve"> </w:t>
-      </w:r>
-    </w:p>
-    <w:p>
-      <w:pPr>
-        <w:ind w:left="-567"/>
-        <w:jc w:val="both"/>
-        <w:rPr>
-          <w:color w:val="17365D" w:themeColor="text2" w:themeShade="BF"/>
-          <w:sz w:val="28"/>
-          <w:szCs w:val="28"/>
-          <w:lang w:val="ru-RU"/>
-        </w:rPr>
-      </w:pPr>
-      <w:r>
-        <w:rPr>
-          <w:color w:val="17365D" w:themeColor="text2" w:themeShade="BF"/>
-          <w:sz w:val="28"/>
-          <w:szCs w:val="28"/>
-          <w:lang w:val="ru-RU"/>
-        </w:rPr>
-        <w:t>А</w:t>
-      </w:r>
-      <w:r>
-        <w:rPr>
-          <w:color w:val="17365D" w:themeColor="text2" w:themeShade="BF"/>
-          <w:sz w:val="28"/>
-          <w:szCs w:val="28"/>
-          <w:lang w:val="ru-RU"/>
-        </w:rPr>
-        <w:t xml:space="preserve">нгиопатия сосудов сетчатки </w:t>
-      </w:r>
-      <w:sdt>
-        <w:sdtPr>
-          <w:rPr>
-            <w:color w:val="17365D" w:themeColor="text2" w:themeShade="BF"/>
-            <w:sz w:val="28"/>
-            <w:szCs w:val="28"/>
-            <w:lang w:val="ru-RU"/>
-          </w:rPr>
-          <w:id w:val="2051261544"/>
-          <w:placeholder>
-            <w:docPart w:val="DefaultPlaceholder_1082065159"/>
-          </w:placeholder>
-          <w:comboBox>
-            <w:listItem w:value="Выберите элемент."/>
-            <w:listItem w:displayText="ОИ" w:value="ОИ"/>
-            <w:listItem w:displayText="ОД" w:value="ОД"/>
-            <w:listItem w:displayText="OS" w:value="OS"/>
-          </w:comboBox>
-        </w:sdtPr>
-        <w:sdtEndPr/>
-        <w:sdtContent>
-          <w:r>
-            <w:rPr>
-              <w:color w:val="17365D" w:themeColor="text2" w:themeShade="BF"/>
-              <w:sz w:val="28"/>
-              <w:szCs w:val="28"/>
-              <w:lang w:val="ru-RU"/>
-            </w:rPr>
-            <w:t>ОИ</w:t>
-          </w:r>
-        </w:sdtContent>
-      </w:sdt>
-      <w:r>
-        <w:rPr>
-          <w:color w:val="17365D" w:themeColor="text2" w:themeShade="BF"/>
-          <w:sz w:val="28"/>
-          <w:szCs w:val="28"/>
-          <w:lang w:val="ru-RU"/>
-        </w:rPr>
-        <w:t>.</w:t>
-      </w:r>
-      <w:r>
-        <w:rPr>
-          <w:color w:val="17365D" w:themeColor="text2" w:themeShade="BF"/>
-          <w:sz w:val="28"/>
-          <w:szCs w:val="28"/>
-          <w:lang w:val="ru-RU"/>
-        </w:rPr>
-        <w:t xml:space="preserve"> </w:t>
-      </w:r>
-      <w:r>
-        <w:rPr>
-          <w:color w:val="17365D" w:themeColor="text2" w:themeShade="BF"/>
-          <w:sz w:val="28"/>
-          <w:szCs w:val="28"/>
-          <w:lang w:val="ru-RU"/>
-        </w:rPr>
-        <w:t xml:space="preserve">Начальная катаракта </w:t>
-      </w:r>
-      <w:sdt>
-        <w:sdtPr>
-          <w:rPr>
-            <w:color w:val="17365D" w:themeColor="text2" w:themeShade="BF"/>
-            <w:sz w:val="28"/>
-            <w:szCs w:val="28"/>
-            <w:lang w:val="ru-RU"/>
-          </w:rPr>
-          <w:id w:val="517513702"/>
-          <w:placeholder>
-            <w:docPart w:val="DB435B1E68954750936FB322747598D2"/>
-          </w:placeholder>
-          <w:comboBox>
-            <w:listItem w:value="Выберите элемент."/>
-            <w:listItem w:displayText="ОИ" w:value="ОИ"/>
-            <w:listItem w:displayText="ОД" w:value="ОД"/>
-            <w:listItem w:displayText="OS" w:value="OS"/>
-          </w:comboBox>
-        </w:sdtPr>
-        <w:sdtEndPr/>
-        <w:sdtContent>
-          <w:r>
-            <w:rPr>
-              <w:color w:val="17365D" w:themeColor="text2" w:themeShade="BF"/>
-              <w:sz w:val="28"/>
-              <w:szCs w:val="28"/>
-              <w:lang w:val="ru-RU"/>
-            </w:rPr>
-            <w:t>ОИ</w:t>
-          </w:r>
-        </w:sdtContent>
-      </w:sdt>
-      <w:r>
-        <w:rPr>
-          <w:color w:val="17365D" w:themeColor="text2" w:themeShade="BF"/>
-          <w:sz w:val="28"/>
-          <w:szCs w:val="28"/>
-          <w:lang w:val="ru-RU"/>
-        </w:rPr>
-        <w:t xml:space="preserve">. </w:t>
-      </w:r>
-      <w:r>
-        <w:rPr>
-          <w:color w:val="17365D" w:themeColor="text2" w:themeShade="BF"/>
-          <w:sz w:val="28"/>
-          <w:szCs w:val="28"/>
-          <w:lang w:val="ru-RU"/>
-        </w:rPr>
-        <w:t xml:space="preserve"> </w:t>
-      </w:r>
-    </w:p>
-    <w:p>
-      <w:pPr>
-        <w:ind w:left="-567"/>
-        <w:jc w:val="both"/>
-        <w:rPr>
-          <w:color w:val="17365D" w:themeColor="text2" w:themeShade="BF"/>
-          <w:sz w:val="28"/>
-          <w:szCs w:val="28"/>
-          <w:lang w:val="ru-RU"/>
-        </w:rPr>
-      </w:pPr>
-      <w:r>
-        <w:rPr>
-          <w:color w:val="17365D" w:themeColor="text2" w:themeShade="BF"/>
-          <w:sz w:val="28"/>
-          <w:szCs w:val="28"/>
-          <w:lang w:val="ru-RU"/>
-        </w:rPr>
-        <w:t>Непро</w:t>
-      </w:r>
-      <w:r>
-        <w:rPr>
-          <w:color w:val="17365D" w:themeColor="text2" w:themeShade="BF"/>
-          <w:sz w:val="28"/>
-          <w:szCs w:val="28"/>
-          <w:lang w:val="ru-RU"/>
-        </w:rPr>
-        <w:t>лиферативная  диабетическая</w:t>
-      </w:r>
-      <w:r>
-        <w:rPr>
-          <w:color w:val="17365D" w:themeColor="text2" w:themeShade="BF"/>
-          <w:sz w:val="28"/>
-          <w:szCs w:val="28"/>
-          <w:lang w:val="ru-RU"/>
-        </w:rPr>
-        <w:t xml:space="preserve"> ретинопатия </w:t>
-      </w:r>
-      <w:sdt>
-        <w:sdtPr>
-          <w:rPr>
-            <w:color w:val="17365D" w:themeColor="text2" w:themeShade="BF"/>
-            <w:sz w:val="28"/>
-            <w:szCs w:val="28"/>
-            <w:lang w:val="ru-RU"/>
-          </w:rPr>
-          <w:id w:val="389392371"/>
-          <w:placeholder>
-            <w:docPart w:val="5917FEE754784A0BA4173B51A4E1CE95"/>
-          </w:placeholder>
-          <w:comboBox>
-            <w:listItem w:value="Выберите элемент."/>
-            <w:listItem w:displayText="ОИ" w:value="ОИ"/>
-            <w:listItem w:displayText="ОД" w:value="ОД"/>
-            <w:listItem w:displayText="OS" w:value="OS"/>
-          </w:comboBox>
-        </w:sdtPr>
-        <w:sdtEndPr/>
-        <w:sdtContent>
-          <w:r>
-            <w:rPr>
-              <w:color w:val="17365D" w:themeColor="text2" w:themeShade="BF"/>
-              <w:sz w:val="28"/>
-              <w:szCs w:val="28"/>
-              <w:lang w:val="ru-RU"/>
-            </w:rPr>
-            <w:t>ОИ</w:t>
-          </w:r>
-        </w:sdtContent>
-      </w:sdt>
-      <w:r>
-        <w:rPr>
-          <w:color w:val="17365D" w:themeColor="text2" w:themeShade="BF"/>
-          <w:sz w:val="28"/>
-          <w:szCs w:val="28"/>
-          <w:lang w:val="ru-RU"/>
-        </w:rPr>
-        <w:t>.</w:t>
-      </w:r>
-    </w:p>
-    <w:p>
-      <w:pPr>
-        <w:ind w:left="-567"/>
-        <w:jc w:val="both"/>
-        <w:rPr>
-          <w:color w:val="C00000"/>
-          <w:sz w:val="28"/>
-          <w:szCs w:val="28"/>
-          <w:lang w:val="ru-RU"/>
-        </w:rPr>
-      </w:pPr>
-      <w:r>
-        <w:rPr>
-          <w:color w:val="C00000"/>
-          <w:sz w:val="28"/>
-          <w:szCs w:val="28"/>
-          <w:lang w:val="ru-RU"/>
-        </w:rPr>
-        <w:t xml:space="preserve">ИБС, стенокардия напряжения, диффузный кардиосклероз, II </w:t>
-      </w:r>
-      <w:proofErr w:type="spellStart"/>
-      <w:r>
-        <w:rPr>
-          <w:color w:val="C00000"/>
-          <w:sz w:val="28"/>
-          <w:szCs w:val="28"/>
-          <w:lang w:val="ru-RU"/>
-        </w:rPr>
-        <w:t>ф.кл</w:t>
-      </w:r>
-      <w:proofErr w:type="spellEnd"/>
-      <w:r>
-        <w:rPr>
-          <w:color w:val="C00000"/>
-          <w:sz w:val="28"/>
-          <w:szCs w:val="28"/>
-          <w:lang w:val="ru-RU"/>
-        </w:rPr>
-        <w:t>. СН II</w:t>
-      </w:r>
-      <w:proofErr w:type="gramStart"/>
-      <w:r>
-        <w:rPr>
-          <w:color w:val="C00000"/>
-          <w:sz w:val="28"/>
-          <w:szCs w:val="28"/>
-          <w:lang w:val="ru-RU"/>
-        </w:rPr>
-        <w:t xml:space="preserve"> А</w:t>
-      </w:r>
-      <w:proofErr w:type="gramEnd"/>
-      <w:r>
-        <w:rPr>
-          <w:color w:val="C00000"/>
-          <w:sz w:val="28"/>
-          <w:szCs w:val="28"/>
-          <w:lang w:val="ru-RU"/>
-        </w:rPr>
-        <w:t xml:space="preserve"> </w:t>
-      </w:r>
-      <w:proofErr w:type="spellStart"/>
-      <w:r>
-        <w:rPr>
-          <w:color w:val="C00000"/>
-          <w:sz w:val="28"/>
-          <w:szCs w:val="28"/>
-          <w:lang w:val="ru-RU"/>
-        </w:rPr>
-        <w:t>ф.кл</w:t>
-      </w:r>
-      <w:proofErr w:type="spellEnd"/>
-      <w:r>
-        <w:rPr>
-          <w:color w:val="C00000"/>
-          <w:sz w:val="28"/>
-          <w:szCs w:val="28"/>
-          <w:lang w:val="ru-RU"/>
-        </w:rPr>
-        <w:t xml:space="preserve">. II. Гипертоническая болезнь III стадии … степени. Гипертензивное сердце СН I. Риск 4. Метаболическая кардиомиопатия СН 0-I. </w:t>
-      </w:r>
-      <w:proofErr w:type="spellStart"/>
-      <w:r>
-        <w:rPr>
-          <w:color w:val="C00000"/>
-          <w:sz w:val="28"/>
-          <w:szCs w:val="28"/>
-          <w:lang w:val="ru-RU"/>
-        </w:rPr>
-        <w:t>ф.кл</w:t>
-      </w:r>
-      <w:proofErr w:type="spellEnd"/>
-      <w:r>
-        <w:rPr>
-          <w:color w:val="C00000"/>
-          <w:sz w:val="28"/>
-          <w:szCs w:val="28"/>
-          <w:lang w:val="ru-RU"/>
-        </w:rPr>
-        <w:t>. II.</w:t>
-      </w:r>
-    </w:p>
-    <w:p>
-      <w:pPr>
-        <w:ind w:left="-567"/>
-        <w:jc w:val="both"/>
-        <w:rPr>
-          <w:color w:val="C00000"/>
-          <w:sz w:val="28"/>
-          <w:szCs w:val="28"/>
-          <w:lang w:val="ru-RU"/>
-        </w:rPr>
-      </w:pPr>
-      <w:r>
-        <w:rPr>
-          <w:color w:val="C00000"/>
-          <w:sz w:val="28"/>
-          <w:szCs w:val="28"/>
-          <w:lang w:val="ru-RU"/>
-        </w:rPr>
-        <w:t>НЦД по смешанному типу.</w:t>
-      </w:r>
-    </w:p>
-    <w:p>
-      <w:pPr>
-        <w:ind w:left="-567"/>
-        <w:jc w:val="both"/>
-        <w:rPr>
-          <w:color w:val="0000FF"/>
-          <w:sz w:val="28"/>
-          <w:szCs w:val="28"/>
-          <w:lang w:val="ru-RU"/>
-        </w:rPr>
-      </w:pPr>
-      <w:sdt>
-        <w:sdtPr>
-          <w:rPr>
-            <w:color w:val="0000FF"/>
-            <w:sz w:val="28"/>
-            <w:szCs w:val="28"/>
-            <w:lang w:val="ru-RU"/>
-          </w:rPr>
-          <w:id w:val="-968201283"/>
-          <w:placeholder>
-            <w:docPart w:val="DefaultPlaceholder_1082065159"/>
-          </w:placeholder>
-          <w:comboBox>
-            <w:listItem w:value="Выберите элемент."/>
-            <w:listItem w:displayText="Дисциркуляторная" w:value="Дисциркуляторная"/>
-            <w:listItem w:displayText="Диабетическая" w:value="Диабетическая"/>
-            <w:listItem w:displayText="Дисметаболическая" w:value="Дисметаболическая"/>
-          </w:comboBox>
-        </w:sdtPr>
-        <w:sdtEndPr/>
-        <w:sdtContent>
-          <w:r>
-            <w:rPr>
-              <w:color w:val="0000FF"/>
-              <w:sz w:val="28"/>
-              <w:szCs w:val="28"/>
-              <w:lang w:val="ru-RU"/>
-            </w:rPr>
-            <w:t>Дисциркуляторная</w:t>
-          </w:r>
-        </w:sdtContent>
-      </w:sdt>
-      <w:r>
-        <w:rPr>
-          <w:color w:val="0000FF"/>
-          <w:sz w:val="28"/>
-          <w:szCs w:val="28"/>
-          <w:lang w:val="ru-RU"/>
-        </w:rPr>
-        <w:t xml:space="preserve"> энцефалопатия I-II сочетанного генеза (</w:t>
-      </w:r>
-      <w:r>
-        <w:rPr>
-          <w:color w:val="0000FF"/>
-          <w:sz w:val="28"/>
-          <w:szCs w:val="28"/>
-          <w:lang w:val="ru-RU"/>
-        </w:rPr>
-        <w:t>дисметаболическая</w:t>
-      </w:r>
-      <w:r>
-        <w:rPr>
-          <w:color w:val="0000FF"/>
-          <w:sz w:val="28"/>
-          <w:szCs w:val="28"/>
-          <w:lang w:val="ru-RU"/>
-        </w:rPr>
-        <w:t>, гипертоническая).</w:t>
-      </w:r>
-    </w:p>
-    <w:p>
-      <w:pPr>
-        <w:ind w:left="-567"/>
-        <w:jc w:val="both"/>
-        <w:rPr>
-          <w:color w:val="0000FF"/>
-          <w:sz w:val="28"/>
-          <w:szCs w:val="28"/>
-          <w:lang w:val="ru-RU"/>
-        </w:rPr>
-      </w:pPr>
-      <w:r>
-        <w:rPr>
-          <w:color w:val="0000FF"/>
-          <w:sz w:val="28"/>
-          <w:szCs w:val="28"/>
-          <w:lang w:val="ru-RU"/>
-        </w:rPr>
-        <w:t xml:space="preserve">астеновегетативный </w:t>
-      </w:r>
-      <w:proofErr w:type="gramStart"/>
-      <w:r>
-        <w:rPr>
-          <w:color w:val="0000FF"/>
-          <w:sz w:val="28"/>
-          <w:szCs w:val="28"/>
-          <w:lang w:val="ru-RU"/>
-        </w:rPr>
-        <w:t>с-м</w:t>
-      </w:r>
-      <w:proofErr w:type="gramEnd"/>
-      <w:r>
-        <w:rPr>
-          <w:color w:val="0000FF"/>
-          <w:sz w:val="28"/>
-          <w:szCs w:val="28"/>
-          <w:lang w:val="ru-RU"/>
-        </w:rPr>
-        <w:t xml:space="preserve">, </w:t>
-      </w:r>
-      <w:proofErr w:type="spellStart"/>
-      <w:r>
-        <w:rPr>
-          <w:color w:val="0000FF"/>
-          <w:sz w:val="28"/>
-          <w:szCs w:val="28"/>
-          <w:lang w:val="ru-RU"/>
-        </w:rPr>
-        <w:t>астено</w:t>
-      </w:r>
-      <w:proofErr w:type="spellEnd"/>
-      <w:r>
-        <w:rPr>
-          <w:color w:val="0000FF"/>
-          <w:sz w:val="28"/>
-          <w:szCs w:val="28"/>
-          <w:lang w:val="ru-RU"/>
-        </w:rPr>
-        <w:t>-невротический с-м, вестибуло-атактический с-м.  цереброастенический с-м, цефалгический с-м,</w:t>
-      </w:r>
-    </w:p>
-    <w:p>
-      <w:pPr>
-        <w:ind w:left="-567"/>
-        <w:jc w:val="both"/>
-        <w:rPr>
-          <w:color w:val="0000FF"/>
-          <w:sz w:val="28"/>
-          <w:szCs w:val="28"/>
-          <w:lang w:val="ru-RU"/>
-        </w:rPr>
-      </w:pPr>
-    </w:p>
-    <w:p>
-      <w:pPr>
-        <w:ind w:left="-567"/>
-        <w:jc w:val="both"/>
-        <w:rPr>
-          <w:sz w:val="28"/>
-          <w:lang w:val="ru-RU"/>
-        </w:rPr>
-      </w:pPr>
-      <w:bookmarkStart w:id="1" w:name="дк"/>
-      <w:bookmarkEnd w:id="1"/>
-      <w:r>
-        <w:rPr>
-          <w:sz w:val="28"/>
-          <w:u w:val="single"/>
-          <w:lang w:val="ru-RU"/>
-        </w:rPr>
-        <w:t xml:space="preserve">Жалобы при поступлении </w:t>
-      </w:r>
-      <w:r>
-        <w:rPr>
-          <w:sz w:val="28"/>
-          <w:lang w:val="ru-RU"/>
-        </w:rPr>
-        <w:t xml:space="preserve">на </w:t>
-      </w:r>
-      <w:r>
-        <w:rPr>
-          <w:sz w:val="28"/>
-          <w:lang w:val="ru-RU"/>
-        </w:rPr>
-        <w:t xml:space="preserve">дрожь в теле, потливость, раздражительность, психоэмоциональная лабильность, слабость, утомляемость.  </w:t>
-      </w:r>
-    </w:p>
-    <w:p>
-      <w:pPr>
-        <w:ind w:left="-567"/>
-        <w:jc w:val="both"/>
-        <w:rPr>
-          <w:sz w:val="28"/>
-          <w:lang w:val="ru-RU"/>
-        </w:rPr>
-      </w:pPr>
-      <w:r>
-        <w:rPr>
-          <w:sz w:val="28"/>
-          <w:u w:val="single"/>
-          <w:lang w:val="ru-RU"/>
-        </w:rPr>
-        <w:t>Краткий анамнез</w:t>
-      </w:r>
-      <w:r>
-        <w:rPr>
-          <w:sz w:val="28"/>
-          <w:lang w:val="ru-RU"/>
-        </w:rPr>
-        <w:t xml:space="preserve">: </w:t>
-      </w:r>
-      <w:r>
-        <w:rPr>
-          <w:sz w:val="28"/>
-          <w:lang w:val="ru-RU"/>
-        </w:rPr>
-        <w:t xml:space="preserve">Впервые жалобы появились </w:t>
-      </w:r>
-      <w:proofErr w:type="spellStart"/>
-      <w:proofErr w:type="gramStart"/>
-      <w:r>
-        <w:rPr>
-          <w:sz w:val="28"/>
-          <w:lang w:val="ru-RU"/>
-        </w:rPr>
-        <w:t>появились</w:t>
-      </w:r>
-      <w:proofErr w:type="spellEnd"/>
-      <w:proofErr w:type="gramEnd"/>
-      <w:r>
-        <w:rPr>
-          <w:sz w:val="28"/>
-          <w:lang w:val="ru-RU"/>
-        </w:rPr>
-        <w:t xml:space="preserve"> в 2016, за мед </w:t>
-      </w:r>
-      <w:proofErr w:type="spellStart"/>
-      <w:r>
-        <w:rPr>
-          <w:sz w:val="28"/>
-          <w:lang w:val="ru-RU"/>
-        </w:rPr>
-        <w:t>момщью</w:t>
-      </w:r>
-      <w:proofErr w:type="spellEnd"/>
-      <w:r>
-        <w:rPr>
-          <w:sz w:val="28"/>
-          <w:lang w:val="ru-RU"/>
-        </w:rPr>
-        <w:t xml:space="preserve"> не обращалась. 30.08.17. обратилась к эндокринологу по м/ж. АТТПО – 107,9 ( 0-34) Т4св &lt; 100 ( 12,0-22,0) 18.09.17конс эндокринологом ОКЭД, </w:t>
-      </w:r>
-      <w:proofErr w:type="spellStart"/>
-      <w:r>
-        <w:rPr>
-          <w:sz w:val="28"/>
-          <w:lang w:val="ru-RU"/>
-        </w:rPr>
-        <w:t>диагнострован</w:t>
-      </w:r>
-      <w:proofErr w:type="spellEnd"/>
-      <w:r>
-        <w:rPr>
-          <w:sz w:val="28"/>
-          <w:lang w:val="ru-RU"/>
-        </w:rPr>
-        <w:t xml:space="preserve"> диффузный токсический зоб, назначен прием </w:t>
-      </w:r>
-      <w:proofErr w:type="spellStart"/>
-      <w:r>
-        <w:rPr>
-          <w:sz w:val="28"/>
-          <w:lang w:val="ru-RU"/>
-        </w:rPr>
-        <w:t>тирозола</w:t>
-      </w:r>
-      <w:proofErr w:type="spellEnd"/>
-      <w:r>
-        <w:rPr>
-          <w:sz w:val="28"/>
-          <w:lang w:val="ru-RU"/>
-        </w:rPr>
-        <w:t xml:space="preserve"> 10 мг 1т3р/д, принимает в настоящее время, бисопролол 5мг 1т 1р/д </w:t>
-      </w:r>
-      <w:r>
-        <w:rPr>
-          <w:sz w:val="28"/>
-          <w:lang w:val="ru-RU"/>
-        </w:rPr>
-        <w:t xml:space="preserve">Госпитализирован  в обл. энд. диспансер для коррекции </w:t>
-      </w:r>
-      <w:r>
-        <w:rPr>
-          <w:sz w:val="28"/>
-          <w:lang w:val="ru-RU"/>
-        </w:rPr>
-        <w:t xml:space="preserve">заместительной терапии. </w:t>
-      </w:r>
-    </w:p>
-    <w:p>
-      <w:pPr>
-        <w:ind w:left="-567"/>
-        <w:jc w:val="both"/>
-        <w:rPr>
-          <w:sz w:val="28"/>
-          <w:u w:val="single"/>
-          <w:lang w:val="ru-RU"/>
-        </w:rPr>
-      </w:pPr>
-      <w:r>
-        <w:rPr>
-          <w:sz w:val="28"/>
-          <w:u w:val="single"/>
-          <w:lang w:val="ru-RU"/>
-        </w:rPr>
-        <w:t>Данные лабораторных исследований.</w:t>
-      </w:r>
-    </w:p>
-    <w:p>
-      <w:pPr>
-        <w:ind w:left="-567"/>
-        <w:jc w:val="both"/>
-        <w:rPr>
-          <w:sz w:val="28"/>
+          <w:sz w:val="23"/>
+          <w:szCs w:val="23"/>
           <w:u w:val="single"/>
           <w:lang w:val="ru-RU"/>
         </w:rPr>
@@ -1562,11 +879,15 @@
               <w:ind w:left="-8" w:firstLine="8"/>
               <w:jc w:val="both"/>
               <w:rPr>
-                <w:lang w:val="ru-RU"/>
-              </w:rPr>
-            </w:pPr>
-            <w:r>
-              <w:rPr>
+                <w:sz w:val="23"/>
+                <w:szCs w:val="23"/>
+                <w:lang w:val="ru-RU"/>
+              </w:rPr>
+            </w:pPr>
+            <w:r>
+              <w:rPr>
+                <w:sz w:val="23"/>
+                <w:szCs w:val="23"/>
                 <w:lang w:val="ru-RU"/>
               </w:rPr>
               <w:t>ОАК</w:t>
@@ -1581,6 +902,8 @@
             <w:pPr>
               <w:jc w:val="both"/>
               <w:rPr>
+                <w:sz w:val="23"/>
+                <w:szCs w:val="23"/>
                 <w:u w:val="single"/>
                 <w:lang w:val="ru-RU"/>
               </w:rPr>
@@ -1588,6 +911,8 @@
             <w:proofErr w:type="spellStart"/>
             <w:r>
               <w:rPr>
+                <w:sz w:val="23"/>
+                <w:szCs w:val="23"/>
                 <w:lang w:val="ru-RU"/>
               </w:rPr>
               <w:t>Нв</w:t>
@@ -1595,6 +920,8 @@
             <w:proofErr w:type="spellEnd"/>
             <w:r>
               <w:rPr>
+                <w:sz w:val="23"/>
+                <w:szCs w:val="23"/>
                 <w:lang w:val="ru-RU"/>
               </w:rPr>
               <w:t xml:space="preserve"> </w:t>
@@ -1609,6 +936,8 @@
             <w:pPr>
               <w:jc w:val="both"/>
               <w:rPr>
+                <w:sz w:val="23"/>
+                <w:szCs w:val="23"/>
                 <w:u w:val="single"/>
                 <w:lang w:val="ru-RU"/>
               </w:rPr>
@@ -1616,6 +945,8 @@
             <w:proofErr w:type="spellStart"/>
             <w:r>
               <w:rPr>
+                <w:sz w:val="23"/>
+                <w:szCs w:val="23"/>
                 <w:lang w:val="ru-RU"/>
               </w:rPr>
               <w:t>эритр</w:t>
@@ -1623,6 +954,8 @@
             <w:proofErr w:type="spellEnd"/>
             <w:r>
               <w:rPr>
+                <w:sz w:val="23"/>
+                <w:szCs w:val="23"/>
                 <w:lang w:val="ru-RU"/>
               </w:rPr>
               <w:t xml:space="preserve"> </w:t>
@@ -1637,6 +970,8 @@
             <w:pPr>
               <w:jc w:val="both"/>
               <w:rPr>
+                <w:sz w:val="23"/>
+                <w:szCs w:val="23"/>
                 <w:u w:val="single"/>
                 <w:lang w:val="ru-RU"/>
               </w:rPr>
@@ -1644,6 +979,8 @@
             <w:proofErr w:type="spellStart"/>
             <w:r>
               <w:rPr>
+                <w:sz w:val="23"/>
+                <w:szCs w:val="23"/>
                 <w:lang w:val="ru-RU"/>
               </w:rPr>
               <w:t>лейк</w:t>
@@ -1651,6 +988,8 @@
             <w:proofErr w:type="spellEnd"/>
             <w:r>
               <w:rPr>
+                <w:sz w:val="23"/>
+                <w:szCs w:val="23"/>
                 <w:lang w:val="ru-RU"/>
               </w:rPr>
               <w:t xml:space="preserve"> </w:t>
@@ -1665,12 +1004,16 @@
             <w:pPr>
               <w:jc w:val="both"/>
               <w:rPr>
+                <w:sz w:val="23"/>
+                <w:szCs w:val="23"/>
                 <w:u w:val="single"/>
                 <w:lang w:val="ru-RU"/>
               </w:rPr>
             </w:pPr>
             <w:r>
               <w:rPr>
+                <w:sz w:val="23"/>
+                <w:szCs w:val="23"/>
                 <w:lang w:val="ru-RU"/>
               </w:rPr>
               <w:t xml:space="preserve">СОЭ </w:t>
@@ -1682,8 +1025,16 @@
             <w:tcW w:w="1028" w:type="dxa"/>
           </w:tcPr>
           <w:p>
-            <w:r>
-              <w:rPr>
+            <w:pPr>
+              <w:rPr>
+                <w:sz w:val="23"/>
+                <w:szCs w:val="23"/>
+              </w:rPr>
+            </w:pPr>
+            <w:r>
+              <w:rPr>
+                <w:sz w:val="23"/>
+                <w:szCs w:val="23"/>
                 <w:lang w:val="ru-RU"/>
               </w:rPr>
               <w:t xml:space="preserve">э </w:t>
@@ -1695,8 +1046,16 @@
             <w:tcW w:w="1028" w:type="dxa"/>
           </w:tcPr>
           <w:p>
-            <w:r>
-              <w:rPr>
+            <w:pPr>
+              <w:rPr>
+                <w:sz w:val="23"/>
+                <w:szCs w:val="23"/>
+              </w:rPr>
+            </w:pPr>
+            <w:r>
+              <w:rPr>
+                <w:sz w:val="23"/>
+                <w:szCs w:val="23"/>
                 <w:lang w:val="ru-RU"/>
               </w:rPr>
               <w:t xml:space="preserve">    </w:t>
@@ -1704,6 +1063,8 @@
             <w:proofErr w:type="gramStart"/>
             <w:r>
               <w:rPr>
+                <w:sz w:val="23"/>
+                <w:szCs w:val="23"/>
                 <w:lang w:val="ru-RU"/>
               </w:rPr>
               <w:t>п</w:t>
@@ -1711,6 +1072,8 @@
             <w:proofErr w:type="gramEnd"/>
             <w:r>
               <w:rPr>
+                <w:sz w:val="23"/>
+                <w:szCs w:val="23"/>
                 <w:lang w:val="ru-RU"/>
               </w:rPr>
               <w:t xml:space="preserve"> </w:t>
@@ -1722,8 +1085,16 @@
             <w:tcW w:w="1028" w:type="dxa"/>
           </w:tcPr>
           <w:p>
-            <w:r>
-              <w:rPr>
+            <w:pPr>
+              <w:rPr>
+                <w:sz w:val="23"/>
+                <w:szCs w:val="23"/>
+              </w:rPr>
+            </w:pPr>
+            <w:r>
+              <w:rPr>
+                <w:sz w:val="23"/>
+                <w:szCs w:val="23"/>
                 <w:lang w:val="ru-RU"/>
               </w:rPr>
               <w:t xml:space="preserve"> с   </w:t>
@@ -1735,8 +1106,16 @@
             <w:tcW w:w="1028" w:type="dxa"/>
           </w:tcPr>
           <w:p>
-            <w:r>
-              <w:rPr>
+            <w:pPr>
+              <w:rPr>
+                <w:sz w:val="23"/>
+                <w:szCs w:val="23"/>
+              </w:rPr>
+            </w:pPr>
+            <w:r>
+              <w:rPr>
+                <w:sz w:val="23"/>
+                <w:szCs w:val="23"/>
                 <w:lang w:val="ru-RU"/>
               </w:rPr>
               <w:t xml:space="preserve"> </w:t>
@@ -1744,6 +1123,8 @@
             <w:proofErr w:type="gramStart"/>
             <w:r>
               <w:rPr>
+                <w:sz w:val="23"/>
+                <w:szCs w:val="23"/>
                 <w:lang w:val="ru-RU"/>
               </w:rPr>
               <w:t>л</w:t>
@@ -1751,6 +1132,8 @@
             <w:proofErr w:type="gramEnd"/>
             <w:r>
               <w:rPr>
+                <w:sz w:val="23"/>
+                <w:szCs w:val="23"/>
                 <w:lang w:val="ru-RU"/>
               </w:rPr>
               <w:t xml:space="preserve">   </w:t>
@@ -1762,8 +1145,16 @@
             <w:tcW w:w="1028" w:type="dxa"/>
           </w:tcPr>
           <w:p>
-            <w:r>
-              <w:rPr>
+            <w:pPr>
+              <w:rPr>
+                <w:sz w:val="23"/>
+                <w:szCs w:val="23"/>
+              </w:rPr>
+            </w:pPr>
+            <w:r>
+              <w:rPr>
+                <w:sz w:val="23"/>
+                <w:szCs w:val="23"/>
                 <w:lang w:val="ru-RU"/>
               </w:rPr>
               <w:t xml:space="preserve">  </w:t>
@@ -1771,6 +1162,8 @@
             <w:proofErr w:type="gramStart"/>
             <w:r>
               <w:rPr>
+                <w:sz w:val="23"/>
+                <w:szCs w:val="23"/>
                 <w:lang w:val="ru-RU"/>
               </w:rPr>
               <w:t>м</w:t>
@@ -1778,6 +1171,8 @@
             <w:proofErr w:type="gramEnd"/>
             <w:r>
               <w:rPr>
+                <w:sz w:val="23"/>
+                <w:szCs w:val="23"/>
                 <w:lang w:val="ru-RU"/>
               </w:rPr>
               <w:t xml:space="preserve">   </w:t>
@@ -1794,11 +1189,15 @@
             <w:pPr>
               <w:jc w:val="both"/>
               <w:rPr>
-                <w:lang w:val="ru-RU"/>
-              </w:rPr>
-            </w:pPr>
-            <w:r>
-              <w:rPr>
+                <w:sz w:val="23"/>
+                <w:szCs w:val="23"/>
+                <w:lang w:val="ru-RU"/>
+              </w:rPr>
+            </w:pPr>
+            <w:r>
+              <w:rPr>
+                <w:sz w:val="23"/>
+                <w:szCs w:val="23"/>
                 <w:lang w:val="ru-RU"/>
               </w:rPr>
               <w:t>27.09</w:t>
@@ -1813,11 +1212,15 @@
             <w:pPr>
               <w:jc w:val="both"/>
               <w:rPr>
-                <w:lang w:val="ru-RU"/>
-              </w:rPr>
-            </w:pPr>
-            <w:r>
-              <w:rPr>
+                <w:sz w:val="23"/>
+                <w:szCs w:val="23"/>
+                <w:lang w:val="ru-RU"/>
+              </w:rPr>
+            </w:pPr>
+            <w:r>
+              <w:rPr>
+                <w:sz w:val="23"/>
+                <w:szCs w:val="23"/>
                 <w:lang w:val="ru-RU"/>
               </w:rPr>
               <w:t>142</w:t>
@@ -1832,11 +1235,15 @@
             <w:pPr>
               <w:jc w:val="both"/>
               <w:rPr>
-                <w:lang w:val="ru-RU"/>
-              </w:rPr>
-            </w:pPr>
-            <w:r>
-              <w:rPr>
+                <w:sz w:val="23"/>
+                <w:szCs w:val="23"/>
+                <w:lang w:val="ru-RU"/>
+              </w:rPr>
+            </w:pPr>
+            <w:r>
+              <w:rPr>
+                <w:sz w:val="23"/>
+                <w:szCs w:val="23"/>
                 <w:lang w:val="ru-RU"/>
               </w:rPr>
               <w:t>4,3</w:t>
@@ -1851,11 +1258,15 @@
             <w:pPr>
               <w:jc w:val="both"/>
               <w:rPr>
-                <w:lang w:val="ru-RU"/>
-              </w:rPr>
-            </w:pPr>
-            <w:r>
-              <w:rPr>
+                <w:sz w:val="23"/>
+                <w:szCs w:val="23"/>
+                <w:lang w:val="ru-RU"/>
+              </w:rPr>
+            </w:pPr>
+            <w:r>
+              <w:rPr>
+                <w:sz w:val="23"/>
+                <w:szCs w:val="23"/>
                 <w:lang w:val="ru-RU"/>
               </w:rPr>
               <w:t>3,0</w:t>
@@ -1870,11 +1281,15 @@
             <w:pPr>
               <w:jc w:val="both"/>
               <w:rPr>
-                <w:lang w:val="ru-RU"/>
-              </w:rPr>
-            </w:pPr>
-            <w:r>
-              <w:rPr>
+                <w:sz w:val="23"/>
+                <w:szCs w:val="23"/>
+                <w:lang w:val="ru-RU"/>
+              </w:rPr>
+            </w:pPr>
+            <w:r>
+              <w:rPr>
+                <w:sz w:val="23"/>
+                <w:szCs w:val="23"/>
                 <w:lang w:val="ru-RU"/>
               </w:rPr>
               <w:t>28</w:t>
@@ -1889,11 +1304,15 @@
             <w:pPr>
               <w:jc w:val="both"/>
               <w:rPr>
-                <w:lang w:val="ru-RU"/>
-              </w:rPr>
-            </w:pPr>
-            <w:r>
-              <w:rPr>
+                <w:sz w:val="23"/>
+                <w:szCs w:val="23"/>
+                <w:lang w:val="ru-RU"/>
+              </w:rPr>
+            </w:pPr>
+            <w:r>
+              <w:rPr>
+                <w:sz w:val="23"/>
+                <w:szCs w:val="23"/>
                 <w:lang w:val="ru-RU"/>
               </w:rPr>
               <w:t>1</w:t>
@@ -1908,11 +1327,15 @@
             <w:pPr>
               <w:jc w:val="both"/>
               <w:rPr>
-                <w:lang w:val="ru-RU"/>
-              </w:rPr>
-            </w:pPr>
-            <w:r>
-              <w:rPr>
+                <w:sz w:val="23"/>
+                <w:szCs w:val="23"/>
+                <w:lang w:val="ru-RU"/>
+              </w:rPr>
+            </w:pPr>
+            <w:r>
+              <w:rPr>
+                <w:sz w:val="23"/>
+                <w:szCs w:val="23"/>
                 <w:lang w:val="ru-RU"/>
               </w:rPr>
               <w:t>0</w:t>
@@ -1927,11 +1350,15 @@
             <w:pPr>
               <w:jc w:val="both"/>
               <w:rPr>
-                <w:lang w:val="ru-RU"/>
-              </w:rPr>
-            </w:pPr>
-            <w:r>
-              <w:rPr>
+                <w:sz w:val="23"/>
+                <w:szCs w:val="23"/>
+                <w:lang w:val="ru-RU"/>
+              </w:rPr>
+            </w:pPr>
+            <w:r>
+              <w:rPr>
+                <w:sz w:val="23"/>
+                <w:szCs w:val="23"/>
                 <w:lang w:val="ru-RU"/>
               </w:rPr>
               <w:t>54</w:t>
@@ -1946,11 +1373,15 @@
             <w:pPr>
               <w:jc w:val="both"/>
               <w:rPr>
-                <w:lang w:val="ru-RU"/>
-              </w:rPr>
-            </w:pPr>
-            <w:r>
-              <w:rPr>
+                <w:sz w:val="23"/>
+                <w:szCs w:val="23"/>
+                <w:lang w:val="ru-RU"/>
+              </w:rPr>
+            </w:pPr>
+            <w:r>
+              <w:rPr>
+                <w:sz w:val="23"/>
+                <w:szCs w:val="23"/>
                 <w:lang w:val="ru-RU"/>
               </w:rPr>
               <w:t>43</w:t>
@@ -1965,11 +1396,15 @@
             <w:pPr>
               <w:jc w:val="both"/>
               <w:rPr>
-                <w:lang w:val="ru-RU"/>
-              </w:rPr>
-            </w:pPr>
-            <w:r>
-              <w:rPr>
+                <w:sz w:val="23"/>
+                <w:szCs w:val="23"/>
+                <w:lang w:val="ru-RU"/>
+              </w:rPr>
+            </w:pPr>
+            <w:r>
+              <w:rPr>
+                <w:sz w:val="23"/>
+                <w:szCs w:val="23"/>
                 <w:lang w:val="ru-RU"/>
               </w:rPr>
               <w:t>2</w:t>
@@ -1986,11 +1421,15 @@
             <w:pPr>
               <w:jc w:val="both"/>
               <w:rPr>
-                <w:lang w:val="ru-RU"/>
-              </w:rPr>
-            </w:pPr>
-            <w:r>
-              <w:rPr>
+                <w:sz w:val="23"/>
+                <w:szCs w:val="23"/>
+                <w:lang w:val="ru-RU"/>
+              </w:rPr>
+            </w:pPr>
+            <w:r>
+              <w:rPr>
+                <w:sz w:val="23"/>
+                <w:szCs w:val="23"/>
                 <w:lang w:val="ru-RU"/>
               </w:rPr>
               <w:t>02.10</w:t>
@@ -2005,11 +1444,15 @@
             <w:pPr>
               <w:jc w:val="both"/>
               <w:rPr>
-                <w:lang w:val="ru-RU"/>
-              </w:rPr>
-            </w:pPr>
-            <w:r>
-              <w:rPr>
+                <w:sz w:val="23"/>
+                <w:szCs w:val="23"/>
+                <w:lang w:val="ru-RU"/>
+              </w:rPr>
+            </w:pPr>
+            <w:r>
+              <w:rPr>
+                <w:sz w:val="23"/>
+                <w:szCs w:val="23"/>
                 <w:lang w:val="ru-RU"/>
               </w:rPr>
               <w:t>136</w:t>
@@ -2024,11 +1467,15 @@
             <w:pPr>
               <w:jc w:val="both"/>
               <w:rPr>
-                <w:lang w:val="ru-RU"/>
-              </w:rPr>
-            </w:pPr>
-            <w:r>
-              <w:rPr>
+                <w:sz w:val="23"/>
+                <w:szCs w:val="23"/>
+                <w:lang w:val="ru-RU"/>
+              </w:rPr>
+            </w:pPr>
+            <w:r>
+              <w:rPr>
+                <w:sz w:val="23"/>
+                <w:szCs w:val="23"/>
                 <w:lang w:val="ru-RU"/>
               </w:rPr>
               <w:t>4,1</w:t>
@@ -2043,11 +1490,15 @@
             <w:pPr>
               <w:jc w:val="both"/>
               <w:rPr>
-                <w:lang w:val="ru-RU"/>
-              </w:rPr>
-            </w:pPr>
-            <w:r>
-              <w:rPr>
+                <w:sz w:val="23"/>
+                <w:szCs w:val="23"/>
+                <w:lang w:val="ru-RU"/>
+              </w:rPr>
+            </w:pPr>
+            <w:r>
+              <w:rPr>
+                <w:sz w:val="23"/>
+                <w:szCs w:val="23"/>
                 <w:lang w:val="ru-RU"/>
               </w:rPr>
               <w:t>2,5</w:t>
@@ -2062,11 +1513,15 @@
             <w:pPr>
               <w:jc w:val="both"/>
               <w:rPr>
-                <w:lang w:val="ru-RU"/>
-              </w:rPr>
-            </w:pPr>
-            <w:r>
-              <w:rPr>
+                <w:sz w:val="23"/>
+                <w:szCs w:val="23"/>
+                <w:lang w:val="ru-RU"/>
+              </w:rPr>
+            </w:pPr>
+            <w:r>
+              <w:rPr>
+                <w:sz w:val="23"/>
+                <w:szCs w:val="23"/>
                 <w:lang w:val="ru-RU"/>
               </w:rPr>
               <w:t>16</w:t>
@@ -2081,11 +1536,15 @@
             <w:pPr>
               <w:jc w:val="both"/>
               <w:rPr>
-                <w:lang w:val="ru-RU"/>
-              </w:rPr>
-            </w:pPr>
-            <w:r>
-              <w:rPr>
+                <w:sz w:val="23"/>
+                <w:szCs w:val="23"/>
+                <w:lang w:val="ru-RU"/>
+              </w:rPr>
+            </w:pPr>
+            <w:r>
+              <w:rPr>
+                <w:sz w:val="23"/>
+                <w:szCs w:val="23"/>
                 <w:lang w:val="ru-RU"/>
               </w:rPr>
               <w:t>1</w:t>
@@ -2100,11 +1559,15 @@
             <w:pPr>
               <w:jc w:val="both"/>
               <w:rPr>
-                <w:lang w:val="ru-RU"/>
-              </w:rPr>
-            </w:pPr>
-            <w:r>
-              <w:rPr>
+                <w:sz w:val="23"/>
+                <w:szCs w:val="23"/>
+                <w:lang w:val="ru-RU"/>
+              </w:rPr>
+            </w:pPr>
+            <w:r>
+              <w:rPr>
+                <w:sz w:val="23"/>
+                <w:szCs w:val="23"/>
                 <w:lang w:val="ru-RU"/>
               </w:rPr>
               <w:t>0</w:t>
@@ -2119,11 +1582,15 @@
             <w:pPr>
               <w:jc w:val="both"/>
               <w:rPr>
-                <w:lang w:val="ru-RU"/>
-              </w:rPr>
-            </w:pPr>
-            <w:r>
-              <w:rPr>
+                <w:sz w:val="23"/>
+                <w:szCs w:val="23"/>
+                <w:lang w:val="ru-RU"/>
+              </w:rPr>
+            </w:pPr>
+            <w:r>
+              <w:rPr>
+                <w:sz w:val="23"/>
+                <w:szCs w:val="23"/>
                 <w:lang w:val="ru-RU"/>
               </w:rPr>
               <w:t>51</w:t>
@@ -2138,11 +1605,15 @@
             <w:pPr>
               <w:jc w:val="both"/>
               <w:rPr>
-                <w:lang w:val="ru-RU"/>
-              </w:rPr>
-            </w:pPr>
-            <w:r>
-              <w:rPr>
+                <w:sz w:val="23"/>
+                <w:szCs w:val="23"/>
+                <w:lang w:val="ru-RU"/>
+              </w:rPr>
+            </w:pPr>
+            <w:r>
+              <w:rPr>
+                <w:sz w:val="23"/>
+                <w:szCs w:val="23"/>
                 <w:lang w:val="ru-RU"/>
               </w:rPr>
               <w:t>45</w:t>
@@ -2157,14 +1628,714 @@
             <w:pPr>
               <w:jc w:val="both"/>
               <w:rPr>
-                <w:lang w:val="ru-RU"/>
-              </w:rPr>
-            </w:pPr>
-            <w:r>
-              <w:rPr>
+                <w:sz w:val="23"/>
+                <w:szCs w:val="23"/>
+                <w:lang w:val="ru-RU"/>
+              </w:rPr>
+            </w:pPr>
+            <w:r>
+              <w:rPr>
+                <w:sz w:val="23"/>
+                <w:szCs w:val="23"/>
                 <w:lang w:val="ru-RU"/>
               </w:rPr>
               <w:t>3</w:t>
+            </w:r>
+          </w:p>
+        </w:tc>
+      </w:tr>
+      <w:tr>
+        <w:tc>
+          <w:tcPr>
+            <w:tcW w:w="1028" w:type="dxa"/>
+          </w:tcPr>
+          <w:p>
+            <w:pPr>
+              <w:jc w:val="both"/>
+              <w:rPr>
+                <w:sz w:val="23"/>
+                <w:szCs w:val="23"/>
+                <w:lang w:val="ru-RU"/>
+              </w:rPr>
+            </w:pPr>
+            <w:r>
+              <w:rPr>
+                <w:sz w:val="23"/>
+                <w:szCs w:val="23"/>
+                <w:lang w:val="ru-RU"/>
+              </w:rPr>
+              <w:t>05.10</w:t>
+            </w:r>
+          </w:p>
+        </w:tc>
+        <w:tc>
+          <w:tcPr>
+            <w:tcW w:w="1028" w:type="dxa"/>
+          </w:tcPr>
+          <w:p>
+            <w:pPr>
+              <w:jc w:val="both"/>
+              <w:rPr>
+                <w:sz w:val="23"/>
+                <w:szCs w:val="23"/>
+                <w:lang w:val="ru-RU"/>
+              </w:rPr>
+            </w:pPr>
+            <w:r>
+              <w:rPr>
+                <w:sz w:val="23"/>
+                <w:szCs w:val="23"/>
+                <w:lang w:val="ru-RU"/>
+              </w:rPr>
+              <w:t>135</w:t>
+            </w:r>
+          </w:p>
+        </w:tc>
+        <w:tc>
+          <w:tcPr>
+            <w:tcW w:w="1028" w:type="dxa"/>
+          </w:tcPr>
+          <w:p>
+            <w:pPr>
+              <w:jc w:val="both"/>
+              <w:rPr>
+                <w:sz w:val="23"/>
+                <w:szCs w:val="23"/>
+                <w:lang w:val="ru-RU"/>
+              </w:rPr>
+            </w:pPr>
+            <w:r>
+              <w:rPr>
+                <w:sz w:val="23"/>
+                <w:szCs w:val="23"/>
+                <w:lang w:val="ru-RU"/>
+              </w:rPr>
+              <w:t>4,1</w:t>
+            </w:r>
+          </w:p>
+        </w:tc>
+        <w:tc>
+          <w:tcPr>
+            <w:tcW w:w="1028" w:type="dxa"/>
+          </w:tcPr>
+          <w:p>
+            <w:pPr>
+              <w:jc w:val="both"/>
+              <w:rPr>
+                <w:sz w:val="23"/>
+                <w:szCs w:val="23"/>
+                <w:lang w:val="ru-RU"/>
+              </w:rPr>
+            </w:pPr>
+            <w:r>
+              <w:rPr>
+                <w:sz w:val="23"/>
+                <w:szCs w:val="23"/>
+                <w:lang w:val="ru-RU"/>
+              </w:rPr>
+              <w:t>3,8</w:t>
+            </w:r>
+          </w:p>
+        </w:tc>
+        <w:tc>
+          <w:tcPr>
+            <w:tcW w:w="1028" w:type="dxa"/>
+          </w:tcPr>
+          <w:p>
+            <w:pPr>
+              <w:jc w:val="both"/>
+              <w:rPr>
+                <w:sz w:val="23"/>
+                <w:szCs w:val="23"/>
+                <w:lang w:val="ru-RU"/>
+              </w:rPr>
+            </w:pPr>
+            <w:r>
+              <w:rPr>
+                <w:sz w:val="23"/>
+                <w:szCs w:val="23"/>
+                <w:lang w:val="ru-RU"/>
+              </w:rPr>
+              <w:t>16</w:t>
+            </w:r>
+          </w:p>
+        </w:tc>
+        <w:tc>
+          <w:tcPr>
+            <w:tcW w:w="1028" w:type="dxa"/>
+          </w:tcPr>
+          <w:p>
+            <w:pPr>
+              <w:jc w:val="both"/>
+              <w:rPr>
+                <w:sz w:val="23"/>
+                <w:szCs w:val="23"/>
+                <w:lang w:val="ru-RU"/>
+              </w:rPr>
+            </w:pPr>
+            <w:r>
+              <w:rPr>
+                <w:sz w:val="23"/>
+                <w:szCs w:val="23"/>
+                <w:lang w:val="ru-RU"/>
+              </w:rPr>
+              <w:t>1</w:t>
+            </w:r>
+          </w:p>
+        </w:tc>
+        <w:tc>
+          <w:tcPr>
+            <w:tcW w:w="1028" w:type="dxa"/>
+          </w:tcPr>
+          <w:p>
+            <w:pPr>
+              <w:jc w:val="both"/>
+              <w:rPr>
+                <w:sz w:val="23"/>
+                <w:szCs w:val="23"/>
+                <w:lang w:val="ru-RU"/>
+              </w:rPr>
+            </w:pPr>
+            <w:r>
+              <w:rPr>
+                <w:sz w:val="23"/>
+                <w:szCs w:val="23"/>
+                <w:lang w:val="ru-RU"/>
+              </w:rPr>
+              <w:t>0</w:t>
+            </w:r>
+          </w:p>
+        </w:tc>
+        <w:tc>
+          <w:tcPr>
+            <w:tcW w:w="1028" w:type="dxa"/>
+          </w:tcPr>
+          <w:p>
+            <w:pPr>
+              <w:jc w:val="both"/>
+              <w:rPr>
+                <w:sz w:val="23"/>
+                <w:szCs w:val="23"/>
+                <w:lang w:val="ru-RU"/>
+              </w:rPr>
+            </w:pPr>
+            <w:r>
+              <w:rPr>
+                <w:sz w:val="23"/>
+                <w:szCs w:val="23"/>
+                <w:lang w:val="ru-RU"/>
+              </w:rPr>
+              <w:t>70</w:t>
+            </w:r>
+          </w:p>
+        </w:tc>
+        <w:tc>
+          <w:tcPr>
+            <w:tcW w:w="1028" w:type="dxa"/>
+          </w:tcPr>
+          <w:p>
+            <w:pPr>
+              <w:jc w:val="both"/>
+              <w:rPr>
+                <w:sz w:val="23"/>
+                <w:szCs w:val="23"/>
+                <w:lang w:val="ru-RU"/>
+              </w:rPr>
+            </w:pPr>
+            <w:r>
+              <w:rPr>
+                <w:sz w:val="23"/>
+                <w:szCs w:val="23"/>
+                <w:lang w:val="ru-RU"/>
+              </w:rPr>
+              <w:t>28</w:t>
+            </w:r>
+          </w:p>
+        </w:tc>
+        <w:tc>
+          <w:tcPr>
+            <w:tcW w:w="1028" w:type="dxa"/>
+          </w:tcPr>
+          <w:p>
+            <w:pPr>
+              <w:jc w:val="both"/>
+              <w:rPr>
+                <w:sz w:val="23"/>
+                <w:szCs w:val="23"/>
+                <w:lang w:val="ru-RU"/>
+              </w:rPr>
+            </w:pPr>
+            <w:r>
+              <w:rPr>
+                <w:sz w:val="23"/>
+                <w:szCs w:val="23"/>
+                <w:lang w:val="ru-RU"/>
+              </w:rPr>
+              <w:t>1</w:t>
+            </w:r>
+          </w:p>
+        </w:tc>
+      </w:tr>
+      <w:tr>
+        <w:tc>
+          <w:tcPr>
+            <w:tcW w:w="1028" w:type="dxa"/>
+          </w:tcPr>
+          <w:p>
+            <w:pPr>
+              <w:jc w:val="both"/>
+              <w:rPr>
+                <w:sz w:val="23"/>
+                <w:szCs w:val="23"/>
+                <w:lang w:val="ru-RU"/>
+              </w:rPr>
+            </w:pPr>
+            <w:r>
+              <w:rPr>
+                <w:sz w:val="23"/>
+                <w:szCs w:val="23"/>
+                <w:lang w:val="ru-RU"/>
+              </w:rPr>
+              <w:t>10.10</w:t>
+            </w:r>
+          </w:p>
+        </w:tc>
+        <w:tc>
+          <w:tcPr>
+            <w:tcW w:w="1028" w:type="dxa"/>
+          </w:tcPr>
+          <w:p>
+            <w:pPr>
+              <w:jc w:val="both"/>
+              <w:rPr>
+                <w:sz w:val="23"/>
+                <w:szCs w:val="23"/>
+                <w:lang w:val="ru-RU"/>
+              </w:rPr>
+            </w:pPr>
+            <w:r>
+              <w:rPr>
+                <w:sz w:val="23"/>
+                <w:szCs w:val="23"/>
+                <w:lang w:val="ru-RU"/>
+              </w:rPr>
+              <w:t>135</w:t>
+            </w:r>
+          </w:p>
+        </w:tc>
+        <w:tc>
+          <w:tcPr>
+            <w:tcW w:w="1028" w:type="dxa"/>
+          </w:tcPr>
+          <w:p>
+            <w:pPr>
+              <w:jc w:val="both"/>
+              <w:rPr>
+                <w:sz w:val="23"/>
+                <w:szCs w:val="23"/>
+                <w:lang w:val="ru-RU"/>
+              </w:rPr>
+            </w:pPr>
+            <w:r>
+              <w:rPr>
+                <w:sz w:val="23"/>
+                <w:szCs w:val="23"/>
+                <w:lang w:val="ru-RU"/>
+              </w:rPr>
+              <w:t>4,1</w:t>
+            </w:r>
+          </w:p>
+        </w:tc>
+        <w:tc>
+          <w:tcPr>
+            <w:tcW w:w="1028" w:type="dxa"/>
+          </w:tcPr>
+          <w:p>
+            <w:pPr>
+              <w:jc w:val="both"/>
+              <w:rPr>
+                <w:sz w:val="23"/>
+                <w:szCs w:val="23"/>
+                <w:lang w:val="ru-RU"/>
+              </w:rPr>
+            </w:pPr>
+            <w:r>
+              <w:rPr>
+                <w:sz w:val="23"/>
+                <w:szCs w:val="23"/>
+                <w:lang w:val="ru-RU"/>
+              </w:rPr>
+              <w:t>2,8</w:t>
+            </w:r>
+          </w:p>
+        </w:tc>
+        <w:tc>
+          <w:tcPr>
+            <w:tcW w:w="1028" w:type="dxa"/>
+          </w:tcPr>
+          <w:p>
+            <w:pPr>
+              <w:jc w:val="both"/>
+              <w:rPr>
+                <w:sz w:val="23"/>
+                <w:szCs w:val="23"/>
+                <w:lang w:val="ru-RU"/>
+              </w:rPr>
+            </w:pPr>
+            <w:r>
+              <w:rPr>
+                <w:sz w:val="23"/>
+                <w:szCs w:val="23"/>
+                <w:lang w:val="ru-RU"/>
+              </w:rPr>
+              <w:t>24</w:t>
+            </w:r>
+          </w:p>
+        </w:tc>
+        <w:tc>
+          <w:tcPr>
+            <w:tcW w:w="1028" w:type="dxa"/>
+          </w:tcPr>
+          <w:p>
+            <w:pPr>
+              <w:jc w:val="both"/>
+              <w:rPr>
+                <w:sz w:val="23"/>
+                <w:szCs w:val="23"/>
+                <w:lang w:val="ru-RU"/>
+              </w:rPr>
+            </w:pPr>
+            <w:r>
+              <w:rPr>
+                <w:sz w:val="23"/>
+                <w:szCs w:val="23"/>
+                <w:lang w:val="ru-RU"/>
+              </w:rPr>
+              <w:t>2</w:t>
+            </w:r>
+          </w:p>
+        </w:tc>
+        <w:tc>
+          <w:tcPr>
+            <w:tcW w:w="1028" w:type="dxa"/>
+          </w:tcPr>
+          <w:p>
+            <w:pPr>
+              <w:jc w:val="both"/>
+              <w:rPr>
+                <w:sz w:val="23"/>
+                <w:szCs w:val="23"/>
+                <w:lang w:val="ru-RU"/>
+              </w:rPr>
+            </w:pPr>
+            <w:r>
+              <w:rPr>
+                <w:sz w:val="23"/>
+                <w:szCs w:val="23"/>
+                <w:lang w:val="ru-RU"/>
+              </w:rPr>
+              <w:t>1</w:t>
+            </w:r>
+          </w:p>
+        </w:tc>
+        <w:tc>
+          <w:tcPr>
+            <w:tcW w:w="1028" w:type="dxa"/>
+          </w:tcPr>
+          <w:p>
+            <w:pPr>
+              <w:jc w:val="both"/>
+              <w:rPr>
+                <w:sz w:val="23"/>
+                <w:szCs w:val="23"/>
+                <w:lang w:val="ru-RU"/>
+              </w:rPr>
+            </w:pPr>
+            <w:r>
+              <w:rPr>
+                <w:sz w:val="23"/>
+                <w:szCs w:val="23"/>
+                <w:lang w:val="ru-RU"/>
+              </w:rPr>
+              <w:t>62</w:t>
+            </w:r>
+          </w:p>
+        </w:tc>
+        <w:tc>
+          <w:tcPr>
+            <w:tcW w:w="1028" w:type="dxa"/>
+          </w:tcPr>
+          <w:p>
+            <w:pPr>
+              <w:jc w:val="both"/>
+              <w:rPr>
+                <w:sz w:val="23"/>
+                <w:szCs w:val="23"/>
+                <w:lang w:val="ru-RU"/>
+              </w:rPr>
+            </w:pPr>
+            <w:r>
+              <w:rPr>
+                <w:sz w:val="23"/>
+                <w:szCs w:val="23"/>
+                <w:lang w:val="ru-RU"/>
+              </w:rPr>
+              <w:t>32</w:t>
+            </w:r>
+          </w:p>
+        </w:tc>
+        <w:tc>
+          <w:tcPr>
+            <w:tcW w:w="1028" w:type="dxa"/>
+          </w:tcPr>
+          <w:p>
+            <w:pPr>
+              <w:jc w:val="both"/>
+              <w:rPr>
+                <w:sz w:val="23"/>
+                <w:szCs w:val="23"/>
+                <w:lang w:val="ru-RU"/>
+              </w:rPr>
+            </w:pPr>
+            <w:r>
+              <w:rPr>
+                <w:sz w:val="23"/>
+                <w:szCs w:val="23"/>
+                <w:lang w:val="ru-RU"/>
+              </w:rPr>
+              <w:t>4</w:t>
+            </w:r>
+          </w:p>
+        </w:tc>
+      </w:tr>
+      <w:tr>
+        <w:tc>
+          <w:tcPr>
+            <w:tcW w:w="1028" w:type="dxa"/>
+          </w:tcPr>
+          <w:p>
+            <w:pPr>
+              <w:jc w:val="both"/>
+              <w:rPr>
+                <w:sz w:val="23"/>
+                <w:szCs w:val="23"/>
+                <w:lang w:val="ru-RU"/>
+              </w:rPr>
+            </w:pPr>
+            <w:r>
+              <w:rPr>
+                <w:sz w:val="23"/>
+                <w:szCs w:val="23"/>
+                <w:lang w:val="ru-RU"/>
+              </w:rPr>
+              <w:t>19.10</w:t>
+            </w:r>
+          </w:p>
+        </w:tc>
+        <w:tc>
+          <w:tcPr>
+            <w:tcW w:w="1028" w:type="dxa"/>
+          </w:tcPr>
+          <w:p>
+            <w:pPr>
+              <w:jc w:val="both"/>
+              <w:rPr>
+                <w:sz w:val="23"/>
+                <w:szCs w:val="23"/>
+                <w:lang w:val="ru-RU"/>
+              </w:rPr>
+            </w:pPr>
+            <w:r>
+              <w:rPr>
+                <w:sz w:val="23"/>
+                <w:szCs w:val="23"/>
+                <w:lang w:val="ru-RU"/>
+              </w:rPr>
+              <w:t>135</w:t>
+            </w:r>
+          </w:p>
+        </w:tc>
+        <w:tc>
+          <w:tcPr>
+            <w:tcW w:w="1028" w:type="dxa"/>
+          </w:tcPr>
+          <w:p>
+            <w:pPr>
+              <w:jc w:val="both"/>
+              <w:rPr>
+                <w:sz w:val="23"/>
+                <w:szCs w:val="23"/>
+                <w:lang w:val="ru-RU"/>
+              </w:rPr>
+            </w:pPr>
+            <w:r>
+              <w:rPr>
+                <w:sz w:val="23"/>
+                <w:szCs w:val="23"/>
+                <w:lang w:val="ru-RU"/>
+              </w:rPr>
+              <w:t>4,0</w:t>
+            </w:r>
+          </w:p>
+        </w:tc>
+        <w:tc>
+          <w:tcPr>
+            <w:tcW w:w="1028" w:type="dxa"/>
+          </w:tcPr>
+          <w:p>
+            <w:pPr>
+              <w:jc w:val="both"/>
+              <w:rPr>
+                <w:sz w:val="23"/>
+                <w:szCs w:val="23"/>
+                <w:lang w:val="ru-RU"/>
+              </w:rPr>
+            </w:pPr>
+            <w:r>
+              <w:rPr>
+                <w:sz w:val="23"/>
+                <w:szCs w:val="23"/>
+                <w:lang w:val="ru-RU"/>
+              </w:rPr>
+              <w:t>3,3</w:t>
+            </w:r>
+          </w:p>
+        </w:tc>
+        <w:tc>
+          <w:tcPr>
+            <w:tcW w:w="1028" w:type="dxa"/>
+          </w:tcPr>
+          <w:p>
+            <w:pPr>
+              <w:jc w:val="both"/>
+              <w:rPr>
+                <w:sz w:val="23"/>
+                <w:szCs w:val="23"/>
+                <w:lang w:val="ru-RU"/>
+              </w:rPr>
+            </w:pPr>
+            <w:r>
+              <w:rPr>
+                <w:sz w:val="23"/>
+                <w:szCs w:val="23"/>
+                <w:lang w:val="ru-RU"/>
+              </w:rPr>
+              <w:t>25</w:t>
+            </w:r>
+          </w:p>
+        </w:tc>
+        <w:tc>
+          <w:tcPr>
+            <w:tcW w:w="1028" w:type="dxa"/>
+          </w:tcPr>
+          <w:p>
+            <w:pPr>
+              <w:jc w:val="both"/>
+              <w:rPr>
+                <w:sz w:val="23"/>
+                <w:szCs w:val="23"/>
+                <w:lang w:val="ru-RU"/>
+              </w:rPr>
+            </w:pPr>
+            <w:r>
+              <w:rPr>
+                <w:sz w:val="23"/>
+                <w:szCs w:val="23"/>
+                <w:lang w:val="ru-RU"/>
+              </w:rPr>
+              <w:t>1</w:t>
+            </w:r>
+          </w:p>
+        </w:tc>
+        <w:tc>
+          <w:tcPr>
+            <w:tcW w:w="1028" w:type="dxa"/>
+          </w:tcPr>
+          <w:p>
+            <w:pPr>
+              <w:jc w:val="both"/>
+              <w:rPr>
+                <w:sz w:val="23"/>
+                <w:szCs w:val="23"/>
+                <w:lang w:val="ru-RU"/>
+              </w:rPr>
+            </w:pPr>
+            <w:r>
+              <w:rPr>
+                <w:sz w:val="23"/>
+                <w:szCs w:val="23"/>
+                <w:lang w:val="ru-RU"/>
+              </w:rPr>
+              <w:t>0</w:t>
+            </w:r>
+          </w:p>
+        </w:tc>
+        <w:tc>
+          <w:tcPr>
+            <w:tcW w:w="1028" w:type="dxa"/>
+          </w:tcPr>
+          <w:p>
+            <w:pPr>
+              <w:jc w:val="both"/>
+              <w:rPr>
+                <w:sz w:val="23"/>
+                <w:szCs w:val="23"/>
+                <w:lang w:val="ru-RU"/>
+              </w:rPr>
+            </w:pPr>
+            <w:r>
+              <w:rPr>
+                <w:sz w:val="23"/>
+                <w:szCs w:val="23"/>
+                <w:lang w:val="ru-RU"/>
+              </w:rPr>
+              <w:t>50</w:t>
+            </w:r>
+          </w:p>
+        </w:tc>
+        <w:tc>
+          <w:tcPr>
+            <w:tcW w:w="1028" w:type="dxa"/>
+          </w:tcPr>
+          <w:p>
+            <w:pPr>
+              <w:jc w:val="both"/>
+              <w:rPr>
+                <w:sz w:val="23"/>
+                <w:szCs w:val="23"/>
+                <w:lang w:val="ru-RU"/>
+              </w:rPr>
+            </w:pPr>
+            <w:r>
+              <w:rPr>
+                <w:sz w:val="23"/>
+                <w:szCs w:val="23"/>
+                <w:lang w:val="ru-RU"/>
+              </w:rPr>
+              <w:t>45</w:t>
+            </w:r>
+          </w:p>
+        </w:tc>
+        <w:tc>
+          <w:tcPr>
+            <w:tcW w:w="1028" w:type="dxa"/>
+          </w:tcPr>
+          <w:p>
+            <w:pPr>
+              <w:jc w:val="both"/>
+              <w:rPr>
+                <w:sz w:val="23"/>
+                <w:szCs w:val="23"/>
+                <w:lang w:val="ru-RU"/>
+              </w:rPr>
+            </w:pPr>
+            <w:r>
+              <w:rPr>
+                <w:sz w:val="23"/>
+                <w:szCs w:val="23"/>
+                <w:lang w:val="ru-RU"/>
+              </w:rPr>
+              <w:t>4</w:t>
             </w:r>
           </w:p>
         </w:tc>
@@ -2175,8 +2346,8 @@
         <w:ind w:left="-567"/>
         <w:jc w:val="both"/>
         <w:rPr>
-          <w:sz w:val="28"/>
-          <w:szCs w:val="20"/>
+          <w:sz w:val="23"/>
+          <w:szCs w:val="23"/>
           <w:u w:val="single"/>
           <w:lang w:val="ru-RU"/>
         </w:rPr>
@@ -2194,7 +2365,7 @@
         <w:tblLook w:val="04A0" w:firstRow="1" w:lastRow="0" w:firstColumn="1" w:lastColumn="0" w:noHBand="0" w:noVBand="1"/>
       </w:tblPr>
       <w:tblGrid>
-        <w:gridCol w:w="756"/>
+        <w:gridCol w:w="734"/>
         <w:gridCol w:w="734"/>
         <w:gridCol w:w="734"/>
         <w:gridCol w:w="734"/>
@@ -2702,11 +2873,15 @@
               <w:contextualSpacing/>
               <w:jc w:val="both"/>
               <w:rPr>
-                <w:lang w:val="ru-RU"/>
-              </w:rPr>
-            </w:pPr>
-            <w:r>
-              <w:rPr>
+                <w:sz w:val="23"/>
+                <w:szCs w:val="23"/>
+                <w:lang w:val="ru-RU"/>
+              </w:rPr>
+            </w:pPr>
+            <w:r>
+              <w:rPr>
+                <w:sz w:val="23"/>
+                <w:szCs w:val="23"/>
                 <w:lang w:val="ru-RU"/>
               </w:rPr>
               <w:t>27.09</w:t>
@@ -2723,11 +2898,15 @@
               <w:contextualSpacing/>
               <w:jc w:val="both"/>
               <w:rPr>
-                <w:lang w:val="ru-RU"/>
-              </w:rPr>
-            </w:pPr>
-            <w:r>
-              <w:rPr>
+                <w:sz w:val="23"/>
+                <w:szCs w:val="23"/>
+                <w:lang w:val="ru-RU"/>
+              </w:rPr>
+            </w:pPr>
+            <w:r>
+              <w:rPr>
+                <w:sz w:val="23"/>
+                <w:szCs w:val="23"/>
                 <w:lang w:val="ru-RU"/>
               </w:rPr>
               <w:t>77</w:t>
@@ -2744,11 +2923,15 @@
               <w:contextualSpacing/>
               <w:jc w:val="both"/>
               <w:rPr>
-                <w:lang w:val="ru-RU"/>
-              </w:rPr>
-            </w:pPr>
-            <w:r>
-              <w:rPr>
+                <w:sz w:val="23"/>
+                <w:szCs w:val="23"/>
+                <w:lang w:val="ru-RU"/>
+              </w:rPr>
+            </w:pPr>
+            <w:r>
+              <w:rPr>
+                <w:sz w:val="23"/>
+                <w:szCs w:val="23"/>
                 <w:lang w:val="ru-RU"/>
               </w:rPr>
               <w:t>3,7</w:t>
@@ -2766,11 +2949,15 @@
               <w:contextualSpacing/>
               <w:jc w:val="center"/>
               <w:rPr>
-                <w:lang w:val="ru-RU"/>
-              </w:rPr>
-            </w:pPr>
-            <w:r>
-              <w:rPr>
+                <w:sz w:val="23"/>
+                <w:szCs w:val="23"/>
+                <w:lang w:val="ru-RU"/>
+              </w:rPr>
+            </w:pPr>
+            <w:r>
+              <w:rPr>
+                <w:sz w:val="23"/>
+                <w:szCs w:val="23"/>
                 <w:lang w:val="ru-RU"/>
               </w:rPr>
               <w:t>1,56</w:t>
@@ -2787,11 +2974,15 @@
               <w:contextualSpacing/>
               <w:jc w:val="both"/>
               <w:rPr>
-                <w:lang w:val="ru-RU"/>
-              </w:rPr>
-            </w:pPr>
-            <w:r>
-              <w:rPr>
+                <w:sz w:val="23"/>
+                <w:szCs w:val="23"/>
+                <w:lang w:val="ru-RU"/>
+              </w:rPr>
+            </w:pPr>
+            <w:r>
+              <w:rPr>
+                <w:sz w:val="23"/>
+                <w:szCs w:val="23"/>
                 <w:lang w:val="ru-RU"/>
               </w:rPr>
               <w:t>1,46</w:t>
@@ -2808,11 +2999,15 @@
               <w:contextualSpacing/>
               <w:jc w:val="both"/>
               <w:rPr>
-                <w:lang w:val="ru-RU"/>
-              </w:rPr>
-            </w:pPr>
-            <w:r>
-              <w:rPr>
+                <w:sz w:val="23"/>
+                <w:szCs w:val="23"/>
+                <w:lang w:val="ru-RU"/>
+              </w:rPr>
+            </w:pPr>
+            <w:r>
+              <w:rPr>
+                <w:sz w:val="23"/>
+                <w:szCs w:val="23"/>
                 <w:lang w:val="ru-RU"/>
               </w:rPr>
               <w:t>1,58</w:t>
@@ -2828,11 +3023,15 @@
               <w:spacing w:line="216" w:lineRule="auto"/>
               <w:contextualSpacing/>
               <w:rPr>
-                <w:lang w:val="ru-RU"/>
-              </w:rPr>
-            </w:pPr>
-            <w:r>
-              <w:rPr>
+                <w:sz w:val="23"/>
+                <w:szCs w:val="23"/>
+                <w:lang w:val="ru-RU"/>
+              </w:rPr>
+            </w:pPr>
+            <w:r>
+              <w:rPr>
+                <w:sz w:val="23"/>
+                <w:szCs w:val="23"/>
                 <w:lang w:val="ru-RU"/>
               </w:rPr>
               <w:t>1,53</w:t>
@@ -2849,11 +3048,15 @@
               <w:contextualSpacing/>
               <w:jc w:val="both"/>
               <w:rPr>
-                <w:lang w:val="ru-RU"/>
-              </w:rPr>
-            </w:pPr>
-            <w:r>
-              <w:rPr>
+                <w:sz w:val="23"/>
+                <w:szCs w:val="23"/>
+                <w:lang w:val="ru-RU"/>
+              </w:rPr>
+            </w:pPr>
+            <w:r>
+              <w:rPr>
+                <w:sz w:val="23"/>
+                <w:szCs w:val="23"/>
                 <w:lang w:val="ru-RU"/>
               </w:rPr>
               <w:t>2,9</w:t>
@@ -2870,11 +3073,15 @@
               <w:contextualSpacing/>
               <w:jc w:val="both"/>
               <w:rPr>
-                <w:lang w:val="ru-RU"/>
-              </w:rPr>
-            </w:pPr>
-            <w:r>
-              <w:rPr>
+                <w:sz w:val="23"/>
+                <w:szCs w:val="23"/>
+                <w:lang w:val="ru-RU"/>
+              </w:rPr>
+            </w:pPr>
+            <w:r>
+              <w:rPr>
+                <w:sz w:val="23"/>
+                <w:szCs w:val="23"/>
                 <w:lang w:val="ru-RU"/>
               </w:rPr>
               <w:t>87</w:t>
@@ -2891,11 +3098,15 @@
               <w:contextualSpacing/>
               <w:jc w:val="both"/>
               <w:rPr>
-                <w:lang w:val="ru-RU"/>
-              </w:rPr>
-            </w:pPr>
-            <w:r>
-              <w:rPr>
+                <w:sz w:val="23"/>
+                <w:szCs w:val="23"/>
+                <w:lang w:val="ru-RU"/>
+              </w:rPr>
+            </w:pPr>
+            <w:r>
+              <w:rPr>
+                <w:sz w:val="23"/>
+                <w:szCs w:val="23"/>
                 <w:lang w:val="ru-RU"/>
               </w:rPr>
               <w:t>18,0</w:t>
@@ -2912,11 +3123,15 @@
               <w:contextualSpacing/>
               <w:jc w:val="both"/>
               <w:rPr>
-                <w:lang w:val="ru-RU"/>
-              </w:rPr>
-            </w:pPr>
-            <w:r>
-              <w:rPr>
+                <w:sz w:val="23"/>
+                <w:szCs w:val="23"/>
+                <w:lang w:val="ru-RU"/>
+              </w:rPr>
+            </w:pPr>
+            <w:r>
+              <w:rPr>
+                <w:sz w:val="23"/>
+                <w:szCs w:val="23"/>
                 <w:lang w:val="ru-RU"/>
               </w:rPr>
               <w:t>3,9</w:t>
@@ -2933,11 +3148,23 @@
               <w:contextualSpacing/>
               <w:jc w:val="both"/>
               <w:rPr>
-                <w:lang w:val="ru-RU"/>
-              </w:rPr>
-            </w:pPr>
-            <w:r>
-              <w:rPr>
+                <w:sz w:val="23"/>
+                <w:szCs w:val="23"/>
+                <w:lang w:val="ru-RU"/>
+              </w:rPr>
+            </w:pPr>
+            <w:r>
+              <w:rPr>
+                <w:sz w:val="23"/>
+                <w:szCs w:val="23"/>
+                <w:lang w:val="ru-RU"/>
+              </w:rPr>
+              <w:t>3</w:t>
+            </w:r>
+            <w:r>
+              <w:rPr>
+                <w:sz w:val="23"/>
+                <w:szCs w:val="23"/>
                 <w:lang w:val="ru-RU"/>
               </w:rPr>
               <w:t>,6</w:t>
@@ -2954,11 +3181,15 @@
               <w:contextualSpacing/>
               <w:jc w:val="both"/>
               <w:rPr>
-                <w:lang w:val="ru-RU"/>
-              </w:rPr>
-            </w:pPr>
-            <w:r>
-              <w:rPr>
+                <w:sz w:val="23"/>
+                <w:szCs w:val="23"/>
+                <w:lang w:val="ru-RU"/>
+              </w:rPr>
+            </w:pPr>
+            <w:r>
+              <w:rPr>
+                <w:sz w:val="23"/>
+                <w:szCs w:val="23"/>
                 <w:lang w:val="ru-RU"/>
               </w:rPr>
               <w:t>0,79</w:t>
@@ -2975,14 +3206,326 @@
               <w:contextualSpacing/>
               <w:jc w:val="both"/>
               <w:rPr>
-                <w:lang w:val="ru-RU"/>
-              </w:rPr>
-            </w:pPr>
-            <w:r>
-              <w:rPr>
+                <w:sz w:val="23"/>
+                <w:szCs w:val="23"/>
+                <w:lang w:val="ru-RU"/>
+              </w:rPr>
+            </w:pPr>
+            <w:r>
+              <w:rPr>
+                <w:sz w:val="23"/>
+                <w:szCs w:val="23"/>
                 <w:lang w:val="ru-RU"/>
               </w:rPr>
               <w:t>0,36</w:t>
+            </w:r>
+          </w:p>
+        </w:tc>
+      </w:tr>
+      <w:tr>
+        <w:trPr>
+          <w:cantSplit/>
+          <w:trHeight w:val="283"/>
+        </w:trPr>
+        <w:tc>
+          <w:tcPr>
+            <w:tcW w:w="734" w:type="dxa"/>
+          </w:tcPr>
+          <w:p>
+            <w:pPr>
+              <w:spacing w:line="216" w:lineRule="auto"/>
+              <w:contextualSpacing/>
+              <w:jc w:val="both"/>
+              <w:rPr>
+                <w:sz w:val="23"/>
+                <w:szCs w:val="23"/>
+                <w:lang w:val="ru-RU"/>
+              </w:rPr>
+            </w:pPr>
+            <w:r>
+              <w:rPr>
+                <w:sz w:val="23"/>
+                <w:szCs w:val="23"/>
+                <w:lang w:val="ru-RU"/>
+              </w:rPr>
+              <w:t>13.10</w:t>
+            </w:r>
+          </w:p>
+        </w:tc>
+        <w:tc>
+          <w:tcPr>
+            <w:tcW w:w="734" w:type="dxa"/>
+          </w:tcPr>
+          <w:p>
+            <w:pPr>
+              <w:spacing w:line="216" w:lineRule="auto"/>
+              <w:contextualSpacing/>
+              <w:jc w:val="both"/>
+              <w:rPr>
+                <w:sz w:val="23"/>
+                <w:szCs w:val="23"/>
+                <w:lang w:val="ru-RU"/>
+              </w:rPr>
+            </w:pPr>
+          </w:p>
+        </w:tc>
+        <w:tc>
+          <w:tcPr>
+            <w:tcW w:w="734" w:type="dxa"/>
+          </w:tcPr>
+          <w:p>
+            <w:pPr>
+              <w:spacing w:line="216" w:lineRule="auto"/>
+              <w:contextualSpacing/>
+              <w:jc w:val="both"/>
+              <w:rPr>
+                <w:sz w:val="23"/>
+                <w:szCs w:val="23"/>
+                <w:lang w:val="ru-RU"/>
+              </w:rPr>
+            </w:pPr>
+          </w:p>
+        </w:tc>
+        <w:tc>
+          <w:tcPr>
+            <w:tcW w:w="734" w:type="dxa"/>
+            <w:vAlign w:val="center"/>
+          </w:tcPr>
+          <w:p>
+            <w:pPr>
+              <w:spacing w:line="216" w:lineRule="auto"/>
+              <w:contextualSpacing/>
+              <w:jc w:val="center"/>
+              <w:rPr>
+                <w:sz w:val="23"/>
+                <w:szCs w:val="23"/>
+                <w:lang w:val="ru-RU"/>
+              </w:rPr>
+            </w:pPr>
+          </w:p>
+        </w:tc>
+        <w:tc>
+          <w:tcPr>
+            <w:tcW w:w="734" w:type="dxa"/>
+          </w:tcPr>
+          <w:p>
+            <w:pPr>
+              <w:spacing w:line="216" w:lineRule="auto"/>
+              <w:contextualSpacing/>
+              <w:jc w:val="both"/>
+              <w:rPr>
+                <w:sz w:val="23"/>
+                <w:szCs w:val="23"/>
+                <w:lang w:val="ru-RU"/>
+              </w:rPr>
+            </w:pPr>
+          </w:p>
+        </w:tc>
+        <w:tc>
+          <w:tcPr>
+            <w:tcW w:w="734" w:type="dxa"/>
+          </w:tcPr>
+          <w:p>
+            <w:pPr>
+              <w:spacing w:line="216" w:lineRule="auto"/>
+              <w:contextualSpacing/>
+              <w:jc w:val="both"/>
+              <w:rPr>
+                <w:sz w:val="23"/>
+                <w:szCs w:val="23"/>
+                <w:lang w:val="ru-RU"/>
+              </w:rPr>
+            </w:pPr>
+          </w:p>
+        </w:tc>
+        <w:tc>
+          <w:tcPr>
+            <w:tcW w:w="734" w:type="dxa"/>
+          </w:tcPr>
+          <w:p>
+            <w:pPr>
+              <w:spacing w:line="216" w:lineRule="auto"/>
+              <w:contextualSpacing/>
+              <w:rPr>
+                <w:sz w:val="23"/>
+                <w:szCs w:val="23"/>
+                <w:lang w:val="ru-RU"/>
+              </w:rPr>
+            </w:pPr>
+          </w:p>
+        </w:tc>
+        <w:tc>
+          <w:tcPr>
+            <w:tcW w:w="734" w:type="dxa"/>
+          </w:tcPr>
+          <w:p>
+            <w:pPr>
+              <w:spacing w:line="216" w:lineRule="auto"/>
+              <w:contextualSpacing/>
+              <w:jc w:val="both"/>
+              <w:rPr>
+                <w:sz w:val="23"/>
+                <w:szCs w:val="23"/>
+                <w:lang w:val="ru-RU"/>
+              </w:rPr>
+            </w:pPr>
+            <w:r>
+              <w:rPr>
+                <w:sz w:val="23"/>
+                <w:szCs w:val="23"/>
+                <w:lang w:val="ru-RU"/>
+              </w:rPr>
+              <w:t>5,8</w:t>
+            </w:r>
+          </w:p>
+        </w:tc>
+        <w:tc>
+          <w:tcPr>
+            <w:tcW w:w="734" w:type="dxa"/>
+          </w:tcPr>
+          <w:p>
+            <w:pPr>
+              <w:spacing w:line="216" w:lineRule="auto"/>
+              <w:contextualSpacing/>
+              <w:jc w:val="both"/>
+              <w:rPr>
+                <w:sz w:val="23"/>
+                <w:szCs w:val="23"/>
+                <w:lang w:val="ru-RU"/>
+              </w:rPr>
+            </w:pPr>
+            <w:r>
+              <w:rPr>
+                <w:sz w:val="23"/>
+                <w:szCs w:val="23"/>
+                <w:lang w:val="ru-RU"/>
+              </w:rPr>
+              <w:t>87</w:t>
+            </w:r>
+          </w:p>
+        </w:tc>
+        <w:tc>
+          <w:tcPr>
+            <w:tcW w:w="734" w:type="dxa"/>
+          </w:tcPr>
+          <w:p>
+            <w:pPr>
+              <w:spacing w:line="216" w:lineRule="auto"/>
+              <w:contextualSpacing/>
+              <w:jc w:val="both"/>
+              <w:rPr>
+                <w:sz w:val="23"/>
+                <w:szCs w:val="23"/>
+                <w:lang w:val="ru-RU"/>
+              </w:rPr>
+            </w:pPr>
+            <w:r>
+              <w:rPr>
+                <w:sz w:val="23"/>
+                <w:szCs w:val="23"/>
+                <w:lang w:val="ru-RU"/>
+              </w:rPr>
+              <w:t>9,8</w:t>
+            </w:r>
+          </w:p>
+        </w:tc>
+        <w:tc>
+          <w:tcPr>
+            <w:tcW w:w="735" w:type="dxa"/>
+          </w:tcPr>
+          <w:p>
+            <w:pPr>
+              <w:spacing w:line="216" w:lineRule="auto"/>
+              <w:contextualSpacing/>
+              <w:jc w:val="both"/>
+              <w:rPr>
+                <w:sz w:val="23"/>
+                <w:szCs w:val="23"/>
+                <w:lang w:val="ru-RU"/>
+              </w:rPr>
+            </w:pPr>
+            <w:r>
+              <w:rPr>
+                <w:sz w:val="23"/>
+                <w:szCs w:val="23"/>
+                <w:lang w:val="ru-RU"/>
+              </w:rPr>
+              <w:t>2,2</w:t>
+            </w:r>
+          </w:p>
+        </w:tc>
+        <w:tc>
+          <w:tcPr>
+            <w:tcW w:w="735" w:type="dxa"/>
+          </w:tcPr>
+          <w:p>
+            <w:pPr>
+              <w:spacing w:line="216" w:lineRule="auto"/>
+              <w:contextualSpacing/>
+              <w:jc w:val="both"/>
+              <w:rPr>
+                <w:sz w:val="23"/>
+                <w:szCs w:val="23"/>
+                <w:lang w:val="ru-RU"/>
+              </w:rPr>
+            </w:pPr>
+            <w:r>
+              <w:rPr>
+                <w:sz w:val="23"/>
+                <w:szCs w:val="23"/>
+                <w:lang w:val="ru-RU"/>
+              </w:rPr>
+              <w:t>3,8</w:t>
+            </w:r>
+          </w:p>
+        </w:tc>
+        <w:tc>
+          <w:tcPr>
+            <w:tcW w:w="735" w:type="dxa"/>
+          </w:tcPr>
+          <w:p>
+            <w:pPr>
+              <w:spacing w:line="216" w:lineRule="auto"/>
+              <w:contextualSpacing/>
+              <w:jc w:val="both"/>
+              <w:rPr>
+                <w:sz w:val="23"/>
+                <w:szCs w:val="23"/>
+                <w:lang w:val="ru-RU"/>
+              </w:rPr>
+            </w:pPr>
+            <w:r>
+              <w:rPr>
+                <w:sz w:val="23"/>
+                <w:szCs w:val="23"/>
+                <w:lang w:val="ru-RU"/>
+              </w:rPr>
+              <w:t>0,24</w:t>
+            </w:r>
+          </w:p>
+        </w:tc>
+        <w:tc>
+          <w:tcPr>
+            <w:tcW w:w="735" w:type="dxa"/>
+          </w:tcPr>
+          <w:p>
+            <w:pPr>
+              <w:spacing w:line="216" w:lineRule="auto"/>
+              <w:contextualSpacing/>
+              <w:jc w:val="both"/>
+              <w:rPr>
+                <w:sz w:val="23"/>
+                <w:szCs w:val="23"/>
+                <w:lang w:val="ru-RU"/>
+              </w:rPr>
+            </w:pPr>
+            <w:r>
+              <w:rPr>
+                <w:sz w:val="23"/>
+                <w:szCs w:val="23"/>
+                <w:lang w:val="ru-RU"/>
+              </w:rPr>
+              <w:t>0,35</w:t>
             </w:r>
           </w:p>
         </w:tc>
@@ -2993,7 +3536,8 @@
         <w:ind w:left="-567"/>
         <w:jc w:val="both"/>
         <w:rPr>
-          <w:sz w:val="28"/>
+          <w:sz w:val="23"/>
+          <w:szCs w:val="23"/>
           <w:lang w:val="ru-RU"/>
         </w:rPr>
       </w:pPr>
@@ -3003,20 +3547,23 @@
         <w:ind w:left="-567"/>
         <w:jc w:val="both"/>
         <w:rPr>
-          <w:sz w:val="28"/>
+          <w:sz w:val="23"/>
+          <w:szCs w:val="23"/>
           <w:lang w:val="ru-RU"/>
         </w:rPr>
       </w:pPr>
       <w:r>
         <w:rPr>
-          <w:sz w:val="28"/>
+          <w:sz w:val="23"/>
+          <w:szCs w:val="23"/>
           <w:lang w:val="ru-RU"/>
         </w:rPr>
         <w:t xml:space="preserve">27.09.17 </w:t>
       </w:r>
       <w:r>
         <w:rPr>
-          <w:sz w:val="28"/>
+          <w:sz w:val="23"/>
+          <w:szCs w:val="23"/>
           <w:lang w:val="ru-RU"/>
         </w:rPr>
         <w:t>Св</w:t>
@@ -3024,7 +3571,8 @@
       <w:proofErr w:type="gramStart"/>
       <w:r>
         <w:rPr>
-          <w:sz w:val="28"/>
+          <w:sz w:val="23"/>
+          <w:szCs w:val="23"/>
           <w:lang w:val="ru-RU"/>
         </w:rPr>
         <w:t>.Т</w:t>
@@ -3032,98 +3580,112 @@
       <w:proofErr w:type="gramEnd"/>
       <w:r>
         <w:rPr>
-          <w:sz w:val="28"/>
+          <w:sz w:val="23"/>
+          <w:szCs w:val="23"/>
           <w:lang w:val="ru-RU"/>
         </w:rPr>
         <w:t xml:space="preserve">4 -    </w:t>
       </w:r>
       <w:r>
         <w:rPr>
-          <w:sz w:val="28"/>
+          <w:sz w:val="23"/>
+          <w:szCs w:val="23"/>
           <w:lang w:val="ru-RU"/>
         </w:rPr>
         <w:t>32,6</w:t>
       </w:r>
       <w:r>
         <w:rPr>
-          <w:sz w:val="28"/>
+          <w:sz w:val="23"/>
+          <w:szCs w:val="23"/>
           <w:lang w:val="ru-RU"/>
         </w:rPr>
         <w:t xml:space="preserve"> </w:t>
       </w:r>
       <w:r>
         <w:rPr>
-          <w:sz w:val="28"/>
+          <w:sz w:val="23"/>
+          <w:szCs w:val="23"/>
           <w:lang w:val="ru-RU"/>
         </w:rPr>
         <w:t>(10-2</w:t>
       </w:r>
       <w:r>
         <w:rPr>
-          <w:sz w:val="28"/>
+          <w:sz w:val="23"/>
+          <w:szCs w:val="23"/>
           <w:lang w:val="ru-RU"/>
         </w:rPr>
         <w:t xml:space="preserve">5) </w:t>
       </w:r>
       <w:r>
         <w:rPr>
-          <w:sz w:val="28"/>
+          <w:sz w:val="23"/>
+          <w:szCs w:val="23"/>
           <w:lang w:val="ru-RU"/>
         </w:rPr>
         <w:t>ммоль</w:t>
       </w:r>
       <w:r>
         <w:rPr>
-          <w:sz w:val="28"/>
+          <w:sz w:val="23"/>
+          <w:szCs w:val="23"/>
           <w:lang w:val="ru-RU"/>
         </w:rPr>
         <w:t>/л</w:t>
       </w:r>
       <w:r>
         <w:rPr>
-          <w:sz w:val="28"/>
+          <w:sz w:val="23"/>
+          <w:szCs w:val="23"/>
           <w:lang w:val="ru-RU"/>
         </w:rPr>
         <w:t xml:space="preserve">; ТТГ </w:t>
       </w:r>
       <w:r>
         <w:rPr>
-          <w:sz w:val="28"/>
+          <w:sz w:val="23"/>
+          <w:szCs w:val="23"/>
           <w:lang w:val="ru-RU"/>
         </w:rPr>
         <w:t>–</w:t>
       </w:r>
       <w:r>
         <w:rPr>
-          <w:sz w:val="28"/>
+          <w:sz w:val="23"/>
+          <w:szCs w:val="23"/>
           <w:lang w:val="ru-RU"/>
         </w:rPr>
         <w:t xml:space="preserve"> </w:t>
       </w:r>
       <w:r>
         <w:rPr>
-          <w:sz w:val="28"/>
+          <w:sz w:val="23"/>
+          <w:szCs w:val="23"/>
           <w:lang w:val="ru-RU"/>
         </w:rPr>
         <w:t>0,1</w:t>
       </w:r>
       <w:r>
         <w:rPr>
-          <w:sz w:val="28"/>
+          <w:sz w:val="23"/>
+          <w:szCs w:val="23"/>
           <w:lang w:val="ru-RU"/>
         </w:rPr>
         <w:t xml:space="preserve"> </w:t>
       </w:r>
       <w:r>
         <w:rPr>
-          <w:sz w:val="28"/>
+          <w:sz w:val="23"/>
+          <w:szCs w:val="23"/>
           <w:lang w:val="ru-RU"/>
         </w:rPr>
         <w:t xml:space="preserve"> </w:t>
       </w:r>
       <w:r>
         <w:rPr>
-          <w:sz w:val="28"/>
+          <w:sz w:val="23"/>
+          <w:szCs w:val="23"/>
           <w:lang w:val="ru-RU"/>
         </w:rPr>
         <w:t xml:space="preserve">(0,3-4,0) </w:t>
@@ -3131,7 +3693,8 @@
       <w:proofErr w:type="spellStart"/>
       <w:r>
         <w:rPr>
-          <w:sz w:val="28"/>
+          <w:sz w:val="23"/>
+          <w:szCs w:val="23"/>
           <w:lang w:val="ru-RU"/>
         </w:rPr>
         <w:t>Мме</w:t>
@@ -3139,21 +3702,24 @@
       <w:proofErr w:type="spellEnd"/>
       <w:r>
         <w:rPr>
-          <w:sz w:val="28"/>
+          <w:sz w:val="23"/>
+          <w:szCs w:val="23"/>
           <w:lang w:val="ru-RU"/>
         </w:rPr>
         <w:t>/</w:t>
       </w:r>
       <w:r>
         <w:rPr>
-          <w:sz w:val="28"/>
+          <w:sz w:val="23"/>
+          <w:szCs w:val="23"/>
           <w:lang w:val="ru-RU"/>
         </w:rPr>
         <w:t>м</w:t>
       </w:r>
       <w:r>
         <w:rPr>
-          <w:sz w:val="28"/>
+          <w:sz w:val="23"/>
+          <w:szCs w:val="23"/>
           <w:lang w:val="ru-RU"/>
         </w:rPr>
         <w:t>л</w:t>
@@ -3164,55 +3730,279 @@
         <w:ind w:left="-567"/>
         <w:jc w:val="both"/>
         <w:rPr>
-          <w:sz w:val="28"/>
-          <w:szCs w:val="28"/>
+          <w:sz w:val="23"/>
+          <w:szCs w:val="23"/>
           <w:lang w:val="ru-RU"/>
         </w:rPr>
       </w:pPr>
       <w:r>
         <w:rPr>
-          <w:sz w:val="28"/>
-          <w:szCs w:val="28"/>
+          <w:sz w:val="23"/>
+          <w:szCs w:val="23"/>
+          <w:lang w:val="ru-RU"/>
+        </w:rPr>
+        <w:t>06.10.17 СвТ</w:t>
+      </w:r>
+      <w:proofErr w:type="gramStart"/>
+      <w:r>
+        <w:rPr>
+          <w:sz w:val="23"/>
+          <w:szCs w:val="23"/>
+          <w:lang w:val="ru-RU"/>
+        </w:rPr>
+        <w:t>4</w:t>
+      </w:r>
+      <w:proofErr w:type="gramEnd"/>
+      <w:r>
+        <w:rPr>
+          <w:sz w:val="23"/>
+          <w:szCs w:val="23"/>
+          <w:lang w:val="ru-RU"/>
+        </w:rPr>
+        <w:t xml:space="preserve"> – 76,7 (10-25)</w:t>
+      </w:r>
+    </w:p>
+    <w:p>
+      <w:pPr>
+        <w:ind w:left="-567"/>
+        <w:jc w:val="both"/>
+        <w:rPr>
+          <w:sz w:val="23"/>
+          <w:szCs w:val="23"/>
+          <w:lang w:val="ru-RU"/>
+        </w:rPr>
+      </w:pPr>
+      <w:r>
+        <w:rPr>
+          <w:sz w:val="23"/>
+          <w:szCs w:val="23"/>
+          <w:lang w:val="ru-RU"/>
+        </w:rPr>
+        <w:t>13.10.17 СвТ</w:t>
+      </w:r>
+      <w:proofErr w:type="gramStart"/>
+      <w:r>
+        <w:rPr>
+          <w:sz w:val="23"/>
+          <w:szCs w:val="23"/>
+          <w:lang w:val="ru-RU"/>
+        </w:rPr>
+        <w:t>4</w:t>
+      </w:r>
+      <w:proofErr w:type="gramEnd"/>
+      <w:r>
+        <w:rPr>
+          <w:sz w:val="23"/>
+          <w:szCs w:val="23"/>
+          <w:lang w:val="ru-RU"/>
+        </w:rPr>
+        <w:t xml:space="preserve"> – 74,8 (10-25)</w:t>
+      </w:r>
+    </w:p>
+    <w:p>
+      <w:pPr>
+        <w:ind w:left="-567"/>
+        <w:jc w:val="both"/>
+        <w:rPr>
+          <w:sz w:val="23"/>
+          <w:szCs w:val="23"/>
+          <w:lang w:val="ru-RU"/>
+        </w:rPr>
+      </w:pPr>
+      <w:r>
+        <w:rPr>
+          <w:sz w:val="23"/>
+          <w:szCs w:val="23"/>
+          <w:lang w:val="ru-RU"/>
+        </w:rPr>
+        <w:t>20.10.17 СвТ</w:t>
+      </w:r>
+      <w:proofErr w:type="gramStart"/>
+      <w:r>
+        <w:rPr>
+          <w:sz w:val="23"/>
+          <w:szCs w:val="23"/>
+          <w:lang w:val="ru-RU"/>
+        </w:rPr>
+        <w:t>4</w:t>
+      </w:r>
+      <w:proofErr w:type="gramEnd"/>
+      <w:r>
+        <w:rPr>
+          <w:sz w:val="23"/>
+          <w:szCs w:val="23"/>
+          <w:lang w:val="ru-RU"/>
+        </w:rPr>
+        <w:t xml:space="preserve"> – 50,7 (10-25)</w:t>
+      </w:r>
+    </w:p>
+    <w:p>
+      <w:pPr>
+        <w:ind w:left="-567"/>
+        <w:jc w:val="both"/>
+        <w:rPr>
+          <w:sz w:val="23"/>
+          <w:szCs w:val="23"/>
+          <w:lang w:val="ru-RU"/>
+        </w:rPr>
+      </w:pPr>
+      <w:r>
+        <w:rPr>
+          <w:sz w:val="23"/>
+          <w:szCs w:val="23"/>
+          <w:lang w:val="ru-RU"/>
+        </w:rPr>
+        <w:t xml:space="preserve">28.09.17 АТрТТГ – 14,9 </w:t>
+      </w:r>
+      <w:proofErr w:type="gramStart"/>
+      <w:r>
+        <w:rPr>
+          <w:sz w:val="23"/>
+          <w:szCs w:val="23"/>
+          <w:lang w:val="ru-RU"/>
+        </w:rPr>
+        <w:t xml:space="preserve">( </w:t>
+      </w:r>
+      <w:proofErr w:type="gramEnd"/>
+      <w:r>
+        <w:rPr>
+          <w:sz w:val="23"/>
+          <w:szCs w:val="23"/>
+          <w:lang w:val="ru-RU"/>
+        </w:rPr>
+        <w:t>0-1,5).</w:t>
+      </w:r>
+    </w:p>
+    <w:p>
+      <w:pPr>
+        <w:ind w:left="-567"/>
+        <w:jc w:val="both"/>
+        <w:rPr>
+          <w:sz w:val="23"/>
+          <w:szCs w:val="23"/>
+          <w:lang w:val="ru-RU"/>
+        </w:rPr>
+      </w:pPr>
+      <w:r>
+        <w:rPr>
+          <w:sz w:val="23"/>
+          <w:szCs w:val="23"/>
+          <w:lang w:val="ru-RU"/>
+        </w:rPr>
+        <w:t xml:space="preserve">04.10.17 Анализ крови на RW- </w:t>
+      </w:r>
+      <w:proofErr w:type="spellStart"/>
+      <w:r>
+        <w:rPr>
+          <w:sz w:val="23"/>
+          <w:szCs w:val="23"/>
+          <w:lang w:val="ru-RU"/>
+        </w:rPr>
+        <w:t>отр</w:t>
+      </w:r>
+      <w:proofErr w:type="spellEnd"/>
+    </w:p>
+    <w:p>
+      <w:pPr>
+        <w:ind w:left="-567"/>
+        <w:jc w:val="both"/>
+        <w:rPr>
+          <w:sz w:val="23"/>
+          <w:szCs w:val="23"/>
+          <w:lang w:val="ru-RU"/>
+        </w:rPr>
+      </w:pPr>
+      <w:r>
+        <w:rPr>
+          <w:sz w:val="23"/>
+          <w:szCs w:val="23"/>
+          <w:lang w:val="ru-RU"/>
+        </w:rPr>
+        <w:t>11.10.17 Коагулограмма: ПТИ – 93,8  %; фибр –2,2  г/л; фибр</w:t>
+      </w:r>
+      <w:proofErr w:type="gramStart"/>
+      <w:r>
+        <w:rPr>
+          <w:sz w:val="23"/>
+          <w:szCs w:val="23"/>
+          <w:lang w:val="ru-RU"/>
+        </w:rPr>
+        <w:t xml:space="preserve"> Б</w:t>
+      </w:r>
+      <w:proofErr w:type="gramEnd"/>
+      <w:r>
+        <w:rPr>
+          <w:sz w:val="23"/>
+          <w:szCs w:val="23"/>
+          <w:lang w:val="ru-RU"/>
+        </w:rPr>
+        <w:t xml:space="preserve"> – </w:t>
+      </w:r>
+      <w:proofErr w:type="spellStart"/>
+      <w:r>
+        <w:rPr>
+          <w:sz w:val="23"/>
+          <w:szCs w:val="23"/>
+          <w:lang w:val="ru-RU"/>
+        </w:rPr>
+        <w:t>отр</w:t>
+      </w:r>
+      <w:proofErr w:type="spellEnd"/>
+      <w:r>
+        <w:rPr>
+          <w:sz w:val="23"/>
+          <w:szCs w:val="23"/>
+          <w:lang w:val="ru-RU"/>
+        </w:rPr>
+        <w:t>; АКТ –103 %; св. гепарин –2</w:t>
+      </w:r>
+    </w:p>
+    <w:p>
+      <w:pPr>
+        <w:ind w:left="-567"/>
+        <w:jc w:val="both"/>
+        <w:rPr>
+          <w:sz w:val="23"/>
+          <w:szCs w:val="23"/>
+          <w:lang w:val="ru-RU"/>
+        </w:rPr>
+      </w:pPr>
+      <w:r>
+        <w:rPr>
+          <w:sz w:val="23"/>
+          <w:szCs w:val="23"/>
           <w:lang w:val="ru-RU"/>
         </w:rPr>
         <w:t>27</w:t>
       </w:r>
       <w:r>
         <w:rPr>
-          <w:sz w:val="28"/>
-          <w:szCs w:val="28"/>
+          <w:sz w:val="23"/>
+          <w:szCs w:val="23"/>
           <w:lang w:val="ru-RU"/>
         </w:rPr>
         <w:t>.</w:t>
       </w:r>
       <w:r>
         <w:rPr>
-          <w:sz w:val="28"/>
-          <w:szCs w:val="28"/>
+          <w:sz w:val="23"/>
+          <w:szCs w:val="23"/>
           <w:lang w:val="ru-RU"/>
         </w:rPr>
         <w:t>09.17</w:t>
       </w:r>
       <w:r>
         <w:rPr>
-          <w:sz w:val="28"/>
-          <w:szCs w:val="28"/>
-          <w:lang w:val="ru-RU"/>
-        </w:rPr>
-        <w:t xml:space="preserve"> </w:t>
-      </w:r>
-      <w:r>
-        <w:rPr>
-          <w:sz w:val="28"/>
-          <w:szCs w:val="28"/>
-          <w:lang w:val="ru-RU"/>
-        </w:rPr>
-        <w:t>К –</w:t>
-      </w:r>
-      <w:r>
-        <w:rPr>
-          <w:sz w:val="28"/>
-          <w:szCs w:val="28"/>
+          <w:sz w:val="23"/>
+          <w:szCs w:val="23"/>
+          <w:lang w:val="ru-RU"/>
+        </w:rPr>
+        <w:t xml:space="preserve"> К –</w:t>
+      </w:r>
+      <w:r>
+        <w:rPr>
+          <w:sz w:val="23"/>
+          <w:szCs w:val="23"/>
           <w:lang w:val="ru-RU"/>
         </w:rPr>
         <w:t>4,25</w:t>
@@ -3220,8 +4010,8 @@
       <w:proofErr w:type="gramStart"/>
       <w:r>
         <w:rPr>
-          <w:sz w:val="28"/>
-          <w:szCs w:val="28"/>
+          <w:sz w:val="23"/>
+          <w:szCs w:val="23"/>
           <w:lang w:val="ru-RU"/>
         </w:rPr>
         <w:t xml:space="preserve">   ;</w:t>
@@ -3229,41 +4019,33 @@
       <w:proofErr w:type="gramEnd"/>
       <w:r>
         <w:rPr>
-          <w:sz w:val="28"/>
-          <w:szCs w:val="28"/>
+          <w:sz w:val="23"/>
+          <w:szCs w:val="23"/>
           <w:lang w:val="ru-RU"/>
         </w:rPr>
         <w:t xml:space="preserve"> Nа –</w:t>
       </w:r>
       <w:r>
         <w:rPr>
-          <w:sz w:val="28"/>
-          <w:szCs w:val="28"/>
+          <w:sz w:val="23"/>
+          <w:szCs w:val="23"/>
           <w:lang w:val="ru-RU"/>
         </w:rPr>
         <w:t>136,9</w:t>
       </w:r>
       <w:r>
         <w:rPr>
-          <w:sz w:val="28"/>
-          <w:szCs w:val="28"/>
-          <w:lang w:val="ru-RU"/>
-        </w:rPr>
-        <w:t xml:space="preserve"> </w:t>
-      </w:r>
-      <w:r>
-        <w:rPr>
-          <w:sz w:val="28"/>
-          <w:szCs w:val="28"/>
-          <w:lang w:val="ru-RU"/>
-        </w:rPr>
-        <w:t xml:space="preserve"> </w:t>
+          <w:sz w:val="23"/>
+          <w:szCs w:val="23"/>
+          <w:lang w:val="ru-RU"/>
+        </w:rPr>
+        <w:t xml:space="preserve">  </w:t>
       </w:r>
       <w:proofErr w:type="spellStart"/>
       <w:r>
         <w:rPr>
-          <w:sz w:val="28"/>
-          <w:szCs w:val="28"/>
+          <w:sz w:val="23"/>
+          <w:szCs w:val="23"/>
           <w:lang w:val="ru-RU"/>
         </w:rPr>
         <w:t>Са</w:t>
@@ -3271,8 +4053,8 @@
       <w:proofErr w:type="spellEnd"/>
       <w:r>
         <w:rPr>
-          <w:sz w:val="28"/>
-          <w:szCs w:val="28"/>
+          <w:sz w:val="23"/>
+          <w:szCs w:val="23"/>
           <w:vertAlign w:val="superscript"/>
           <w:lang w:val="ru-RU"/>
         </w:rPr>
@@ -3280,43 +4062,98 @@
       </w:r>
       <w:r>
         <w:rPr>
-          <w:sz w:val="28"/>
-          <w:szCs w:val="28"/>
+          <w:sz w:val="23"/>
+          <w:szCs w:val="23"/>
           <w:lang w:val="ru-RU"/>
         </w:rPr>
         <w:t xml:space="preserve"> -</w:t>
       </w:r>
       <w:r>
         <w:rPr>
-          <w:sz w:val="28"/>
-          <w:szCs w:val="28"/>
+          <w:sz w:val="23"/>
+          <w:szCs w:val="23"/>
           <w:lang w:val="ru-RU"/>
         </w:rPr>
         <w:t>1,09</w:t>
       </w:r>
       <w:r>
         <w:rPr>
-          <w:sz w:val="28"/>
-          <w:szCs w:val="28"/>
+          <w:sz w:val="23"/>
+          <w:szCs w:val="23"/>
           <w:lang w:val="ru-RU"/>
         </w:rPr>
         <w:t xml:space="preserve"> С1 - </w:t>
       </w:r>
       <w:r>
         <w:rPr>
-          <w:sz w:val="28"/>
-          <w:szCs w:val="28"/>
+          <w:sz w:val="23"/>
+          <w:szCs w:val="23"/>
           <w:lang w:val="ru-RU"/>
         </w:rPr>
         <w:t>102</w:t>
       </w:r>
       <w:r>
         <w:rPr>
-          <w:sz w:val="28"/>
-          <w:szCs w:val="28"/>
+          <w:sz w:val="23"/>
+          <w:szCs w:val="23"/>
           <w:lang w:val="ru-RU"/>
         </w:rPr>
         <w:t xml:space="preserve">  ммоль/л</w:t>
+      </w:r>
+    </w:p>
+    <w:p>
+      <w:pPr>
+        <w:ind w:left="-567"/>
+        <w:jc w:val="both"/>
+        <w:rPr>
+          <w:sz w:val="23"/>
+          <w:szCs w:val="23"/>
+          <w:lang w:val="ru-RU"/>
+        </w:rPr>
+      </w:pPr>
+      <w:r>
+        <w:rPr>
+          <w:sz w:val="23"/>
+          <w:szCs w:val="23"/>
+          <w:lang w:val="ru-RU"/>
+        </w:rPr>
+        <w:t>11.10.17 К – 4,31</w:t>
+      </w:r>
+      <w:proofErr w:type="gramStart"/>
+      <w:r>
+        <w:rPr>
+          <w:sz w:val="23"/>
+          <w:szCs w:val="23"/>
+          <w:lang w:val="ru-RU"/>
+        </w:rPr>
+        <w:t xml:space="preserve">  ;</w:t>
+      </w:r>
+      <w:proofErr w:type="gramEnd"/>
+      <w:r>
+        <w:rPr>
+          <w:sz w:val="23"/>
+          <w:szCs w:val="23"/>
+          <w:lang w:val="ru-RU"/>
+        </w:rPr>
+        <w:t xml:space="preserve"> Nа –133  </w:t>
+      </w:r>
+      <w:proofErr w:type="spellStart"/>
+      <w:r>
+        <w:rPr>
+          <w:sz w:val="23"/>
+          <w:szCs w:val="23"/>
+          <w:lang w:val="ru-RU"/>
+        </w:rPr>
+        <w:t>Са</w:t>
+      </w:r>
+      <w:proofErr w:type="spellEnd"/>
+      <w:r>
+        <w:rPr>
+          <w:sz w:val="23"/>
+          <w:szCs w:val="23"/>
+          <w:lang w:val="ru-RU"/>
+        </w:rPr>
+        <w:t>++ - 1,18С1 -  104 ммоль/л</w:t>
       </w:r>
     </w:p>
     <w:p>
@@ -3326,53 +4163,71 @@
         <w:jc w:val="both"/>
         <w:rPr>
           <w:b w:val="0"/>
+          <w:sz w:val="23"/>
+          <w:szCs w:val="23"/>
         </w:rPr>
       </w:pPr>
       <w:r>
         <w:rPr>
           <w:b w:val="0"/>
+          <w:sz w:val="23"/>
+          <w:szCs w:val="23"/>
         </w:rPr>
         <w:t>27</w:t>
       </w:r>
       <w:r>
         <w:rPr>
           <w:b w:val="0"/>
+          <w:sz w:val="23"/>
+          <w:szCs w:val="23"/>
         </w:rPr>
         <w:t>.</w:t>
       </w:r>
       <w:r>
         <w:rPr>
           <w:b w:val="0"/>
+          <w:sz w:val="23"/>
+          <w:szCs w:val="23"/>
         </w:rPr>
         <w:t>09.17</w:t>
       </w:r>
       <w:r>
         <w:rPr>
           <w:b w:val="0"/>
+          <w:sz w:val="23"/>
+          <w:szCs w:val="23"/>
         </w:rPr>
         <w:t xml:space="preserve"> </w:t>
       </w:r>
       <w:r>
         <w:rPr>
           <w:b w:val="0"/>
+          <w:sz w:val="23"/>
+          <w:szCs w:val="23"/>
         </w:rPr>
         <w:t>Общ. а</w:t>
       </w:r>
       <w:r>
         <w:rPr>
           <w:b w:val="0"/>
+          <w:sz w:val="23"/>
+          <w:szCs w:val="23"/>
         </w:rPr>
         <w:t>н. мочи уд вес 10</w:t>
       </w:r>
       <w:r>
         <w:rPr>
           <w:b w:val="0"/>
+          <w:sz w:val="23"/>
+          <w:szCs w:val="23"/>
         </w:rPr>
         <w:t>15</w:t>
       </w:r>
       <w:r>
         <w:rPr>
           <w:b w:val="0"/>
+          <w:sz w:val="23"/>
+          <w:szCs w:val="23"/>
         </w:rPr>
         <w:t xml:space="preserve">  </w:t>
       </w:r>
@@ -3380,6 +4235,8 @@
       <w:r>
         <w:rPr>
           <w:b w:val="0"/>
+          <w:sz w:val="23"/>
+          <w:szCs w:val="23"/>
         </w:rPr>
         <w:t>лейк</w:t>
       </w:r>
@@ -3387,18 +4244,24 @@
       <w:r>
         <w:rPr>
           <w:b w:val="0"/>
+          <w:sz w:val="23"/>
+          <w:szCs w:val="23"/>
         </w:rPr>
         <w:t xml:space="preserve"> –</w:t>
       </w:r>
       <w:r>
         <w:rPr>
           <w:b w:val="0"/>
+          <w:sz w:val="23"/>
+          <w:szCs w:val="23"/>
         </w:rPr>
         <w:t>0-1-2</w:t>
       </w:r>
       <w:r>
         <w:rPr>
           <w:b w:val="0"/>
+          <w:sz w:val="23"/>
+          <w:szCs w:val="23"/>
         </w:rPr>
         <w:t xml:space="preserve">   в </w:t>
       </w:r>
@@ -3406,6 +4269,8 @@
       <w:r>
         <w:rPr>
           <w:b w:val="0"/>
+          <w:sz w:val="23"/>
+          <w:szCs w:val="23"/>
         </w:rPr>
         <w:t>п</w:t>
       </w:r>
@@ -3413,6 +4278,8 @@
       <w:r>
         <w:rPr>
           <w:b w:val="0"/>
+          <w:sz w:val="23"/>
+          <w:szCs w:val="23"/>
         </w:rPr>
         <w:t>/</w:t>
       </w:r>
@@ -3420,6 +4287,8 @@
       <w:r>
         <w:rPr>
           <w:b w:val="0"/>
+          <w:sz w:val="23"/>
+          <w:szCs w:val="23"/>
         </w:rPr>
         <w:t>зр</w:t>
       </w:r>
@@ -3427,6 +4296,8 @@
       <w:r>
         <w:rPr>
           <w:b w:val="0"/>
+          <w:sz w:val="23"/>
+          <w:szCs w:val="23"/>
         </w:rPr>
         <w:t xml:space="preserve"> белок – </w:t>
       </w:r>
@@ -3434,6 +4305,8 @@
       <w:r>
         <w:rPr>
           <w:b w:val="0"/>
+          <w:sz w:val="23"/>
+          <w:szCs w:val="23"/>
         </w:rPr>
         <w:t>отр</w:t>
       </w:r>
@@ -3441,6 +4314,8 @@
       <w:r>
         <w:rPr>
           <w:b w:val="0"/>
+          <w:sz w:val="23"/>
+          <w:szCs w:val="23"/>
         </w:rPr>
         <w:t xml:space="preserve">  ацетон –</w:t>
       </w:r>
@@ -3448,6 +4323,8 @@
       <w:r>
         <w:rPr>
           <w:b w:val="0"/>
+          <w:sz w:val="23"/>
+          <w:szCs w:val="23"/>
         </w:rPr>
         <w:t>отр</w:t>
       </w:r>
@@ -3455,12 +4332,16 @@
       <w:r>
         <w:rPr>
           <w:b w:val="0"/>
+          <w:sz w:val="23"/>
+          <w:szCs w:val="23"/>
         </w:rPr>
         <w:t xml:space="preserve">; </w:t>
       </w:r>
       <w:r>
         <w:rPr>
           <w:b w:val="0"/>
+          <w:sz w:val="23"/>
+          <w:szCs w:val="23"/>
         </w:rPr>
         <w:t xml:space="preserve"> </w:t>
       </w:r>
@@ -3468,6 +4349,8 @@
       <w:r>
         <w:rPr>
           <w:b w:val="0"/>
+          <w:sz w:val="23"/>
+          <w:szCs w:val="23"/>
         </w:rPr>
         <w:t>эпит</w:t>
       </w:r>
@@ -3475,6 +4358,8 @@
       <w:r>
         <w:rPr>
           <w:b w:val="0"/>
+          <w:sz w:val="23"/>
+          <w:szCs w:val="23"/>
         </w:rPr>
         <w:t>. пл. -</w:t>
       </w:r>
@@ -3482,6 +4367,8 @@
       <w:r>
         <w:rPr>
           <w:b w:val="0"/>
+          <w:sz w:val="23"/>
+          <w:szCs w:val="23"/>
         </w:rPr>
         <w:t>ед</w:t>
       </w:r>
@@ -3489,6 +4376,8 @@
       <w:r>
         <w:rPr>
           <w:b w:val="0"/>
+          <w:sz w:val="23"/>
+          <w:szCs w:val="23"/>
         </w:rPr>
         <w:t xml:space="preserve"> ; </w:t>
       </w:r>
@@ -3496,6 +4385,8 @@
       <w:r>
         <w:rPr>
           <w:b w:val="0"/>
+          <w:sz w:val="23"/>
+          <w:szCs w:val="23"/>
         </w:rPr>
         <w:t>эпит</w:t>
       </w:r>
@@ -3503,6 +4394,8 @@
       <w:r>
         <w:rPr>
           <w:b w:val="0"/>
+          <w:sz w:val="23"/>
+          <w:szCs w:val="23"/>
         </w:rPr>
         <w:t xml:space="preserve">. </w:t>
       </w:r>
@@ -3510,6 +4403,8 @@
       <w:r>
         <w:rPr>
           <w:b w:val="0"/>
+          <w:sz w:val="23"/>
+          <w:szCs w:val="23"/>
         </w:rPr>
         <w:t>перех</w:t>
       </w:r>
@@ -3517,12 +4412,16 @@
       <w:r>
         <w:rPr>
           <w:b w:val="0"/>
+          <w:sz w:val="23"/>
+          <w:szCs w:val="23"/>
         </w:rPr>
         <w:t xml:space="preserve">. - </w:t>
       </w:r>
       <w:r>
         <w:rPr>
           <w:b w:val="0"/>
+          <w:sz w:val="23"/>
+          <w:szCs w:val="23"/>
         </w:rPr>
         <w:t xml:space="preserve"> в п/</w:t>
       </w:r>
@@ -3530,6 +4429,8 @@
       <w:r>
         <w:rPr>
           <w:b w:val="0"/>
+          <w:sz w:val="23"/>
+          <w:szCs w:val="23"/>
         </w:rPr>
         <w:t>зр</w:t>
       </w:r>
@@ -3537,15 +4438,54 @@
     </w:p>
     <w:p>
       <w:pPr>
-        <w:rPr>
+        <w:ind w:left="-567"/>
+        <w:rPr>
+          <w:sz w:val="23"/>
+          <w:szCs w:val="23"/>
           <w:lang w:val="ru-RU"/>
         </w:rPr>
       </w:pPr>
       <w:r>
         <w:rPr>
+          <w:sz w:val="23"/>
+          <w:szCs w:val="23"/>
           <w:lang w:val="ru-RU"/>
         </w:rPr>
         <w:t>27.09.17  глюкоза крови- 3,6</w:t>
+      </w:r>
+      <w:r>
+        <w:rPr>
+          <w:sz w:val="23"/>
+          <w:szCs w:val="23"/>
+          <w:lang w:val="ru-RU"/>
+        </w:rPr>
+        <w:t xml:space="preserve"> ммоль/л</w:t>
+      </w:r>
+    </w:p>
+    <w:p>
+      <w:pPr>
+        <w:ind w:left="-567"/>
+        <w:rPr>
+          <w:sz w:val="23"/>
+          <w:szCs w:val="23"/>
+          <w:lang w:val="ru-RU"/>
+        </w:rPr>
+      </w:pPr>
+      <w:r>
+        <w:rPr>
+          <w:sz w:val="23"/>
+          <w:szCs w:val="23"/>
+          <w:lang w:val="ru-RU"/>
+        </w:rPr>
+        <w:t>12.10.17  глюкоза крови- 4,3</w:t>
+      </w:r>
+      <w:r>
+        <w:rPr>
+          <w:sz w:val="23"/>
+          <w:szCs w:val="23"/>
+          <w:lang w:val="ru-RU"/>
+        </w:rPr>
+        <w:t xml:space="preserve"> ммоль/л</w:t>
       </w:r>
     </w:p>
     <w:p>
@@ -3553,14 +4493,15 @@
         <w:ind w:left="-567"/>
         <w:jc w:val="both"/>
         <w:rPr>
-          <w:sz w:val="28"/>
-          <w:szCs w:val="20"/>
+          <w:sz w:val="23"/>
+          <w:szCs w:val="23"/>
           <w:lang w:val="ru-RU"/>
         </w:rPr>
       </w:pPr>
       <w:r>
         <w:rPr>
-          <w:sz w:val="28"/>
+          <w:sz w:val="23"/>
+          <w:szCs w:val="23"/>
           <w:u w:val="single"/>
           <w:lang w:val="ru-RU"/>
         </w:rPr>
@@ -3568,7 +4509,8 @@
       </w:r>
       <w:r>
         <w:rPr>
-          <w:sz w:val="28"/>
+          <w:sz w:val="23"/>
+          <w:szCs w:val="23"/>
           <w:u w:val="single"/>
           <w:lang w:val="ru-RU"/>
         </w:rPr>
@@ -3576,7 +4518,8 @@
       </w:r>
       <w:r>
         <w:rPr>
-          <w:sz w:val="28"/>
+          <w:sz w:val="23"/>
+          <w:szCs w:val="23"/>
           <w:lang w:val="ru-RU"/>
         </w:rPr>
         <w:t xml:space="preserve">: </w:t>
@@ -3584,7 +4527,8 @@
       <w:sdt>
         <w:sdtPr>
           <w:rPr>
-            <w:sz w:val="28"/>
+            <w:sz w:val="23"/>
+            <w:szCs w:val="23"/>
             <w:lang w:val="ru-RU"/>
           </w:rPr>
           <w:id w:val="-1949923650"/>
@@ -3601,7 +4545,8 @@
         <w:sdtContent>
           <w:r>
             <w:rPr>
-              <w:sz w:val="28"/>
+              <w:sz w:val="23"/>
+              <w:szCs w:val="23"/>
               <w:lang w:val="ru-RU"/>
             </w:rPr>
             <w:t xml:space="preserve"> </w:t>
@@ -3610,49 +4555,61 @@
       </w:sdt>
       <w:r>
         <w:rPr>
-          <w:sz w:val="28"/>
+          <w:sz w:val="23"/>
+          <w:szCs w:val="23"/>
           <w:lang w:val="ru-RU"/>
         </w:rPr>
         <w:t xml:space="preserve"> </w:t>
       </w:r>
       <w:r>
         <w:rPr>
-          <w:sz w:val="28"/>
+          <w:sz w:val="23"/>
+          <w:szCs w:val="23"/>
           <w:lang w:val="ru-RU"/>
         </w:rPr>
         <w:t xml:space="preserve"> СВД,</w:t>
       </w:r>
       <w:r>
         <w:rPr>
-          <w:sz w:val="28"/>
+          <w:sz w:val="23"/>
+          <w:szCs w:val="23"/>
           <w:lang w:val="ru-RU"/>
         </w:rPr>
         <w:t xml:space="preserve"> </w:t>
       </w:r>
-      <w:proofErr w:type="spellStart"/>
-      <w:r>
-        <w:rPr>
-          <w:sz w:val="28"/>
-          <w:lang w:val="ru-RU"/>
-        </w:rPr>
-        <w:t>астенонеротический</w:t>
-      </w:r>
-      <w:proofErr w:type="spellEnd"/>
-      <w:r>
-        <w:rPr>
-          <w:sz w:val="28"/>
+      <w:r>
+        <w:rPr>
+          <w:sz w:val="23"/>
+          <w:szCs w:val="23"/>
+          <w:lang w:val="ru-RU"/>
+        </w:rPr>
+        <w:t>астеноневротический</w:t>
+      </w:r>
+      <w:r>
+        <w:rPr>
+          <w:sz w:val="23"/>
+          <w:szCs w:val="23"/>
           <w:lang w:val="ru-RU"/>
         </w:rPr>
         <w:t xml:space="preserve"> </w:t>
       </w:r>
-      <w:bookmarkStart w:id="2" w:name="_GoBack"/>
-      <w:bookmarkEnd w:id="2"/>
-      <w:r>
-        <w:rPr>
-          <w:sz w:val="28"/>
-          <w:lang w:val="ru-RU"/>
-        </w:rPr>
-        <w:t>с-м,</w:t>
+      <w:proofErr w:type="gramStart"/>
+      <w:r>
+        <w:rPr>
+          <w:sz w:val="23"/>
+          <w:szCs w:val="23"/>
+          <w:lang w:val="ru-RU"/>
+        </w:rPr>
+        <w:t>с-м</w:t>
+      </w:r>
+      <w:proofErr w:type="gramEnd"/>
+      <w:r>
+        <w:rPr>
+          <w:sz w:val="23"/>
+          <w:szCs w:val="23"/>
+          <w:lang w:val="ru-RU"/>
+        </w:rPr>
+        <w:t>,</w:t>
       </w:r>
     </w:p>
     <w:p>
@@ -3660,195 +4617,234 @@
         <w:ind w:left="-567"/>
         <w:jc w:val="both"/>
         <w:rPr>
-          <w:sz w:val="28"/>
-          <w:szCs w:val="20"/>
+          <w:sz w:val="23"/>
+          <w:szCs w:val="23"/>
           <w:lang w:val="ru-RU"/>
         </w:rPr>
       </w:pPr>
       <w:r>
         <w:rPr>
-          <w:sz w:val="28"/>
-          <w:highlight w:val="yellow"/>
+          <w:sz w:val="23"/>
+          <w:szCs w:val="23"/>
           <w:u w:val="single"/>
           <w:lang w:val="ru-RU"/>
         </w:rPr>
+        <w:t xml:space="preserve">04.10.17 </w:t>
+      </w:r>
+      <w:r>
+        <w:rPr>
+          <w:sz w:val="23"/>
+          <w:szCs w:val="23"/>
+          <w:u w:val="single"/>
+          <w:lang w:val="ru-RU"/>
+        </w:rPr>
         <w:t>Окулист</w:t>
       </w:r>
       <w:r>
         <w:rPr>
-          <w:sz w:val="28"/>
+          <w:sz w:val="23"/>
+          <w:szCs w:val="23"/>
           <w:lang w:val="ru-RU"/>
         </w:rPr>
         <w:t xml:space="preserve">: </w:t>
       </w:r>
       <w:r>
         <w:rPr>
-          <w:sz w:val="28"/>
+          <w:sz w:val="23"/>
+          <w:szCs w:val="23"/>
           <w:lang w:val="en-US"/>
         </w:rPr>
         <w:t>VIS</w:t>
       </w:r>
       <w:r>
         <w:rPr>
-          <w:sz w:val="28"/>
+          <w:sz w:val="23"/>
+          <w:szCs w:val="23"/>
           <w:lang w:val="ru-RU"/>
         </w:rPr>
         <w:t xml:space="preserve"> </w:t>
       </w:r>
       <w:r>
         <w:rPr>
-          <w:sz w:val="28"/>
+          <w:sz w:val="23"/>
+          <w:szCs w:val="23"/>
           <w:lang w:val="en-US"/>
         </w:rPr>
         <w:t>OD</w:t>
       </w:r>
       <w:r>
         <w:rPr>
-          <w:sz w:val="28"/>
-          <w:lang w:val="ru-RU"/>
-        </w:rPr>
-        <w:t xml:space="preserve">=   </w:t>
-      </w:r>
-      <w:r>
-        <w:rPr>
-          <w:sz w:val="28"/>
+          <w:sz w:val="23"/>
+          <w:szCs w:val="23"/>
+          <w:lang w:val="ru-RU"/>
+        </w:rPr>
+        <w:t>=</w:t>
+      </w:r>
+      <w:r>
+        <w:rPr>
+          <w:sz w:val="23"/>
+          <w:szCs w:val="23"/>
+          <w:lang w:val="ru-RU"/>
+        </w:rPr>
+        <w:t>0,1сф – 1</w:t>
+      </w:r>
+      <w:proofErr w:type="gramStart"/>
+      <w:r>
+        <w:rPr>
+          <w:sz w:val="23"/>
+          <w:szCs w:val="23"/>
+          <w:lang w:val="ru-RU"/>
+        </w:rPr>
+        <w:t>,75</w:t>
+      </w:r>
+      <w:proofErr w:type="gramEnd"/>
+      <w:r>
+        <w:rPr>
+          <w:sz w:val="23"/>
+          <w:szCs w:val="23"/>
+          <w:lang w:val="ru-RU"/>
+        </w:rPr>
+        <w:t>=0,8</w:t>
+      </w:r>
+      <w:r>
+        <w:rPr>
+          <w:sz w:val="23"/>
+          <w:szCs w:val="23"/>
+          <w:lang w:val="ru-RU"/>
+        </w:rPr>
+        <w:t xml:space="preserve">   </w:t>
+      </w:r>
+      <w:r>
+        <w:rPr>
+          <w:sz w:val="23"/>
+          <w:szCs w:val="23"/>
           <w:lang w:val="en-US"/>
         </w:rPr>
         <w:t>OS</w:t>
       </w:r>
       <w:r>
         <w:rPr>
-          <w:sz w:val="28"/>
+          <w:sz w:val="23"/>
+          <w:szCs w:val="23"/>
           <w:lang w:val="ru-RU"/>
         </w:rPr>
         <w:t xml:space="preserve">=  </w:t>
       </w:r>
       <w:r>
         <w:rPr>
-          <w:sz w:val="28"/>
+          <w:sz w:val="23"/>
+          <w:szCs w:val="23"/>
+          <w:lang w:val="ru-RU"/>
+        </w:rPr>
+        <w:t>0,2сф – 1,0=0,5</w:t>
+      </w:r>
+      <w:r>
+        <w:rPr>
+          <w:sz w:val="23"/>
+          <w:szCs w:val="23"/>
           <w:lang w:val="ru-RU"/>
         </w:rPr>
         <w:t xml:space="preserve">  ; </w:t>
       </w:r>
       <w:r>
         <w:rPr>
-          <w:sz w:val="28"/>
-          <w:lang w:val="ru-RU"/>
-        </w:rPr>
-        <w:t>ВГД</w:t>
-      </w:r>
-      <w:r>
-        <w:rPr>
-          <w:sz w:val="28"/>
+          <w:sz w:val="23"/>
+          <w:szCs w:val="23"/>
+          <w:lang w:val="ru-RU"/>
+        </w:rPr>
+        <w:t xml:space="preserve">ОИ экзофтальм. </w:t>
+      </w:r>
+      <w:proofErr w:type="spellStart"/>
+      <w:r>
+        <w:rPr>
+          <w:sz w:val="23"/>
+          <w:szCs w:val="23"/>
+          <w:lang w:val="ru-RU"/>
+        </w:rPr>
+        <w:t>Гл</w:t>
+      </w:r>
+      <w:proofErr w:type="spellEnd"/>
+      <w:r>
+        <w:rPr>
+          <w:sz w:val="23"/>
+          <w:szCs w:val="23"/>
+          <w:lang w:val="ru-RU"/>
+        </w:rPr>
+        <w:t xml:space="preserve"> щели не смыкаются, движение </w:t>
+      </w:r>
+      <w:proofErr w:type="spellStart"/>
+      <w:r>
+        <w:rPr>
+          <w:sz w:val="23"/>
+          <w:szCs w:val="23"/>
+          <w:lang w:val="ru-RU"/>
+        </w:rPr>
+        <w:t>гл</w:t>
+      </w:r>
+      <w:proofErr w:type="spellEnd"/>
+      <w:r>
+        <w:rPr>
+          <w:sz w:val="23"/>
+          <w:szCs w:val="23"/>
+          <w:lang w:val="ru-RU"/>
+        </w:rPr>
+        <w:t xml:space="preserve"> яблок в полном объеме, веки незначительно отечны, конъюнктива раздражена.  </w:t>
+      </w:r>
+      <w:proofErr w:type="gramStart"/>
+      <w:r>
+        <w:rPr>
+          <w:sz w:val="23"/>
+          <w:szCs w:val="23"/>
+          <w:lang w:val="ru-RU"/>
+        </w:rPr>
+        <w:t>Положительный</w:t>
+      </w:r>
+      <w:proofErr w:type="gramEnd"/>
+      <w:r>
+        <w:rPr>
+          <w:sz w:val="23"/>
+          <w:szCs w:val="23"/>
+          <w:lang w:val="ru-RU"/>
+        </w:rPr>
+        <w:t xml:space="preserve"> с-м Грефе. </w:t>
+      </w:r>
+      <w:r>
+        <w:rPr>
+          <w:sz w:val="23"/>
+          <w:szCs w:val="23"/>
+          <w:lang w:val="ru-RU"/>
+        </w:rPr>
+        <w:t>Гл. дно: ДЗН бледно-розовые. Границы четкие</w:t>
+      </w:r>
+      <w:r>
+        <w:rPr>
+          <w:sz w:val="23"/>
+          <w:szCs w:val="23"/>
+          <w:lang w:val="ru-RU"/>
+        </w:rPr>
+        <w:t>.</w:t>
+      </w:r>
+      <w:r>
+        <w:rPr>
+          <w:sz w:val="23"/>
+          <w:szCs w:val="23"/>
           <w:lang w:val="ru-RU"/>
         </w:rPr>
         <w:t xml:space="preserve"> </w:t>
       </w:r>
       <w:r>
         <w:rPr>
-          <w:sz w:val="28"/>
-          <w:lang w:val="en-US"/>
-        </w:rPr>
-        <w:t>OD</w:t>
-      </w:r>
-      <w:r>
-        <w:rPr>
-          <w:sz w:val="28"/>
-          <w:lang w:val="ru-RU"/>
-        </w:rPr>
-        <w:t xml:space="preserve">=   </w:t>
-      </w:r>
-      <w:r>
-        <w:rPr>
-          <w:sz w:val="28"/>
-          <w:lang w:val="en-US"/>
-        </w:rPr>
-        <w:t>OS</w:t>
-      </w:r>
-      <w:r>
-        <w:rPr>
-          <w:sz w:val="28"/>
-          <w:lang w:val="ru-RU"/>
-        </w:rPr>
-        <w:t>=</w:t>
-      </w:r>
-      <w:r>
-        <w:rPr>
-          <w:sz w:val="28"/>
-          <w:lang w:val="ru-RU"/>
-        </w:rPr>
-        <w:t xml:space="preserve">   Факосклероз.</w:t>
-      </w:r>
-    </w:p>
-    <w:p>
-      <w:pPr>
-        <w:ind w:left="-567"/>
-        <w:jc w:val="both"/>
-        <w:rPr>
-          <w:sz w:val="28"/>
-          <w:szCs w:val="20"/>
-          <w:lang w:val="ru-RU"/>
-        </w:rPr>
-      </w:pPr>
+          <w:sz w:val="23"/>
+          <w:szCs w:val="23"/>
+          <w:lang w:val="ru-RU"/>
+        </w:rPr>
+        <w:t xml:space="preserve">А:V </w:t>
+      </w:r>
       <w:sdt>
         <w:sdtPr>
           <w:rPr>
-            <w:sz w:val="28"/>
-            <w:lang w:val="ru-RU"/>
-          </w:rPr>
-          <w:id w:val="1272982356"/>
-          <w:placeholder>
-            <w:docPart w:val="DefaultPlaceholder_1082065159"/>
-          </w:placeholder>
-          <w:showingPlcHdr/>
-          <w:comboBox>
-            <w:listItem w:value="Выберите элемент."/>
-            <w:listItem w:displayText="Оптические среды прозрачны." w:value="Оптические среды прозрачны."/>
-            <w:listItem w:displayText="Помутнения в хрусталиках ОИ" w:value="Помутнения в хрусталиках ОИ"/>
-            <w:listItem w:displayText="Начальные помутнения в хрусталиках ОИ." w:value="Начальные помутнения в хрусталиках ОИ."/>
-          </w:comboBox>
-        </w:sdtPr>
-        <w:sdtEndPr/>
-        <w:sdtContent>
-          <w:r>
-            <w:rPr>
-              <w:rStyle w:val="aa"/>
-            </w:rPr>
-            <w:t>Выберите элемент.</w:t>
-          </w:r>
-        </w:sdtContent>
-      </w:sdt>
-      <w:r>
-        <w:rPr>
-          <w:sz w:val="28"/>
-          <w:lang w:val="ru-RU"/>
-        </w:rPr>
-        <w:t xml:space="preserve"> Гл. дно: ДЗН бледно-розовые. Границы четкие</w:t>
-      </w:r>
-      <w:r>
-        <w:rPr>
-          <w:sz w:val="28"/>
-          <w:lang w:val="ru-RU"/>
-        </w:rPr>
-        <w:t>.</w:t>
-      </w:r>
-      <w:r>
-        <w:rPr>
-          <w:sz w:val="28"/>
-          <w:lang w:val="ru-RU"/>
-        </w:rPr>
-        <w:t xml:space="preserve"> </w:t>
-      </w:r>
-      <w:r>
-        <w:rPr>
-          <w:sz w:val="28"/>
-          <w:lang w:val="ru-RU"/>
-        </w:rPr>
-        <w:t xml:space="preserve">А:V </w:t>
-      </w:r>
-      <w:sdt>
-        <w:sdtPr>
-          <w:rPr>
+            <w:sz w:val="23"/>
+            <w:szCs w:val="23"/>
             <w:lang w:val="ru-RU"/>
           </w:rPr>
           <w:id w:val="886151204"/>
@@ -3864,6 +4860,8 @@
         <w:sdtContent>
           <w:r>
             <w:rPr>
+              <w:sz w:val="23"/>
+              <w:szCs w:val="23"/>
               <w:lang w:val="ru-RU"/>
             </w:rPr>
             <w:t>1:2</w:t>
@@ -3872,103 +4870,101 @@
       </w:sdt>
       <w:r>
         <w:rPr>
-          <w:sz w:val="28"/>
+          <w:sz w:val="23"/>
+          <w:szCs w:val="23"/>
           <w:lang w:val="ru-RU"/>
         </w:rPr>
         <w:t xml:space="preserve"> </w:t>
       </w:r>
       <w:r>
         <w:rPr>
-          <w:sz w:val="28"/>
+          <w:sz w:val="23"/>
+          <w:szCs w:val="23"/>
           <w:lang w:val="ru-RU"/>
         </w:rPr>
         <w:t>Сос</w:t>
       </w:r>
       <w:r>
         <w:rPr>
-          <w:sz w:val="28"/>
+          <w:sz w:val="23"/>
+          <w:szCs w:val="23"/>
           <w:lang w:val="ru-RU"/>
         </w:rPr>
         <w:t>уды</w:t>
       </w:r>
       <w:r>
         <w:rPr>
-          <w:sz w:val="28"/>
-          <w:lang w:val="ru-RU"/>
-        </w:rPr>
-        <w:t xml:space="preserve"> сужены, склерозированы.  </w:t>
-      </w:r>
-      <w:proofErr w:type="spellStart"/>
-      <w:r>
-        <w:rPr>
-          <w:sz w:val="28"/>
-          <w:lang w:val="ru-RU"/>
-        </w:rPr>
-        <w:t>Салюс</w:t>
-      </w:r>
-      <w:proofErr w:type="spellEnd"/>
-      <w:r>
-        <w:rPr>
-          <w:sz w:val="28"/>
-          <w:lang w:val="ru-RU"/>
-        </w:rPr>
-        <w:t xml:space="preserve"> I-II. Аномалии венозных сосудов (извитость, колебания калибра).  Вены умеренно полнокровны. Вены неравномерно расширены.</w:t>
-      </w:r>
-      <w:r>
-        <w:rPr>
-          <w:sz w:val="28"/>
+          <w:sz w:val="23"/>
+          <w:szCs w:val="23"/>
           <w:lang w:val="ru-RU"/>
         </w:rPr>
         <w:t xml:space="preserve"> </w:t>
       </w:r>
       <w:r>
         <w:rPr>
-          <w:sz w:val="28"/>
-          <w:lang w:val="ru-RU"/>
-        </w:rPr>
-        <w:t xml:space="preserve">Единичные микроаневризмы, микрогеморрагии.  </w:t>
-      </w:r>
-      <w:r>
-        <w:rPr>
-          <w:sz w:val="28"/>
+          <w:sz w:val="23"/>
+          <w:szCs w:val="23"/>
+          <w:lang w:val="ru-RU"/>
+        </w:rPr>
+        <w:t xml:space="preserve">умеренно сужены, извиты, </w:t>
+      </w:r>
+      <w:r>
+        <w:rPr>
+          <w:sz w:val="23"/>
+          <w:szCs w:val="23"/>
           <w:lang w:val="ru-RU"/>
         </w:rPr>
         <w:t>В</w:t>
       </w:r>
       <w:r>
         <w:rPr>
-          <w:sz w:val="28"/>
+          <w:sz w:val="23"/>
+          <w:szCs w:val="23"/>
           <w:lang w:val="ru-RU"/>
         </w:rPr>
         <w:t xml:space="preserve"> </w:t>
       </w:r>
       <w:r>
         <w:rPr>
-          <w:sz w:val="28"/>
+          <w:sz w:val="23"/>
+          <w:szCs w:val="23"/>
           <w:lang w:val="ru-RU"/>
         </w:rPr>
         <w:t>макулярной области без особенностей</w:t>
       </w:r>
       <w:r>
         <w:rPr>
-          <w:sz w:val="28"/>
+          <w:sz w:val="23"/>
+          <w:szCs w:val="23"/>
           <w:lang w:val="ru-RU"/>
         </w:rPr>
         <w:t xml:space="preserve"> Д-з: </w:t>
       </w:r>
       <w:r>
         <w:rPr>
-          <w:sz w:val="28"/>
-          <w:lang w:val="ru-RU"/>
-        </w:rPr>
-        <w:t>А</w:t>
-      </w:r>
-      <w:r>
-        <w:rPr>
-          <w:sz w:val="28"/>
-          <w:lang w:val="ru-RU"/>
-        </w:rPr>
-        <w:t xml:space="preserve">нгиопатия сосудов сетчатки ОИ. Начальная катаракта ОИ. Непролиферативная  диабетическая  ретинопатия ОИ. </w:t>
+          <w:sz w:val="23"/>
+          <w:szCs w:val="23"/>
+          <w:lang w:val="ru-RU"/>
+        </w:rPr>
+        <w:t>Эндокринная офтальмопатия, легкой степени</w:t>
+      </w:r>
+      <w:proofErr w:type="gramStart"/>
+      <w:r>
+        <w:rPr>
+          <w:sz w:val="23"/>
+          <w:szCs w:val="23"/>
+          <w:lang w:val="ru-RU"/>
+        </w:rPr>
+        <w:t xml:space="preserve"> ,</w:t>
+      </w:r>
+      <w:proofErr w:type="gramEnd"/>
+      <w:r>
+        <w:rPr>
+          <w:sz w:val="23"/>
+          <w:szCs w:val="23"/>
+          <w:lang w:val="ru-RU"/>
+        </w:rPr>
+        <w:t xml:space="preserve"> неактивная фаза, с-м сухого глаза</w:t>
       </w:r>
     </w:p>
     <w:p>
@@ -3976,70 +4972,38 @@
         <w:ind w:left="-567"/>
         <w:jc w:val="both"/>
         <w:rPr>
-          <w:sz w:val="28"/>
+          <w:sz w:val="23"/>
+          <w:szCs w:val="23"/>
           <w:lang w:val="ru-RU"/>
         </w:rPr>
       </w:pPr>
       <w:r>
         <w:rPr>
-          <w:sz w:val="28"/>
+          <w:sz w:val="23"/>
+          <w:szCs w:val="23"/>
           <w:u w:val="single"/>
           <w:lang w:val="ru-RU"/>
         </w:rPr>
-        <w:t xml:space="preserve">27.09.17 </w:t>
-      </w:r>
-      <w:r>
-        <w:rPr>
-          <w:sz w:val="28"/>
-          <w:u w:val="single"/>
-          <w:lang w:val="ru-RU"/>
-        </w:rPr>
-        <w:t>ЭКГ</w:t>
-      </w:r>
-      <w:r>
-        <w:rPr>
-          <w:sz w:val="28"/>
-          <w:lang w:val="ru-RU"/>
-        </w:rPr>
-        <w:t>:</w:t>
-      </w:r>
-      <w:r>
-        <w:rPr>
-          <w:sz w:val="28"/>
-          <w:lang w:val="ru-RU"/>
-        </w:rPr>
-        <w:t xml:space="preserve"> </w:t>
-      </w:r>
-      <w:r>
-        <w:rPr>
-          <w:sz w:val="28"/>
-          <w:lang w:val="ru-RU"/>
-        </w:rPr>
-        <w:t>ЧСС -</w:t>
-      </w:r>
-      <w:r>
-        <w:rPr>
-          <w:sz w:val="28"/>
-          <w:lang w:val="ru-RU"/>
-        </w:rPr>
-        <w:t>85</w:t>
-      </w:r>
-      <w:r>
-        <w:rPr>
-          <w:sz w:val="28"/>
-          <w:lang w:val="ru-RU"/>
-        </w:rPr>
-        <w:t xml:space="preserve"> уд/мин. Вольтаж </w:t>
+        <w:t>27.09.17 ЭКГ</w:t>
+      </w:r>
+      <w:r>
+        <w:rPr>
+          <w:sz w:val="23"/>
+          <w:szCs w:val="23"/>
+          <w:lang w:val="ru-RU"/>
+        </w:rPr>
+        <w:t xml:space="preserve">: ЧСС -85 уд/мин. Вольтаж </w:t>
       </w:r>
       <w:sdt>
         <w:sdtPr>
           <w:rPr>
-            <w:sz w:val="28"/>
+            <w:sz w:val="23"/>
+            <w:szCs w:val="23"/>
             <w:lang w:val="ru-RU"/>
           </w:rPr>
           <w:id w:val="-1300382127"/>
           <w:placeholder>
-            <w:docPart w:val="DefaultPlaceholder_1082065159"/>
+            <w:docPart w:val="16E85D38A6E1455E86DA17A2BE29BABC"/>
           </w:placeholder>
           <w:comboBox>
             <w:listItem w:value="Выберите элемент."/>
@@ -4052,7 +5016,8 @@
         <w:sdtContent>
           <w:r>
             <w:rPr>
-              <w:sz w:val="28"/>
+              <w:sz w:val="23"/>
+              <w:szCs w:val="23"/>
               <w:lang w:val="ru-RU"/>
             </w:rPr>
             <w:t>сохранен.</w:t>
@@ -4061,22 +5026,17 @@
       </w:sdt>
       <w:r>
         <w:rPr>
-          <w:sz w:val="28"/>
-          <w:lang w:val="ru-RU"/>
-        </w:rPr>
-        <w:t xml:space="preserve">  Ритм синусовый</w:t>
-      </w:r>
-      <w:r>
-        <w:rPr>
-          <w:sz w:val="28"/>
-          <w:lang w:val="ru-RU"/>
-        </w:rPr>
-        <w:t>. Эл</w:t>
+          <w:sz w:val="23"/>
+          <w:szCs w:val="23"/>
+          <w:lang w:val="ru-RU"/>
+        </w:rPr>
+        <w:t xml:space="preserve">  Ритм синусовый. Эл</w:t>
       </w:r>
       <w:proofErr w:type="gramStart"/>
       <w:r>
         <w:rPr>
-          <w:sz w:val="28"/>
+          <w:sz w:val="23"/>
+          <w:szCs w:val="23"/>
           <w:lang w:val="ru-RU"/>
         </w:rPr>
         <w:t>.</w:t>
@@ -4084,7 +5044,8 @@
       <w:proofErr w:type="gramEnd"/>
       <w:r>
         <w:rPr>
-          <w:sz w:val="28"/>
+          <w:sz w:val="23"/>
+          <w:szCs w:val="23"/>
           <w:lang w:val="ru-RU"/>
         </w:rPr>
         <w:t xml:space="preserve"> </w:t>
@@ -4092,7 +5053,8 @@
       <w:proofErr w:type="gramStart"/>
       <w:r>
         <w:rPr>
-          <w:sz w:val="28"/>
+          <w:sz w:val="23"/>
+          <w:szCs w:val="23"/>
           <w:lang w:val="ru-RU"/>
         </w:rPr>
         <w:t>о</w:t>
@@ -4100,24 +5062,11 @@
       <w:proofErr w:type="gramEnd"/>
       <w:r>
         <w:rPr>
-          <w:sz w:val="28"/>
-          <w:lang w:val="ru-RU"/>
-        </w:rPr>
-        <w:t>сь отклонена</w:t>
-      </w:r>
-      <w:r>
-        <w:rPr>
-          <w:sz w:val="28"/>
-          <w:lang w:val="ru-RU"/>
-        </w:rPr>
-        <w:t xml:space="preserve"> влево</w:t>
-      </w:r>
-      <w:r>
-        <w:rPr>
-          <w:sz w:val="28"/>
-          <w:lang w:val="ru-RU"/>
-        </w:rPr>
-        <w:t xml:space="preserve">.  Гипертрофия левого желудочка. </w:t>
+          <w:sz w:val="23"/>
+          <w:szCs w:val="23"/>
+          <w:lang w:val="ru-RU"/>
+        </w:rPr>
+        <w:t xml:space="preserve">сь отклонена влево.  Гипертрофия левого желудочка. </w:t>
       </w:r>
     </w:p>
     <w:p>
@@ -4125,18 +5074,101 @@
         <w:ind w:left="-567"/>
         <w:jc w:val="both"/>
         <w:rPr>
-          <w:sz w:val="28"/>
-          <w:szCs w:val="20"/>
+          <w:sz w:val="23"/>
+          <w:szCs w:val="23"/>
           <w:lang w:val="ru-RU"/>
         </w:rPr>
       </w:pPr>
       <w:r>
         <w:rPr>
-          <w:sz w:val="28"/>
+          <w:sz w:val="23"/>
+          <w:szCs w:val="23"/>
           <w:u w:val="single"/>
           <w:lang w:val="ru-RU"/>
         </w:rPr>
-        <w:t>02.10.17 гематолог: Лейкопения на фоне основной терапии</w:t>
+        <w:t>04.10.17 ЭКГ</w:t>
+      </w:r>
+      <w:r>
+        <w:rPr>
+          <w:sz w:val="23"/>
+          <w:szCs w:val="23"/>
+          <w:lang w:val="ru-RU"/>
+        </w:rPr>
+        <w:t xml:space="preserve">: ЧСС -80 уд/мин. Вольтаж </w:t>
+      </w:r>
+      <w:sdt>
+        <w:sdtPr>
+          <w:rPr>
+            <w:sz w:val="23"/>
+            <w:szCs w:val="23"/>
+            <w:lang w:val="ru-RU"/>
+          </w:rPr>
+          <w:id w:val="916525857"/>
+          <w:placeholder>
+            <w:docPart w:val="311BB3E70B794DA580C91DEF443E2CB9"/>
+          </w:placeholder>
+          <w:comboBox>
+            <w:listItem w:value="Выберите элемент."/>
+            <w:listItem w:displayText="сохранен." w:value="сохранен."/>
+            <w:listItem w:displayText="снижен." w:value="снижен."/>
+            <w:listItem w:displayText="повышен." w:value="повышен."/>
+          </w:comboBox>
+        </w:sdtPr>
+        <w:sdtEndPr/>
+        <w:sdtContent>
+          <w:r>
+            <w:rPr>
+              <w:sz w:val="23"/>
+              <w:szCs w:val="23"/>
+              <w:lang w:val="ru-RU"/>
+            </w:rPr>
+            <w:t>сохранен.</w:t>
+          </w:r>
+        </w:sdtContent>
+      </w:sdt>
+      <w:r>
+        <w:rPr>
+          <w:sz w:val="23"/>
+          <w:szCs w:val="23"/>
+          <w:lang w:val="ru-RU"/>
+        </w:rPr>
+        <w:t xml:space="preserve">  Ритм синусовый. Эл</w:t>
+      </w:r>
+      <w:proofErr w:type="gramStart"/>
+      <w:r>
+        <w:rPr>
+          <w:sz w:val="23"/>
+          <w:szCs w:val="23"/>
+          <w:lang w:val="ru-RU"/>
+        </w:rPr>
+        <w:t>.</w:t>
+      </w:r>
+      <w:proofErr w:type="gramEnd"/>
+      <w:r>
+        <w:rPr>
+          <w:sz w:val="23"/>
+          <w:szCs w:val="23"/>
+          <w:lang w:val="ru-RU"/>
+        </w:rPr>
+        <w:t xml:space="preserve"> </w:t>
+      </w:r>
+      <w:proofErr w:type="gramStart"/>
+      <w:r>
+        <w:rPr>
+          <w:sz w:val="23"/>
+          <w:szCs w:val="23"/>
+          <w:lang w:val="ru-RU"/>
+        </w:rPr>
+        <w:t>о</w:t>
+      </w:r>
+      <w:proofErr w:type="gramEnd"/>
+      <w:r>
+        <w:rPr>
+          <w:sz w:val="23"/>
+          <w:szCs w:val="23"/>
+          <w:lang w:val="ru-RU"/>
+        </w:rPr>
+        <w:t xml:space="preserve">тклонена влево.  Гипертрофия левого желудочка. </w:t>
       </w:r>
     </w:p>
     <w:p>
@@ -4144,25 +5176,28 @@
         <w:ind w:left="-567"/>
         <w:jc w:val="both"/>
         <w:rPr>
-          <w:sz w:val="28"/>
+          <w:sz w:val="23"/>
+          <w:szCs w:val="23"/>
           <w:lang w:val="ru-RU"/>
         </w:rPr>
       </w:pPr>
       <w:r>
         <w:rPr>
-          <w:sz w:val="28"/>
-          <w:highlight w:val="yellow"/>
+          <w:sz w:val="23"/>
+          <w:szCs w:val="23"/>
           <w:u w:val="single"/>
           <w:lang w:val="ru-RU"/>
         </w:rPr>
-        <w:t>Кардиолог</w:t>
-      </w:r>
-      <w:r>
-        <w:rPr>
-          <w:sz w:val="28"/>
-          <w:lang w:val="ru-RU"/>
-        </w:rPr>
-        <w:t xml:space="preserve">: </w:t>
+        <w:lastRenderedPageBreak/>
+        <w:t>10.10.17 Аллерголог</w:t>
+      </w:r>
+      <w:r>
+        <w:rPr>
+          <w:sz w:val="23"/>
+          <w:szCs w:val="23"/>
+          <w:lang w:val="ru-RU"/>
+        </w:rPr>
+        <w:t xml:space="preserve">: острая токсико-аллергическая реакция. </w:t>
       </w:r>
     </w:p>
     <w:p>
@@ -4170,138 +5205,35 @@
         <w:ind w:left="-567"/>
         <w:jc w:val="both"/>
         <w:rPr>
-          <w:sz w:val="28"/>
-          <w:szCs w:val="20"/>
+          <w:sz w:val="23"/>
+          <w:szCs w:val="23"/>
           <w:lang w:val="ru-RU"/>
         </w:rPr>
       </w:pPr>
       <w:r>
         <w:rPr>
-          <w:sz w:val="28"/>
+          <w:sz w:val="23"/>
+          <w:szCs w:val="23"/>
           <w:u w:val="single"/>
           <w:lang w:val="ru-RU"/>
         </w:rPr>
-        <w:t>30.08.17</w:t>
-      </w:r>
-      <w:r>
-        <w:rPr>
-          <w:sz w:val="28"/>
-          <w:u w:val="single"/>
-          <w:lang w:val="ru-RU"/>
-        </w:rPr>
-        <w:t>УЗИ щит</w:t>
-      </w:r>
-      <w:proofErr w:type="gramStart"/>
-      <w:r>
-        <w:rPr>
-          <w:sz w:val="28"/>
-          <w:u w:val="single"/>
-          <w:lang w:val="ru-RU"/>
-        </w:rPr>
-        <w:t>.</w:t>
-      </w:r>
-      <w:proofErr w:type="gramEnd"/>
-      <w:r>
-        <w:rPr>
-          <w:sz w:val="28"/>
-          <w:u w:val="single"/>
-          <w:lang w:val="ru-RU"/>
-        </w:rPr>
-        <w:t xml:space="preserve"> </w:t>
-      </w:r>
-      <w:proofErr w:type="gramStart"/>
-      <w:r>
-        <w:rPr>
-          <w:sz w:val="28"/>
-          <w:u w:val="single"/>
-          <w:lang w:val="ru-RU"/>
-        </w:rPr>
-        <w:t>ж</w:t>
-      </w:r>
-      <w:proofErr w:type="gramEnd"/>
-      <w:r>
-        <w:rPr>
-          <w:sz w:val="28"/>
-          <w:u w:val="single"/>
-          <w:lang w:val="ru-RU"/>
-        </w:rPr>
-        <w:t>елезы</w:t>
-      </w:r>
-      <w:r>
-        <w:rPr>
-          <w:sz w:val="28"/>
-          <w:lang w:val="ru-RU"/>
-        </w:rPr>
-        <w:t xml:space="preserve">: </w:t>
-      </w:r>
-      <w:proofErr w:type="spellStart"/>
-      <w:proofErr w:type="gramStart"/>
-      <w:r>
-        <w:rPr>
-          <w:sz w:val="28"/>
-          <w:lang w:val="ru-RU"/>
-        </w:rPr>
-        <w:t>Пр</w:t>
-      </w:r>
-      <w:proofErr w:type="spellEnd"/>
-      <w:proofErr w:type="gramEnd"/>
-      <w:r>
-        <w:rPr>
-          <w:sz w:val="28"/>
-          <w:lang w:val="ru-RU"/>
-        </w:rPr>
-        <w:t xml:space="preserve"> д. V = </w:t>
-      </w:r>
-      <w:r>
-        <w:rPr>
-          <w:sz w:val="28"/>
-          <w:lang w:val="ru-RU"/>
-        </w:rPr>
-        <w:t>13,4</w:t>
-      </w:r>
-      <w:r>
-        <w:rPr>
-          <w:sz w:val="28"/>
-          <w:lang w:val="ru-RU"/>
-        </w:rPr>
-        <w:t xml:space="preserve"> см</w:t>
-      </w:r>
-      <w:r>
-        <w:rPr>
-          <w:sz w:val="28"/>
-          <w:vertAlign w:val="superscript"/>
-          <w:lang w:val="ru-RU"/>
-        </w:rPr>
-        <w:t>3</w:t>
-      </w:r>
-      <w:r>
-        <w:rPr>
-          <w:sz w:val="28"/>
-          <w:lang w:val="ru-RU"/>
-        </w:rPr>
-        <w:t>; лев. д. V =</w:t>
-      </w:r>
-      <w:r>
-        <w:rPr>
-          <w:sz w:val="28"/>
-          <w:lang w:val="ru-RU"/>
-        </w:rPr>
-        <w:t>13,3</w:t>
-      </w:r>
-      <w:r>
-        <w:rPr>
-          <w:sz w:val="28"/>
-          <w:lang w:val="ru-RU"/>
-        </w:rPr>
-        <w:t xml:space="preserve">  см</w:t>
-      </w:r>
-      <w:r>
-        <w:rPr>
-          <w:sz w:val="28"/>
-          <w:vertAlign w:val="superscript"/>
-          <w:lang w:val="ru-RU"/>
-        </w:rPr>
-        <w:t>3</w:t>
+        <w:t xml:space="preserve">02.10.17 гематолог: </w:t>
+      </w:r>
+      <w:r>
+        <w:rPr>
+          <w:sz w:val="23"/>
+          <w:szCs w:val="23"/>
+          <w:lang w:val="ru-RU"/>
+        </w:rPr>
+        <w:t>Лейкопения связана с проводимой терапией основной патологии.</w:t>
+      </w:r>
+      <w:r>
+        <w:rPr>
+          <w:sz w:val="23"/>
+          <w:szCs w:val="23"/>
+          <w:lang w:val="ru-RU"/>
+        </w:rPr>
+        <w:t xml:space="preserve"> Продолжить лечение и наблюдение у эндокринолога.</w:t>
       </w:r>
     </w:p>
     <w:p>
@@ -4309,208 +5241,44 @@
         <w:ind w:left="-567"/>
         <w:jc w:val="both"/>
         <w:rPr>
-          <w:sz w:val="28"/>
+          <w:sz w:val="23"/>
+          <w:szCs w:val="23"/>
           <w:lang w:val="ru-RU"/>
         </w:rPr>
       </w:pPr>
       <w:r>
         <w:rPr>
-          <w:sz w:val="28"/>
-          <w:lang w:val="ru-RU"/>
-        </w:rPr>
-        <w:t>Щит</w:t>
-      </w:r>
-      <w:proofErr w:type="gramStart"/>
-      <w:r>
-        <w:rPr>
-          <w:sz w:val="28"/>
-          <w:lang w:val="ru-RU"/>
-        </w:rPr>
-        <w:t>.</w:t>
-      </w:r>
-      <w:proofErr w:type="gramEnd"/>
-      <w:r>
-        <w:rPr>
-          <w:sz w:val="28"/>
-          <w:lang w:val="ru-RU"/>
-        </w:rPr>
-        <w:t xml:space="preserve"> </w:t>
-      </w:r>
-      <w:proofErr w:type="gramStart"/>
-      <w:r>
-        <w:rPr>
-          <w:sz w:val="28"/>
-          <w:lang w:val="ru-RU"/>
-        </w:rPr>
-        <w:t>ж</w:t>
-      </w:r>
-      <w:proofErr w:type="gramEnd"/>
-      <w:r>
-        <w:rPr>
-          <w:sz w:val="28"/>
-          <w:lang w:val="ru-RU"/>
-        </w:rPr>
-        <w:t>елеза</w:t>
-      </w:r>
-      <w:r>
-        <w:rPr>
-          <w:sz w:val="28"/>
-          <w:lang w:val="ru-RU"/>
-        </w:rPr>
-        <w:t xml:space="preserve"> </w:t>
-      </w:r>
-      <w:r>
-        <w:rPr>
-          <w:sz w:val="28"/>
-          <w:lang w:val="ru-RU"/>
-        </w:rPr>
-        <w:t xml:space="preserve">увеличена, контуры ровные. </w:t>
-      </w:r>
-      <w:r>
-        <w:rPr>
-          <w:sz w:val="28"/>
-          <w:lang w:val="ru-RU"/>
-        </w:rPr>
-        <w:t xml:space="preserve">Эхогенность паренхимы </w:t>
-      </w:r>
-      <w:proofErr w:type="gramStart"/>
-      <w:r>
-        <w:rPr>
-          <w:sz w:val="28"/>
-          <w:lang w:val="ru-RU"/>
-        </w:rPr>
-        <w:t>снижена</w:t>
-      </w:r>
-      <w:proofErr w:type="gramEnd"/>
-      <w:r>
-        <w:rPr>
-          <w:sz w:val="28"/>
-          <w:lang w:val="ru-RU"/>
-        </w:rPr>
-        <w:t>.</w:t>
-      </w:r>
-      <w:r>
-        <w:rPr>
-          <w:sz w:val="28"/>
-          <w:lang w:val="ru-RU"/>
-        </w:rPr>
-        <w:t xml:space="preserve"> Эхоструктура </w:t>
-      </w:r>
-      <w:r>
-        <w:rPr>
-          <w:sz w:val="28"/>
-          <w:lang w:val="ru-RU"/>
-        </w:rPr>
-        <w:t>неоднородная</w:t>
-      </w:r>
-      <w:r>
-        <w:rPr>
-          <w:sz w:val="28"/>
-          <w:lang w:val="ru-RU"/>
-        </w:rPr>
-        <w:t xml:space="preserve">. </w:t>
-      </w:r>
-      <w:r>
-        <w:rPr>
-          <w:sz w:val="28"/>
-          <w:lang w:val="ru-RU"/>
-        </w:rPr>
-        <w:t>Р</w:t>
-      </w:r>
-      <w:r>
-        <w:rPr>
-          <w:sz w:val="28"/>
-          <w:lang w:val="ru-RU"/>
-        </w:rPr>
-        <w:t>егионарны</w:t>
-      </w:r>
-      <w:r>
-        <w:rPr>
-          <w:sz w:val="28"/>
-          <w:lang w:val="ru-RU"/>
-        </w:rPr>
-        <w:t>е</w:t>
-      </w:r>
-      <w:r>
-        <w:rPr>
-          <w:sz w:val="28"/>
-          <w:lang w:val="ru-RU"/>
-        </w:rPr>
-        <w:t xml:space="preserve"> </w:t>
-      </w:r>
-      <w:proofErr w:type="gramStart"/>
-      <w:r>
-        <w:rPr>
-          <w:sz w:val="28"/>
-          <w:lang w:val="ru-RU"/>
-        </w:rPr>
-        <w:t>л</w:t>
-      </w:r>
-      <w:proofErr w:type="gramEnd"/>
-      <w:r>
-        <w:rPr>
-          <w:sz w:val="28"/>
-          <w:lang w:val="ru-RU"/>
-        </w:rPr>
-        <w:t>/узл</w:t>
-      </w:r>
-      <w:r>
-        <w:rPr>
-          <w:sz w:val="28"/>
-          <w:lang w:val="ru-RU"/>
-        </w:rPr>
-        <w:t>ы</w:t>
-      </w:r>
-      <w:r>
-        <w:rPr>
-          <w:sz w:val="28"/>
-          <w:lang w:val="ru-RU"/>
-        </w:rPr>
-        <w:t xml:space="preserve"> </w:t>
-      </w:r>
-      <w:r>
-        <w:rPr>
-          <w:sz w:val="28"/>
-          <w:lang w:val="ru-RU"/>
-        </w:rPr>
-        <w:t xml:space="preserve"> </w:t>
-      </w:r>
-      <w:r>
-        <w:rPr>
-          <w:sz w:val="28"/>
-          <w:lang w:val="ru-RU"/>
-        </w:rPr>
-        <w:t xml:space="preserve">не </w:t>
-      </w:r>
-      <w:r>
-        <w:rPr>
-          <w:sz w:val="28"/>
-          <w:lang w:val="ru-RU"/>
-        </w:rPr>
-        <w:t xml:space="preserve">визуализируются. </w:t>
-      </w:r>
-      <w:proofErr w:type="spellStart"/>
-      <w:r>
-        <w:rPr>
-          <w:sz w:val="28"/>
-          <w:lang w:val="ru-RU"/>
-        </w:rPr>
-        <w:t>Закл</w:t>
-      </w:r>
-      <w:proofErr w:type="spellEnd"/>
-      <w:r>
-        <w:rPr>
-          <w:sz w:val="28"/>
-          <w:lang w:val="ru-RU"/>
-        </w:rPr>
-        <w:t xml:space="preserve">.: </w:t>
-      </w:r>
-      <w:r>
-        <w:rPr>
-          <w:sz w:val="28"/>
-          <w:lang w:val="ru-RU"/>
-        </w:rPr>
-        <w:t xml:space="preserve">Диффузный изменения щит железы по типу АИТ. </w:t>
+          <w:sz w:val="23"/>
+          <w:szCs w:val="23"/>
+          <w:u w:val="single"/>
+          <w:lang w:val="ru-RU"/>
+        </w:rPr>
+        <w:t xml:space="preserve">20.10.17 </w:t>
+      </w:r>
+      <w:r>
+        <w:rPr>
+          <w:sz w:val="23"/>
+          <w:szCs w:val="23"/>
+          <w:u w:val="single"/>
+          <w:lang w:val="ru-RU"/>
+        </w:rPr>
+        <w:t>Кардиолог</w:t>
+      </w:r>
+      <w:r>
+        <w:rPr>
+          <w:sz w:val="23"/>
+          <w:szCs w:val="23"/>
+          <w:lang w:val="ru-RU"/>
+        </w:rPr>
+        <w:t xml:space="preserve">: </w:t>
+      </w:r>
+      <w:r>
+        <w:rPr>
+          <w:sz w:val="23"/>
+          <w:szCs w:val="23"/>
+          <w:lang w:val="ru-RU"/>
+        </w:rPr>
+        <w:t xml:space="preserve">Гипертоническая болезнь II стадии 1степени. Гипертензивное сердце СН 0. Риск 2.  </w:t>
       </w:r>
     </w:p>
     <w:p>
@@ -4518,75 +5286,27 @@
         <w:ind w:left="-567"/>
         <w:jc w:val="both"/>
         <w:rPr>
-          <w:sz w:val="28"/>
-          <w:szCs w:val="20"/>
+          <w:sz w:val="23"/>
+          <w:szCs w:val="23"/>
           <w:lang w:val="ru-RU"/>
         </w:rPr>
       </w:pPr>
       <w:r>
         <w:rPr>
-          <w:sz w:val="28"/>
+          <w:sz w:val="23"/>
+          <w:szCs w:val="23"/>
           <w:u w:val="single"/>
           <w:lang w:val="ru-RU"/>
         </w:rPr>
-        <w:t>Лечение:</w:t>
-      </w:r>
-      <w:bookmarkStart w:id="3" w:name="лн"/>
-      <w:bookmarkEnd w:id="3"/>
-      <w:r>
-        <w:rPr>
-          <w:sz w:val="28"/>
-          <w:lang w:val="ru-RU"/>
-        </w:rPr>
-        <w:t xml:space="preserve"> </w:t>
-      </w:r>
-      <w:proofErr w:type="spellStart"/>
-      <w:r>
-        <w:rPr>
-          <w:sz w:val="28"/>
-          <w:lang w:val="ru-RU"/>
-        </w:rPr>
-        <w:t>тирозол</w:t>
-      </w:r>
-      <w:proofErr w:type="spellEnd"/>
-      <w:r>
-        <w:rPr>
-          <w:sz w:val="28"/>
-          <w:lang w:val="ru-RU"/>
-        </w:rPr>
-        <w:t xml:space="preserve">, преднизолон, </w:t>
-      </w:r>
-      <w:proofErr w:type="spellStart"/>
-      <w:r>
-        <w:rPr>
-          <w:sz w:val="28"/>
-          <w:lang w:val="ru-RU"/>
-        </w:rPr>
-        <w:t>омепрепразол</w:t>
-      </w:r>
-      <w:proofErr w:type="spellEnd"/>
-      <w:r>
-        <w:rPr>
-          <w:sz w:val="28"/>
-          <w:lang w:val="ru-RU"/>
-        </w:rPr>
-        <w:t xml:space="preserve">,  </w:t>
-      </w:r>
-      <w:proofErr w:type="spellStart"/>
-      <w:r>
-        <w:rPr>
-          <w:sz w:val="28"/>
-          <w:lang w:val="ru-RU"/>
-        </w:rPr>
-        <w:t>тиотризоин</w:t>
-      </w:r>
-      <w:proofErr w:type="spellEnd"/>
-      <w:r>
-        <w:rPr>
-          <w:sz w:val="28"/>
-          <w:lang w:val="ru-RU"/>
-        </w:rPr>
-        <w:t xml:space="preserve">,  </w:t>
+        <w:t>06.10.17 ЛОР</w:t>
+      </w:r>
+      <w:r>
+        <w:rPr>
+          <w:sz w:val="23"/>
+          <w:szCs w:val="23"/>
+          <w:lang w:val="ru-RU"/>
+        </w:rPr>
+        <w:t>: острый фарингит.</w:t>
       </w:r>
     </w:p>
     <w:p>
@@ -4594,7 +5314,1000 @@
         <w:ind w:left="-567"/>
         <w:jc w:val="both"/>
         <w:rPr>
-          <w:sz w:val="28"/>
+          <w:sz w:val="23"/>
+          <w:szCs w:val="23"/>
+          <w:lang w:val="ru-RU"/>
+        </w:rPr>
+      </w:pPr>
+      <w:r>
+        <w:rPr>
+          <w:sz w:val="23"/>
+          <w:szCs w:val="23"/>
+          <w:u w:val="single"/>
+          <w:lang w:val="ru-RU"/>
+        </w:rPr>
+        <w:t xml:space="preserve">18.10.17 </w:t>
+      </w:r>
+      <w:proofErr w:type="spellStart"/>
+      <w:r>
+        <w:rPr>
+          <w:sz w:val="23"/>
+          <w:szCs w:val="23"/>
+          <w:u w:val="single"/>
+          <w:lang w:val="ru-RU"/>
+        </w:rPr>
+        <w:t>конс</w:t>
+      </w:r>
+      <w:proofErr w:type="spellEnd"/>
+      <w:r>
+        <w:rPr>
+          <w:sz w:val="23"/>
+          <w:szCs w:val="23"/>
+          <w:u w:val="single"/>
+          <w:lang w:val="ru-RU"/>
+        </w:rPr>
+        <w:t xml:space="preserve"> проф. </w:t>
+      </w:r>
+      <w:proofErr w:type="spellStart"/>
+      <w:r>
+        <w:rPr>
+          <w:sz w:val="23"/>
+          <w:szCs w:val="23"/>
+          <w:u w:val="single"/>
+          <w:lang w:val="ru-RU"/>
+        </w:rPr>
+        <w:t>Завгородний</w:t>
+      </w:r>
+      <w:proofErr w:type="spellEnd"/>
+      <w:r>
+        <w:rPr>
+          <w:sz w:val="23"/>
+          <w:szCs w:val="23"/>
+          <w:u w:val="single"/>
+          <w:lang w:val="ru-RU"/>
+        </w:rPr>
+        <w:t xml:space="preserve"> СН</w:t>
+      </w:r>
+      <w:r>
+        <w:rPr>
+          <w:sz w:val="23"/>
+          <w:szCs w:val="23"/>
+          <w:lang w:val="ru-RU"/>
+        </w:rPr>
+        <w:t xml:space="preserve">: ДТЗ </w:t>
+      </w:r>
+      <w:proofErr w:type="gramStart"/>
+      <w:r>
+        <w:rPr>
+          <w:sz w:val="23"/>
+          <w:szCs w:val="23"/>
+          <w:lang w:val="ru-RU"/>
+        </w:rPr>
+        <w:t>Ш</w:t>
+      </w:r>
+      <w:proofErr w:type="gramEnd"/>
+      <w:r>
+        <w:rPr>
+          <w:sz w:val="23"/>
+          <w:szCs w:val="23"/>
+          <w:lang w:val="ru-RU"/>
+        </w:rPr>
+        <w:t xml:space="preserve"> ст., субкомпенсации. Эндокринная офтальмопатия. Показано оперативное лечение тиреоидэктомии.</w:t>
+      </w:r>
+    </w:p>
+    <w:p>
+      <w:pPr>
+        <w:ind w:left="-567"/>
+        <w:jc w:val="both"/>
+        <w:rPr>
+          <w:sz w:val="23"/>
+          <w:szCs w:val="23"/>
+          <w:lang w:val="ru-RU"/>
+        </w:rPr>
+      </w:pPr>
+      <w:r>
+        <w:rPr>
+          <w:sz w:val="23"/>
+          <w:szCs w:val="23"/>
+          <w:lang w:val="ru-RU"/>
+        </w:rPr>
+        <w:t xml:space="preserve">17.10.17 Осмотр хирурга эндокринолога Вильхового С.О.: диагноз </w:t>
+      </w:r>
+      <w:proofErr w:type="gramStart"/>
+      <w:r>
+        <w:rPr>
+          <w:sz w:val="23"/>
+          <w:szCs w:val="23"/>
+          <w:lang w:val="ru-RU"/>
+        </w:rPr>
+        <w:t>см</w:t>
+      </w:r>
+      <w:proofErr w:type="gramEnd"/>
+      <w:r>
+        <w:rPr>
+          <w:sz w:val="23"/>
+          <w:szCs w:val="23"/>
+          <w:lang w:val="ru-RU"/>
+        </w:rPr>
+        <w:t xml:space="preserve"> выше.</w:t>
+      </w:r>
+    </w:p>
+    <w:p>
+      <w:pPr>
+        <w:ind w:left="-567"/>
+        <w:jc w:val="both"/>
+        <w:rPr>
+          <w:sz w:val="23"/>
+          <w:szCs w:val="23"/>
+          <w:lang w:val="ru-RU"/>
+        </w:rPr>
+      </w:pPr>
+      <w:r>
+        <w:rPr>
+          <w:sz w:val="23"/>
+          <w:szCs w:val="23"/>
+          <w:lang w:val="ru-RU"/>
+        </w:rPr>
+        <w:t xml:space="preserve">10.10.17Осмотр </w:t>
+      </w:r>
+      <w:proofErr w:type="spellStart"/>
+      <w:r>
+        <w:rPr>
+          <w:sz w:val="23"/>
+          <w:szCs w:val="23"/>
+          <w:lang w:val="ru-RU"/>
+        </w:rPr>
+        <w:t>доц</w:t>
+      </w:r>
+      <w:proofErr w:type="gramStart"/>
+      <w:r>
+        <w:rPr>
+          <w:sz w:val="23"/>
+          <w:szCs w:val="23"/>
+          <w:lang w:val="ru-RU"/>
+        </w:rPr>
+        <w:t>.к</w:t>
+      </w:r>
+      <w:proofErr w:type="gramEnd"/>
+      <w:r>
+        <w:rPr>
+          <w:sz w:val="23"/>
+          <w:szCs w:val="23"/>
+          <w:lang w:val="ru-RU"/>
+        </w:rPr>
+        <w:t>аф</w:t>
+      </w:r>
+      <w:proofErr w:type="spellEnd"/>
+      <w:r>
+        <w:rPr>
+          <w:sz w:val="23"/>
+          <w:szCs w:val="23"/>
+          <w:lang w:val="ru-RU"/>
+        </w:rPr>
+        <w:t>. терапии и клин. фармакологи Ткаченко О.В: диагноз см выше.</w:t>
+      </w:r>
+    </w:p>
+    <w:p>
+      <w:pPr>
+        <w:ind w:left="-567"/>
+        <w:jc w:val="both"/>
+        <w:rPr>
+          <w:sz w:val="23"/>
+          <w:szCs w:val="23"/>
+          <w:lang w:val="ru-RU"/>
+        </w:rPr>
+      </w:pPr>
+      <w:r>
+        <w:rPr>
+          <w:sz w:val="23"/>
+          <w:szCs w:val="23"/>
+          <w:u w:val="single"/>
+          <w:lang w:val="ru-RU"/>
+        </w:rPr>
+        <w:t>30.08.17</w:t>
+      </w:r>
+      <w:r>
+        <w:rPr>
+          <w:sz w:val="23"/>
+          <w:szCs w:val="23"/>
+          <w:u w:val="single"/>
+          <w:lang w:val="ru-RU"/>
+        </w:rPr>
+        <w:t>УЗИ щит</w:t>
+      </w:r>
+      <w:proofErr w:type="gramStart"/>
+      <w:r>
+        <w:rPr>
+          <w:sz w:val="23"/>
+          <w:szCs w:val="23"/>
+          <w:u w:val="single"/>
+          <w:lang w:val="ru-RU"/>
+        </w:rPr>
+        <w:t>.</w:t>
+      </w:r>
+      <w:proofErr w:type="gramEnd"/>
+      <w:r>
+        <w:rPr>
+          <w:sz w:val="23"/>
+          <w:szCs w:val="23"/>
+          <w:u w:val="single"/>
+          <w:lang w:val="ru-RU"/>
+        </w:rPr>
+        <w:t xml:space="preserve"> </w:t>
+      </w:r>
+      <w:proofErr w:type="gramStart"/>
+      <w:r>
+        <w:rPr>
+          <w:sz w:val="23"/>
+          <w:szCs w:val="23"/>
+          <w:u w:val="single"/>
+          <w:lang w:val="ru-RU"/>
+        </w:rPr>
+        <w:t>ж</w:t>
+      </w:r>
+      <w:proofErr w:type="gramEnd"/>
+      <w:r>
+        <w:rPr>
+          <w:sz w:val="23"/>
+          <w:szCs w:val="23"/>
+          <w:u w:val="single"/>
+          <w:lang w:val="ru-RU"/>
+        </w:rPr>
+        <w:t>елезы</w:t>
+      </w:r>
+      <w:r>
+        <w:rPr>
+          <w:sz w:val="23"/>
+          <w:szCs w:val="23"/>
+          <w:lang w:val="ru-RU"/>
+        </w:rPr>
+        <w:t xml:space="preserve">: </w:t>
+      </w:r>
+      <w:proofErr w:type="spellStart"/>
+      <w:proofErr w:type="gramStart"/>
+      <w:r>
+        <w:rPr>
+          <w:sz w:val="23"/>
+          <w:szCs w:val="23"/>
+          <w:lang w:val="ru-RU"/>
+        </w:rPr>
+        <w:t>Пр</w:t>
+      </w:r>
+      <w:proofErr w:type="spellEnd"/>
+      <w:proofErr w:type="gramEnd"/>
+      <w:r>
+        <w:rPr>
+          <w:sz w:val="23"/>
+          <w:szCs w:val="23"/>
+          <w:lang w:val="ru-RU"/>
+        </w:rPr>
+        <w:t xml:space="preserve"> д. V = </w:t>
+      </w:r>
+      <w:r>
+        <w:rPr>
+          <w:sz w:val="23"/>
+          <w:szCs w:val="23"/>
+          <w:lang w:val="ru-RU"/>
+        </w:rPr>
+        <w:t>13,4</w:t>
+      </w:r>
+      <w:r>
+        <w:rPr>
+          <w:sz w:val="23"/>
+          <w:szCs w:val="23"/>
+          <w:lang w:val="ru-RU"/>
+        </w:rPr>
+        <w:t xml:space="preserve"> см</w:t>
+      </w:r>
+      <w:r>
+        <w:rPr>
+          <w:sz w:val="23"/>
+          <w:szCs w:val="23"/>
+          <w:vertAlign w:val="superscript"/>
+          <w:lang w:val="ru-RU"/>
+        </w:rPr>
+        <w:t>3</w:t>
+      </w:r>
+      <w:r>
+        <w:rPr>
+          <w:sz w:val="23"/>
+          <w:szCs w:val="23"/>
+          <w:lang w:val="ru-RU"/>
+        </w:rPr>
+        <w:t>; лев. д. V =</w:t>
+      </w:r>
+      <w:r>
+        <w:rPr>
+          <w:sz w:val="23"/>
+          <w:szCs w:val="23"/>
+          <w:lang w:val="ru-RU"/>
+        </w:rPr>
+        <w:t>13,3</w:t>
+      </w:r>
+      <w:r>
+        <w:rPr>
+          <w:sz w:val="23"/>
+          <w:szCs w:val="23"/>
+          <w:lang w:val="ru-RU"/>
+        </w:rPr>
+        <w:t xml:space="preserve">  см</w:t>
+      </w:r>
+      <w:r>
+        <w:rPr>
+          <w:sz w:val="23"/>
+          <w:szCs w:val="23"/>
+          <w:vertAlign w:val="superscript"/>
+          <w:lang w:val="ru-RU"/>
+        </w:rPr>
+        <w:t>3</w:t>
+      </w:r>
+    </w:p>
+    <w:p>
+      <w:pPr>
+        <w:ind w:left="-567"/>
+        <w:jc w:val="both"/>
+        <w:rPr>
+          <w:sz w:val="23"/>
+          <w:szCs w:val="23"/>
+          <w:lang w:val="ru-RU"/>
+        </w:rPr>
+      </w:pPr>
+      <w:r>
+        <w:rPr>
+          <w:sz w:val="23"/>
+          <w:szCs w:val="23"/>
+          <w:lang w:val="ru-RU"/>
+        </w:rPr>
+        <w:t>Щит</w:t>
+      </w:r>
+      <w:proofErr w:type="gramStart"/>
+      <w:r>
+        <w:rPr>
+          <w:sz w:val="23"/>
+          <w:szCs w:val="23"/>
+          <w:lang w:val="ru-RU"/>
+        </w:rPr>
+        <w:t>.</w:t>
+      </w:r>
+      <w:proofErr w:type="gramEnd"/>
+      <w:r>
+        <w:rPr>
+          <w:sz w:val="23"/>
+          <w:szCs w:val="23"/>
+          <w:lang w:val="ru-RU"/>
+        </w:rPr>
+        <w:t xml:space="preserve"> </w:t>
+      </w:r>
+      <w:proofErr w:type="gramStart"/>
+      <w:r>
+        <w:rPr>
+          <w:sz w:val="23"/>
+          <w:szCs w:val="23"/>
+          <w:lang w:val="ru-RU"/>
+        </w:rPr>
+        <w:t>ж</w:t>
+      </w:r>
+      <w:proofErr w:type="gramEnd"/>
+      <w:r>
+        <w:rPr>
+          <w:sz w:val="23"/>
+          <w:szCs w:val="23"/>
+          <w:lang w:val="ru-RU"/>
+        </w:rPr>
+        <w:t>елеза</w:t>
+      </w:r>
+      <w:r>
+        <w:rPr>
+          <w:sz w:val="23"/>
+          <w:szCs w:val="23"/>
+          <w:lang w:val="ru-RU"/>
+        </w:rPr>
+        <w:t xml:space="preserve"> </w:t>
+      </w:r>
+      <w:r>
+        <w:rPr>
+          <w:sz w:val="23"/>
+          <w:szCs w:val="23"/>
+          <w:lang w:val="ru-RU"/>
+        </w:rPr>
+        <w:t xml:space="preserve">увеличена, контуры ровные. </w:t>
+      </w:r>
+      <w:r>
+        <w:rPr>
+          <w:sz w:val="23"/>
+          <w:szCs w:val="23"/>
+          <w:lang w:val="ru-RU"/>
+        </w:rPr>
+        <w:t xml:space="preserve">Эхогенность паренхимы </w:t>
+      </w:r>
+      <w:proofErr w:type="gramStart"/>
+      <w:r>
+        <w:rPr>
+          <w:sz w:val="23"/>
+          <w:szCs w:val="23"/>
+          <w:lang w:val="ru-RU"/>
+        </w:rPr>
+        <w:t>снижена</w:t>
+      </w:r>
+      <w:proofErr w:type="gramEnd"/>
+      <w:r>
+        <w:rPr>
+          <w:sz w:val="23"/>
+          <w:szCs w:val="23"/>
+          <w:lang w:val="ru-RU"/>
+        </w:rPr>
+        <w:t>.</w:t>
+      </w:r>
+      <w:r>
+        <w:rPr>
+          <w:sz w:val="23"/>
+          <w:szCs w:val="23"/>
+          <w:lang w:val="ru-RU"/>
+        </w:rPr>
+        <w:t xml:space="preserve"> Эхоструктура </w:t>
+      </w:r>
+      <w:r>
+        <w:rPr>
+          <w:sz w:val="23"/>
+          <w:szCs w:val="23"/>
+          <w:lang w:val="ru-RU"/>
+        </w:rPr>
+        <w:t>неоднородная</w:t>
+      </w:r>
+      <w:r>
+        <w:rPr>
+          <w:sz w:val="23"/>
+          <w:szCs w:val="23"/>
+          <w:lang w:val="ru-RU"/>
+        </w:rPr>
+        <w:t xml:space="preserve">. </w:t>
+      </w:r>
+      <w:r>
+        <w:rPr>
+          <w:sz w:val="23"/>
+          <w:szCs w:val="23"/>
+          <w:lang w:val="ru-RU"/>
+        </w:rPr>
+        <w:t>Р</w:t>
+      </w:r>
+      <w:r>
+        <w:rPr>
+          <w:sz w:val="23"/>
+          <w:szCs w:val="23"/>
+          <w:lang w:val="ru-RU"/>
+        </w:rPr>
+        <w:t>егионарны</w:t>
+      </w:r>
+      <w:r>
+        <w:rPr>
+          <w:sz w:val="23"/>
+          <w:szCs w:val="23"/>
+          <w:lang w:val="ru-RU"/>
+        </w:rPr>
+        <w:t>е</w:t>
+      </w:r>
+      <w:r>
+        <w:rPr>
+          <w:sz w:val="23"/>
+          <w:szCs w:val="23"/>
+          <w:lang w:val="ru-RU"/>
+        </w:rPr>
+        <w:t xml:space="preserve"> </w:t>
+      </w:r>
+      <w:proofErr w:type="gramStart"/>
+      <w:r>
+        <w:rPr>
+          <w:sz w:val="23"/>
+          <w:szCs w:val="23"/>
+          <w:lang w:val="ru-RU"/>
+        </w:rPr>
+        <w:t>л</w:t>
+      </w:r>
+      <w:proofErr w:type="gramEnd"/>
+      <w:r>
+        <w:rPr>
+          <w:sz w:val="23"/>
+          <w:szCs w:val="23"/>
+          <w:lang w:val="ru-RU"/>
+        </w:rPr>
+        <w:t>/узл</w:t>
+      </w:r>
+      <w:r>
+        <w:rPr>
+          <w:sz w:val="23"/>
+          <w:szCs w:val="23"/>
+          <w:lang w:val="ru-RU"/>
+        </w:rPr>
+        <w:t>ы</w:t>
+      </w:r>
+      <w:r>
+        <w:rPr>
+          <w:sz w:val="23"/>
+          <w:szCs w:val="23"/>
+          <w:lang w:val="ru-RU"/>
+        </w:rPr>
+        <w:t xml:space="preserve"> </w:t>
+      </w:r>
+      <w:r>
+        <w:rPr>
+          <w:sz w:val="23"/>
+          <w:szCs w:val="23"/>
+          <w:lang w:val="ru-RU"/>
+        </w:rPr>
+        <w:t xml:space="preserve"> </w:t>
+      </w:r>
+      <w:r>
+        <w:rPr>
+          <w:sz w:val="23"/>
+          <w:szCs w:val="23"/>
+          <w:lang w:val="ru-RU"/>
+        </w:rPr>
+        <w:t xml:space="preserve">не </w:t>
+      </w:r>
+      <w:r>
+        <w:rPr>
+          <w:sz w:val="23"/>
+          <w:szCs w:val="23"/>
+          <w:lang w:val="ru-RU"/>
+        </w:rPr>
+        <w:t xml:space="preserve">визуализируются. </w:t>
+      </w:r>
+      <w:proofErr w:type="spellStart"/>
+      <w:r>
+        <w:rPr>
+          <w:sz w:val="23"/>
+          <w:szCs w:val="23"/>
+          <w:lang w:val="ru-RU"/>
+        </w:rPr>
+        <w:t>Закл</w:t>
+      </w:r>
+      <w:proofErr w:type="spellEnd"/>
+      <w:r>
+        <w:rPr>
+          <w:sz w:val="23"/>
+          <w:szCs w:val="23"/>
+          <w:lang w:val="ru-RU"/>
+        </w:rPr>
+        <w:t xml:space="preserve">.: </w:t>
+      </w:r>
+      <w:r>
+        <w:rPr>
+          <w:sz w:val="23"/>
+          <w:szCs w:val="23"/>
+          <w:lang w:val="ru-RU"/>
+        </w:rPr>
+        <w:t xml:space="preserve">Диффузный изменения щит железы по типу АИТ. </w:t>
+      </w:r>
+    </w:p>
+    <w:p>
+      <w:pPr>
+        <w:ind w:left="-567"/>
+        <w:jc w:val="both"/>
+        <w:rPr>
+          <w:sz w:val="23"/>
+          <w:szCs w:val="23"/>
+          <w:lang w:val="ru-RU"/>
+        </w:rPr>
+      </w:pPr>
+      <w:r>
+        <w:rPr>
+          <w:sz w:val="23"/>
+          <w:szCs w:val="23"/>
+          <w:u w:val="single"/>
+          <w:lang w:val="ru-RU"/>
+        </w:rPr>
+        <w:t>13.10.17 УЗИ щит</w:t>
+      </w:r>
+      <w:proofErr w:type="gramStart"/>
+      <w:r>
+        <w:rPr>
+          <w:sz w:val="23"/>
+          <w:szCs w:val="23"/>
+          <w:u w:val="single"/>
+          <w:lang w:val="ru-RU"/>
+        </w:rPr>
+        <w:t>.</w:t>
+      </w:r>
+      <w:proofErr w:type="gramEnd"/>
+      <w:r>
+        <w:rPr>
+          <w:sz w:val="23"/>
+          <w:szCs w:val="23"/>
+          <w:u w:val="single"/>
+          <w:lang w:val="ru-RU"/>
+        </w:rPr>
+        <w:t xml:space="preserve"> </w:t>
+      </w:r>
+      <w:proofErr w:type="gramStart"/>
+      <w:r>
+        <w:rPr>
+          <w:sz w:val="23"/>
+          <w:szCs w:val="23"/>
+          <w:u w:val="single"/>
+          <w:lang w:val="ru-RU"/>
+        </w:rPr>
+        <w:t>ж</w:t>
+      </w:r>
+      <w:proofErr w:type="gramEnd"/>
+      <w:r>
+        <w:rPr>
+          <w:sz w:val="23"/>
+          <w:szCs w:val="23"/>
+          <w:u w:val="single"/>
+          <w:lang w:val="ru-RU"/>
+        </w:rPr>
+        <w:t>елезы:</w:t>
+      </w:r>
+      <w:r>
+        <w:rPr>
+          <w:sz w:val="23"/>
+          <w:szCs w:val="23"/>
+          <w:lang w:val="ru-RU"/>
+        </w:rPr>
+        <w:t xml:space="preserve"> </w:t>
+      </w:r>
+      <w:proofErr w:type="spellStart"/>
+      <w:proofErr w:type="gramStart"/>
+      <w:r>
+        <w:rPr>
+          <w:sz w:val="23"/>
+          <w:szCs w:val="23"/>
+          <w:lang w:val="ru-RU"/>
+        </w:rPr>
+        <w:t>Пр</w:t>
+      </w:r>
+      <w:proofErr w:type="spellEnd"/>
+      <w:proofErr w:type="gramEnd"/>
+      <w:r>
+        <w:rPr>
+          <w:sz w:val="23"/>
+          <w:szCs w:val="23"/>
+          <w:lang w:val="ru-RU"/>
+        </w:rPr>
+        <w:t xml:space="preserve"> д. V =10,4  см3; лев. д. V = 10,3 см3</w:t>
+      </w:r>
+    </w:p>
+    <w:p>
+      <w:pPr>
+        <w:ind w:left="-567"/>
+        <w:jc w:val="both"/>
+        <w:rPr>
+          <w:sz w:val="23"/>
+          <w:szCs w:val="23"/>
+          <w:lang w:val="ru-RU"/>
+        </w:rPr>
+      </w:pPr>
+      <w:r>
+        <w:rPr>
+          <w:sz w:val="23"/>
+          <w:szCs w:val="23"/>
+          <w:lang w:val="ru-RU"/>
+        </w:rPr>
+        <w:t xml:space="preserve">Перешеек – 0,77см. </w:t>
+      </w:r>
+    </w:p>
+    <w:p>
+      <w:pPr>
+        <w:ind w:left="-567"/>
+        <w:jc w:val="both"/>
+        <w:rPr>
+          <w:sz w:val="23"/>
+          <w:szCs w:val="23"/>
+          <w:lang w:val="ru-RU"/>
+        </w:rPr>
+      </w:pPr>
+      <w:r>
+        <w:rPr>
+          <w:sz w:val="23"/>
+          <w:szCs w:val="23"/>
+          <w:lang w:val="ru-RU"/>
+        </w:rPr>
+        <w:t>Щит</w:t>
+      </w:r>
+      <w:proofErr w:type="gramStart"/>
+      <w:r>
+        <w:rPr>
+          <w:sz w:val="23"/>
+          <w:szCs w:val="23"/>
+          <w:lang w:val="ru-RU"/>
+        </w:rPr>
+        <w:t>.</w:t>
+      </w:r>
+      <w:proofErr w:type="gramEnd"/>
+      <w:r>
+        <w:rPr>
+          <w:sz w:val="23"/>
+          <w:szCs w:val="23"/>
+          <w:lang w:val="ru-RU"/>
+        </w:rPr>
+        <w:t xml:space="preserve"> </w:t>
+      </w:r>
+      <w:proofErr w:type="gramStart"/>
+      <w:r>
+        <w:rPr>
+          <w:sz w:val="23"/>
+          <w:szCs w:val="23"/>
+          <w:lang w:val="ru-RU"/>
+        </w:rPr>
+        <w:t>ж</w:t>
+      </w:r>
+      <w:proofErr w:type="gramEnd"/>
+      <w:r>
+        <w:rPr>
+          <w:sz w:val="23"/>
+          <w:szCs w:val="23"/>
+          <w:lang w:val="ru-RU"/>
+        </w:rPr>
+        <w:t xml:space="preserve">елеза увеличена, контуры ровные. Капсула уплотнена. Эхогенность паренхимы </w:t>
+      </w:r>
+      <w:proofErr w:type="gramStart"/>
+      <w:r>
+        <w:rPr>
+          <w:sz w:val="23"/>
+          <w:szCs w:val="23"/>
+          <w:lang w:val="ru-RU"/>
+        </w:rPr>
+        <w:t>снижена</w:t>
+      </w:r>
+      <w:proofErr w:type="gramEnd"/>
+      <w:r>
+        <w:rPr>
+          <w:sz w:val="23"/>
+          <w:szCs w:val="23"/>
+          <w:lang w:val="ru-RU"/>
+        </w:rPr>
+        <w:t>. Эхоструктура не однородная,  с мелкими кольцевыми структурами,</w:t>
+      </w:r>
+      <w:r>
+        <w:rPr>
+          <w:sz w:val="23"/>
+          <w:szCs w:val="23"/>
+          <w:lang w:val="ru-RU"/>
+        </w:rPr>
+        <w:t xml:space="preserve"> с </w:t>
+      </w:r>
+      <w:r>
+        <w:rPr>
+          <w:sz w:val="23"/>
+          <w:szCs w:val="23"/>
+          <w:lang w:val="ru-RU"/>
+        </w:rPr>
+        <w:t>в</w:t>
+      </w:r>
+      <w:r>
+        <w:rPr>
+          <w:sz w:val="23"/>
+          <w:szCs w:val="23"/>
+          <w:lang w:val="ru-RU"/>
+        </w:rPr>
+        <w:t>к</w:t>
+      </w:r>
+      <w:r>
+        <w:rPr>
+          <w:sz w:val="23"/>
+          <w:szCs w:val="23"/>
+          <w:lang w:val="ru-RU"/>
+        </w:rPr>
+        <w:t>лючениями фиброза. С</w:t>
+      </w:r>
+      <w:r>
+        <w:rPr>
+          <w:sz w:val="23"/>
+          <w:szCs w:val="23"/>
+          <w:lang w:val="ru-RU"/>
+        </w:rPr>
+        <w:t xml:space="preserve"> </w:t>
+      </w:r>
+      <w:r>
+        <w:rPr>
+          <w:sz w:val="23"/>
+          <w:szCs w:val="23"/>
+          <w:lang w:val="ru-RU"/>
+        </w:rPr>
+        <w:t>обеих сторон  мелкие гидрофильные участки</w:t>
+      </w:r>
+      <w:proofErr w:type="gramStart"/>
+      <w:r>
+        <w:rPr>
+          <w:sz w:val="23"/>
+          <w:szCs w:val="23"/>
+          <w:lang w:val="ru-RU"/>
+        </w:rPr>
+        <w:t xml:space="preserve"> :</w:t>
+      </w:r>
+      <w:proofErr w:type="gramEnd"/>
+      <w:r>
+        <w:rPr>
+          <w:sz w:val="23"/>
+          <w:szCs w:val="23"/>
+          <w:lang w:val="ru-RU"/>
+        </w:rPr>
+        <w:t xml:space="preserve"> справа  до 0,39см, слева 0,43 см. Регионарные л/узлы  не визуализируются. </w:t>
+      </w:r>
+      <w:proofErr w:type="spellStart"/>
+      <w:r>
+        <w:rPr>
+          <w:sz w:val="23"/>
+          <w:szCs w:val="23"/>
+          <w:lang w:val="ru-RU"/>
+        </w:rPr>
+        <w:t>Закл</w:t>
+      </w:r>
+      <w:proofErr w:type="spellEnd"/>
+      <w:r>
+        <w:rPr>
+          <w:sz w:val="23"/>
+          <w:szCs w:val="23"/>
+          <w:lang w:val="ru-RU"/>
+        </w:rPr>
+        <w:t>.: Увеличение щит</w:t>
+      </w:r>
+      <w:proofErr w:type="gramStart"/>
+      <w:r>
+        <w:rPr>
+          <w:sz w:val="23"/>
+          <w:szCs w:val="23"/>
+          <w:lang w:val="ru-RU"/>
+        </w:rPr>
+        <w:t>.</w:t>
+      </w:r>
+      <w:proofErr w:type="gramEnd"/>
+      <w:r>
+        <w:rPr>
+          <w:sz w:val="23"/>
+          <w:szCs w:val="23"/>
+          <w:lang w:val="ru-RU"/>
+        </w:rPr>
+        <w:t xml:space="preserve"> </w:t>
+      </w:r>
+      <w:proofErr w:type="gramStart"/>
+      <w:r>
+        <w:rPr>
+          <w:sz w:val="23"/>
+          <w:szCs w:val="23"/>
+          <w:lang w:val="ru-RU"/>
+        </w:rPr>
+        <w:t>ж</w:t>
+      </w:r>
+      <w:proofErr w:type="gramEnd"/>
+      <w:r>
+        <w:rPr>
+          <w:sz w:val="23"/>
+          <w:szCs w:val="23"/>
+          <w:lang w:val="ru-RU"/>
+        </w:rPr>
+        <w:t>елезы. диффузные изменения паренхимы</w:t>
+      </w:r>
+      <w:r>
+        <w:rPr>
+          <w:sz w:val="23"/>
+          <w:szCs w:val="23"/>
+          <w:lang w:val="ru-RU"/>
+        </w:rPr>
+        <w:t xml:space="preserve"> по типу АИТ.</w:t>
+      </w:r>
+      <w:r>
+        <w:rPr>
+          <w:sz w:val="23"/>
+          <w:szCs w:val="23"/>
+          <w:lang w:val="ru-RU"/>
+        </w:rPr>
+        <w:t xml:space="preserve"> </w:t>
+      </w:r>
+    </w:p>
+    <w:p>
+      <w:pPr>
+        <w:ind w:left="-567"/>
+        <w:jc w:val="both"/>
+        <w:rPr>
+          <w:sz w:val="23"/>
+          <w:szCs w:val="23"/>
+          <w:lang w:val="ru-RU"/>
+        </w:rPr>
+      </w:pPr>
+      <w:r>
+        <w:rPr>
+          <w:sz w:val="23"/>
+          <w:szCs w:val="23"/>
+          <w:u w:val="single"/>
+          <w:lang w:val="ru-RU"/>
+        </w:rPr>
+        <w:t>Лечение:</w:t>
+      </w:r>
+      <w:bookmarkStart w:id="3" w:name="лн"/>
+      <w:bookmarkEnd w:id="3"/>
+      <w:r>
+        <w:rPr>
+          <w:sz w:val="23"/>
+          <w:szCs w:val="23"/>
+          <w:lang w:val="ru-RU"/>
+        </w:rPr>
+        <w:t xml:space="preserve"> </w:t>
+      </w:r>
+      <w:r>
+        <w:rPr>
+          <w:sz w:val="23"/>
+          <w:szCs w:val="23"/>
+          <w:lang w:val="ru-RU"/>
+        </w:rPr>
+        <w:t>Тирозол</w:t>
+      </w:r>
+      <w:r>
+        <w:rPr>
+          <w:sz w:val="23"/>
+          <w:szCs w:val="23"/>
+          <w:lang w:val="ru-RU"/>
+        </w:rPr>
+        <w:t xml:space="preserve">, преднизолон, омепразол,  </w:t>
+      </w:r>
+      <w:r>
+        <w:rPr>
+          <w:sz w:val="23"/>
+          <w:szCs w:val="23"/>
+          <w:lang w:val="ru-RU"/>
+        </w:rPr>
+        <w:t>тиотриазолин</w:t>
+      </w:r>
+      <w:r>
+        <w:rPr>
+          <w:sz w:val="23"/>
+          <w:szCs w:val="23"/>
+          <w:lang w:val="ru-RU"/>
+        </w:rPr>
+        <w:t xml:space="preserve">,  </w:t>
+      </w:r>
+      <w:r>
+        <w:rPr>
+          <w:sz w:val="23"/>
+          <w:szCs w:val="23"/>
+          <w:lang w:val="ru-RU"/>
+        </w:rPr>
+        <w:t xml:space="preserve">валериана, бисопролол, анальгин, димедрол, папаверин, левофлоксацин, супрастин, дексаметазон, атоксил, миксер,  мазь </w:t>
+      </w:r>
+      <w:proofErr w:type="spellStart"/>
+      <w:r>
+        <w:rPr>
+          <w:sz w:val="23"/>
+          <w:szCs w:val="23"/>
+          <w:lang w:val="ru-RU"/>
+        </w:rPr>
+        <w:t>кутивейт</w:t>
+      </w:r>
+      <w:proofErr w:type="spellEnd"/>
+      <w:r>
+        <w:rPr>
+          <w:sz w:val="23"/>
+          <w:szCs w:val="23"/>
+          <w:lang w:val="ru-RU"/>
+        </w:rPr>
+        <w:t xml:space="preserve">, </w:t>
+      </w:r>
+      <w:proofErr w:type="spellStart"/>
+      <w:r>
+        <w:rPr>
+          <w:sz w:val="23"/>
+          <w:szCs w:val="23"/>
+          <w:lang w:val="ru-RU"/>
+        </w:rPr>
+        <w:t>элеменаль</w:t>
+      </w:r>
+      <w:proofErr w:type="spellEnd"/>
+      <w:r>
+        <w:rPr>
+          <w:sz w:val="23"/>
+          <w:szCs w:val="23"/>
+          <w:lang w:val="ru-RU"/>
+        </w:rPr>
+        <w:t>.</w:t>
+      </w:r>
+    </w:p>
+    <w:p>
+      <w:pPr>
+        <w:ind w:left="-567"/>
+        <w:jc w:val="both"/>
+        <w:rPr>
+          <w:sz w:val="23"/>
+          <w:szCs w:val="23"/>
           <w:lang w:val="ru-RU"/>
         </w:rPr>
       </w:pPr>
@@ -4604,7 +6317,8 @@
       <w:bookmarkEnd w:id="5"/>
       <w:r>
         <w:rPr>
-          <w:sz w:val="28"/>
+          <w:sz w:val="23"/>
+          <w:szCs w:val="23"/>
           <w:u w:val="single"/>
           <w:lang w:val="ru-RU"/>
         </w:rPr>
@@ -4612,40 +6326,131 @@
       </w:r>
       <w:r>
         <w:rPr>
-          <w:sz w:val="28"/>
-          <w:lang w:val="ru-RU"/>
-        </w:rPr>
-        <w:t xml:space="preserve">:  СД </w:t>
-      </w:r>
-      <w:r>
-        <w:rPr>
-          <w:sz w:val="28"/>
-          <w:lang w:val="ru-RU"/>
-        </w:rPr>
-        <w:t>суб</w:t>
-      </w:r>
-      <w:r>
-        <w:rPr>
-          <w:sz w:val="28"/>
-          <w:lang w:val="ru-RU"/>
-        </w:rPr>
-        <w:t xml:space="preserve">компенсирован, уменьшились боли в н/к. АД  </w:t>
-      </w:r>
+          <w:sz w:val="23"/>
+          <w:szCs w:val="23"/>
+          <w:lang w:val="ru-RU"/>
+        </w:rPr>
+        <w:t xml:space="preserve">:  </w:t>
+      </w:r>
+      <w:r>
+        <w:rPr>
+          <w:sz w:val="23"/>
+          <w:szCs w:val="23"/>
+          <w:lang w:val="ru-RU"/>
+        </w:rPr>
+        <w:t xml:space="preserve">Учитывая осложнения на фоне проводимой тиреостатической терапии в виде лейкопении, размеры щит железы, уровень АТрТТГ, показано оперативное лечение по поводу ДТЗ, при субкомпенсации тиреотоксикоза. Субъективно </w:t>
+      </w:r>
+      <w:r>
+        <w:rPr>
+          <w:sz w:val="23"/>
+          <w:szCs w:val="23"/>
+          <w:lang w:val="ru-RU"/>
+        </w:rPr>
+        <w:t xml:space="preserve">пациентка отмечает улучшение состояния - уменьшились дрожь в теле потливость, раздражительность, экзофтальм, но сохраняется подъем Т4св обусловленного, очевидно, перенесенной вирусной инфекцией, во время данной госпитализации. Пациентка нуждается в продолжении </w:t>
+      </w:r>
+      <w:proofErr w:type="spellStart"/>
+      <w:r>
+        <w:rPr>
+          <w:sz w:val="23"/>
+          <w:szCs w:val="23"/>
+          <w:lang w:val="ru-RU"/>
+        </w:rPr>
+        <w:t>стац</w:t>
+      </w:r>
+      <w:proofErr w:type="spellEnd"/>
+      <w:r>
+        <w:rPr>
+          <w:sz w:val="23"/>
+          <w:szCs w:val="23"/>
+          <w:lang w:val="ru-RU"/>
+        </w:rPr>
+        <w:t xml:space="preserve"> лечения в </w:t>
+      </w:r>
+      <w:proofErr w:type="spellStart"/>
+      <w:r>
+        <w:rPr>
+          <w:sz w:val="23"/>
+          <w:szCs w:val="23"/>
+          <w:lang w:val="ru-RU"/>
+        </w:rPr>
+        <w:t>терап</w:t>
+      </w:r>
+      <w:proofErr w:type="spellEnd"/>
+      <w:r>
+        <w:rPr>
+          <w:sz w:val="23"/>
+          <w:szCs w:val="23"/>
+          <w:lang w:val="ru-RU"/>
+        </w:rPr>
+        <w:t xml:space="preserve">. </w:t>
+      </w:r>
+      <w:proofErr w:type="spellStart"/>
       <w:proofErr w:type="gramStart"/>
       <w:r>
         <w:rPr>
-          <w:sz w:val="28"/>
-          <w:lang w:val="ru-RU"/>
-        </w:rPr>
-        <w:t>мм</w:t>
-      </w:r>
+          <w:sz w:val="23"/>
+          <w:szCs w:val="23"/>
+          <w:lang w:val="ru-RU"/>
+        </w:rPr>
+        <w:t>отд</w:t>
+      </w:r>
+      <w:proofErr w:type="spellEnd"/>
       <w:proofErr w:type="gramEnd"/>
       <w:r>
         <w:rPr>
-          <w:sz w:val="28"/>
-          <w:lang w:val="ru-RU"/>
-        </w:rPr>
-        <w:t xml:space="preserve"> рт. ст. </w:t>
+          <w:sz w:val="23"/>
+          <w:szCs w:val="23"/>
+          <w:lang w:val="ru-RU"/>
+        </w:rPr>
+        <w:t xml:space="preserve"> по м/ж с целью предоперационной подготовки</w:t>
+      </w:r>
+      <w:r>
+        <w:rPr>
+          <w:sz w:val="23"/>
+          <w:szCs w:val="23"/>
+          <w:lang w:val="ru-RU"/>
+        </w:rPr>
+        <w:t xml:space="preserve">. АД </w:t>
+      </w:r>
+      <w:r>
+        <w:rPr>
+          <w:sz w:val="23"/>
+          <w:szCs w:val="23"/>
+          <w:lang w:val="ru-RU"/>
+        </w:rPr>
+        <w:t>120/70</w:t>
+      </w:r>
+      <w:r>
+        <w:rPr>
+          <w:sz w:val="23"/>
+          <w:szCs w:val="23"/>
+          <w:lang w:val="ru-RU"/>
+        </w:rPr>
+        <w:t xml:space="preserve"> мм рт. ст. </w:t>
+      </w:r>
+      <w:r>
+        <w:rPr>
+          <w:sz w:val="23"/>
+          <w:szCs w:val="23"/>
+          <w:lang w:val="ru-RU"/>
+        </w:rPr>
+        <w:t xml:space="preserve"> ЧСС 70-75 уд/мин. Заполнена карта побочных действий на препарат левофлоксацин</w:t>
+      </w:r>
+      <w:r>
+        <w:rPr>
+          <w:sz w:val="23"/>
+          <w:szCs w:val="23"/>
+          <w:lang w:val="ru-RU"/>
+        </w:rPr>
+        <w:t>.</w:t>
+      </w:r>
+      <w:r>
+        <w:rPr>
+          <w:sz w:val="23"/>
+          <w:szCs w:val="23"/>
+          <w:lang w:val="ru-RU"/>
+        </w:rPr>
+        <w:t xml:space="preserve"> </w:t>
       </w:r>
     </w:p>
     <w:p>
@@ -4653,7 +6458,8 @@
         <w:ind w:left="-567"/>
         <w:jc w:val="both"/>
         <w:rPr>
-          <w:sz w:val="28"/>
+          <w:sz w:val="23"/>
+          <w:szCs w:val="23"/>
           <w:lang w:val="ru-RU"/>
         </w:rPr>
       </w:pPr>
@@ -4662,12 +6468,16 @@
       <w:pPr>
         <w:jc w:val="both"/>
         <w:rPr>
+          <w:sz w:val="23"/>
+          <w:szCs w:val="23"/>
           <w:u w:val="single"/>
           <w:lang w:val="ru-RU"/>
         </w:rPr>
       </w:pPr>
       <w:r>
         <w:rPr>
+          <w:sz w:val="23"/>
+          <w:szCs w:val="23"/>
           <w:u w:val="single"/>
           <w:lang w:val="ru-RU"/>
         </w:rPr>
@@ -4675,6 +6485,8 @@
       </w:r>
       <w:r>
         <w:rPr>
+          <w:sz w:val="23"/>
+          <w:szCs w:val="23"/>
           <w:lang w:val="ru-RU"/>
         </w:rPr>
         <w:t>:</w:t>
@@ -4688,40 +6500,82 @@
         </w:numPr>
         <w:jc w:val="both"/>
         <w:rPr>
+          <w:sz w:val="23"/>
+          <w:szCs w:val="23"/>
           <w:lang w:val="ru-RU"/>
         </w:rPr>
       </w:pPr>
       <w:r>
         <w:rPr>
-          <w:lang w:val="ru-RU"/>
-        </w:rPr>
-        <w:t xml:space="preserve">«Д» наблюдение </w:t>
-      </w:r>
-      <w:r>
-        <w:rPr>
-          <w:lang w:val="ru-RU"/>
-        </w:rPr>
-        <w:t xml:space="preserve">семейного врача, </w:t>
-      </w:r>
-      <w:r>
-        <w:rPr>
-          <w:lang w:val="ru-RU"/>
-        </w:rPr>
-        <w:t xml:space="preserve">эндокринолога, по </w:t>
-      </w:r>
+          <w:sz w:val="23"/>
+          <w:szCs w:val="23"/>
+          <w:lang w:val="ru-RU"/>
+        </w:rPr>
+        <w:t xml:space="preserve">Продолжить </w:t>
+      </w:r>
+      <w:proofErr w:type="spellStart"/>
+      <w:r>
+        <w:rPr>
+          <w:sz w:val="23"/>
+          <w:szCs w:val="23"/>
+          <w:lang w:val="ru-RU"/>
+        </w:rPr>
+        <w:t>стац</w:t>
+      </w:r>
+      <w:proofErr w:type="spellEnd"/>
+      <w:r>
+        <w:rPr>
+          <w:sz w:val="23"/>
+          <w:szCs w:val="23"/>
+          <w:lang w:val="ru-RU"/>
+        </w:rPr>
+        <w:t xml:space="preserve"> лечение в </w:t>
+      </w:r>
+      <w:proofErr w:type="spellStart"/>
+      <w:r>
+        <w:rPr>
+          <w:sz w:val="23"/>
+          <w:szCs w:val="23"/>
+          <w:lang w:val="ru-RU"/>
+        </w:rPr>
+        <w:t>терап</w:t>
+      </w:r>
+      <w:proofErr w:type="spellEnd"/>
+      <w:r>
+        <w:rPr>
+          <w:sz w:val="23"/>
+          <w:szCs w:val="23"/>
+          <w:lang w:val="ru-RU"/>
+        </w:rPr>
+        <w:t xml:space="preserve">. </w:t>
+      </w:r>
+      <w:proofErr w:type="spellStart"/>
       <w:proofErr w:type="gramStart"/>
       <w:r>
         <w:rPr>
-          <w:lang w:val="ru-RU"/>
-        </w:rPr>
-        <w:t>м</w:t>
-      </w:r>
+          <w:sz w:val="23"/>
+          <w:szCs w:val="23"/>
+          <w:lang w:val="ru-RU"/>
+        </w:rPr>
+        <w:t>отд</w:t>
+      </w:r>
+      <w:proofErr w:type="spellEnd"/>
       <w:proofErr w:type="gramEnd"/>
       <w:r>
         <w:rPr>
-          <w:lang w:val="ru-RU"/>
-        </w:rPr>
-        <w:t>\жит.</w:t>
+          <w:sz w:val="23"/>
+          <w:szCs w:val="23"/>
+          <w:lang w:val="ru-RU"/>
+        </w:rPr>
+        <w:t xml:space="preserve"> по м/ж с целью предоперационной подготовки до нормализации гормонов щит железы.</w:t>
+      </w:r>
+      <w:r>
+        <w:rPr>
+          <w:sz w:val="23"/>
+          <w:szCs w:val="23"/>
+          <w:lang w:val="ru-RU"/>
+        </w:rPr>
+        <w:t xml:space="preserve"> Перевод согласован.</w:t>
       </w:r>
     </w:p>
     <w:p>
@@ -4732,44 +6586,68 @@
         </w:numPr>
         <w:jc w:val="both"/>
         <w:rPr>
+          <w:sz w:val="23"/>
+          <w:szCs w:val="23"/>
           <w:lang w:val="ru-RU"/>
         </w:rPr>
       </w:pPr>
       <w:r>
         <w:rPr>
-          <w:lang w:val="ru-RU"/>
-        </w:rPr>
-        <w:t xml:space="preserve">Преднизолон 5 мг 2 </w:t>
-      </w:r>
-      <w:proofErr w:type="spellStart"/>
+          <w:sz w:val="23"/>
+          <w:szCs w:val="23"/>
+          <w:lang w:val="ru-RU"/>
+        </w:rPr>
+        <w:t xml:space="preserve">«Д» наблюдение </w:t>
+      </w:r>
+      <w:r>
+        <w:rPr>
+          <w:sz w:val="23"/>
+          <w:szCs w:val="23"/>
+          <w:lang w:val="ru-RU"/>
+        </w:rPr>
+        <w:t xml:space="preserve">семейного врача, </w:t>
+      </w:r>
+      <w:r>
+        <w:rPr>
+          <w:sz w:val="23"/>
+          <w:szCs w:val="23"/>
+          <w:lang w:val="ru-RU"/>
+        </w:rPr>
+        <w:t>эндокринолога,</w:t>
+      </w:r>
+      <w:r>
+        <w:rPr>
+          <w:sz w:val="23"/>
+          <w:szCs w:val="23"/>
+          <w:lang w:val="ru-RU"/>
+        </w:rPr>
+        <w:t xml:space="preserve"> гематолога, кардиолога </w:t>
+      </w:r>
+      <w:r>
+        <w:rPr>
+          <w:sz w:val="23"/>
+          <w:szCs w:val="23"/>
+          <w:lang w:val="ru-RU"/>
+        </w:rPr>
+        <w:t xml:space="preserve">по </w:t>
+      </w:r>
       <w:proofErr w:type="gramStart"/>
       <w:r>
         <w:rPr>
-          <w:lang w:val="ru-RU"/>
-        </w:rPr>
-        <w:t>табл</w:t>
-      </w:r>
-      <w:proofErr w:type="spellEnd"/>
+          <w:sz w:val="23"/>
+          <w:szCs w:val="23"/>
+          <w:lang w:val="ru-RU"/>
+        </w:rPr>
+        <w:t>м</w:t>
+      </w:r>
       <w:proofErr w:type="gramEnd"/>
       <w:r>
         <w:rPr>
-          <w:lang w:val="ru-RU"/>
-        </w:rPr>
-        <w:t xml:space="preserve"> в 8.00, 2 </w:t>
-      </w:r>
-      <w:proofErr w:type="spellStart"/>
-      <w:r>
-        <w:rPr>
-          <w:lang w:val="ru-RU"/>
-        </w:rPr>
-        <w:t>табл</w:t>
-      </w:r>
-      <w:proofErr w:type="spellEnd"/>
-      <w:r>
-        <w:rPr>
-          <w:lang w:val="ru-RU"/>
-        </w:rPr>
-        <w:t xml:space="preserve">  в 11.00 ,дозу преднизолона постепенно уменьшать на 5 мг 1 раз в неделю до отмены препарата ,под контролем ОАК</w:t>
+          <w:sz w:val="23"/>
+          <w:szCs w:val="23"/>
+          <w:lang w:val="ru-RU"/>
+        </w:rPr>
+        <w:t>\жит.</w:t>
       </w:r>
     </w:p>
     <w:p>
@@ -4780,18 +6658,174 @@
         </w:numPr>
         <w:jc w:val="both"/>
         <w:rPr>
+          <w:sz w:val="23"/>
+          <w:szCs w:val="23"/>
           <w:lang w:val="ru-RU"/>
         </w:rPr>
       </w:pPr>
       <w:r>
         <w:rPr>
-          <w:lang w:val="ru-RU"/>
-        </w:rPr>
-        <w:t>Тирозол (мерказолил) 5мг 3т. *3р/д. с послед</w:t>
-      </w:r>
+          <w:sz w:val="23"/>
+          <w:szCs w:val="23"/>
+          <w:lang w:val="ru-RU"/>
+        </w:rPr>
+        <w:t xml:space="preserve">Преднизолон 5 мг </w:t>
+      </w:r>
+      <w:r>
+        <w:rPr>
+          <w:sz w:val="23"/>
+          <w:szCs w:val="23"/>
+          <w:lang w:val="ru-RU"/>
+        </w:rPr>
+        <w:t>4</w:t>
+      </w:r>
+      <w:r>
+        <w:rPr>
+          <w:sz w:val="23"/>
+          <w:szCs w:val="23"/>
+          <w:lang w:val="ru-RU"/>
+        </w:rPr>
+        <w:t xml:space="preserve"> </w:t>
+      </w:r>
+      <w:proofErr w:type="spellStart"/>
       <w:proofErr w:type="gramStart"/>
       <w:r>
         <w:rPr>
+          <w:sz w:val="23"/>
+          <w:szCs w:val="23"/>
+          <w:lang w:val="ru-RU"/>
+        </w:rPr>
+        <w:t>табл</w:t>
+      </w:r>
+      <w:proofErr w:type="spellEnd"/>
+      <w:proofErr w:type="gramEnd"/>
+      <w:r>
+        <w:rPr>
+          <w:sz w:val="23"/>
+          <w:szCs w:val="23"/>
+          <w:lang w:val="ru-RU"/>
+        </w:rPr>
+        <w:t xml:space="preserve"> в 8.00, </w:t>
+      </w:r>
+      <w:r>
+        <w:rPr>
+          <w:sz w:val="23"/>
+          <w:szCs w:val="23"/>
+          <w:lang w:val="ru-RU"/>
+        </w:rPr>
+        <w:t xml:space="preserve">4 </w:t>
+      </w:r>
+      <w:proofErr w:type="spellStart"/>
+      <w:r>
+        <w:rPr>
+          <w:sz w:val="23"/>
+          <w:szCs w:val="23"/>
+          <w:lang w:val="ru-RU"/>
+        </w:rPr>
+        <w:t>табл</w:t>
+      </w:r>
+      <w:proofErr w:type="spellEnd"/>
+      <w:r>
+        <w:rPr>
+          <w:sz w:val="23"/>
+          <w:szCs w:val="23"/>
+          <w:lang w:val="ru-RU"/>
+        </w:rPr>
+        <w:t xml:space="preserve">  в 11.00</w:t>
+      </w:r>
+      <w:r>
+        <w:rPr>
+          <w:sz w:val="23"/>
+          <w:szCs w:val="23"/>
+          <w:lang w:val="ru-RU"/>
+        </w:rPr>
+        <w:t>,</w:t>
+      </w:r>
+      <w:r>
+        <w:rPr>
+          <w:sz w:val="23"/>
+          <w:szCs w:val="23"/>
+          <w:lang w:val="ru-RU"/>
+        </w:rPr>
+        <w:t xml:space="preserve"> </w:t>
+      </w:r>
+      <w:r>
+        <w:rPr>
+          <w:sz w:val="23"/>
+          <w:szCs w:val="23"/>
+          <w:lang w:val="ru-RU"/>
+        </w:rPr>
+        <w:t xml:space="preserve">дозу преднизолона постепенно уменьшать </w:t>
+      </w:r>
+      <w:r>
+        <w:rPr>
+          <w:sz w:val="23"/>
+          <w:szCs w:val="23"/>
+          <w:lang w:val="ru-RU"/>
+        </w:rPr>
+        <w:t xml:space="preserve">при компенсации тиреотоксикоза </w:t>
+      </w:r>
+      <w:r>
+        <w:rPr>
+          <w:sz w:val="23"/>
+          <w:szCs w:val="23"/>
+          <w:lang w:val="ru-RU"/>
+        </w:rPr>
+        <w:t>на 5 мг 1 раз в неделю до отмены препарата,</w:t>
+      </w:r>
+      <w:r>
+        <w:rPr>
+          <w:sz w:val="23"/>
+          <w:szCs w:val="23"/>
+          <w:lang w:val="ru-RU"/>
+        </w:rPr>
+        <w:t xml:space="preserve"> </w:t>
+      </w:r>
+      <w:r>
+        <w:rPr>
+          <w:sz w:val="23"/>
+          <w:szCs w:val="23"/>
+          <w:lang w:val="ru-RU"/>
+        </w:rPr>
+        <w:t>под контролем ОАК</w:t>
+      </w:r>
+      <w:r>
+        <w:rPr>
+          <w:sz w:val="23"/>
+          <w:szCs w:val="23"/>
+          <w:lang w:val="ru-RU"/>
+        </w:rPr>
+        <w:t xml:space="preserve">. </w:t>
+      </w:r>
+      <w:r>
+        <w:rPr>
+          <w:sz w:val="23"/>
+          <w:szCs w:val="23"/>
+          <w:lang w:val="ru-RU"/>
+        </w:rPr>
+        <w:t xml:space="preserve">Тирозол (мерказолил) 5мг </w:t>
+      </w:r>
+      <w:r>
+        <w:rPr>
+          <w:sz w:val="23"/>
+          <w:szCs w:val="23"/>
+          <w:lang w:val="ru-RU"/>
+        </w:rPr>
+        <w:t>1</w:t>
+      </w:r>
+      <w:r>
+        <w:rPr>
+          <w:sz w:val="23"/>
+          <w:szCs w:val="23"/>
+          <w:lang w:val="ru-RU"/>
+        </w:rPr>
+        <w:t>т. *3р/д. с послед</w:t>
+      </w:r>
+      <w:proofErr w:type="gramStart"/>
+      <w:r>
+        <w:rPr>
+          <w:sz w:val="23"/>
+          <w:szCs w:val="23"/>
           <w:lang w:val="ru-RU"/>
         </w:rPr>
         <w:t>.</w:t>
@@ -4799,6 +6833,8 @@
       <w:proofErr w:type="gramEnd"/>
       <w:r>
         <w:rPr>
+          <w:sz w:val="23"/>
+          <w:szCs w:val="23"/>
           <w:lang w:val="ru-RU"/>
         </w:rPr>
         <w:t xml:space="preserve"> </w:t>
@@ -4806,6 +6842,8 @@
       <w:proofErr w:type="gramStart"/>
       <w:r>
         <w:rPr>
+          <w:sz w:val="23"/>
+          <w:szCs w:val="23"/>
           <w:lang w:val="ru-RU"/>
         </w:rPr>
         <w:t>с</w:t>
@@ -4813,9 +6851,73 @@
       <w:proofErr w:type="gramEnd"/>
       <w:r>
         <w:rPr>
-          <w:lang w:val="ru-RU"/>
-        </w:rPr>
-        <w:t xml:space="preserve">нижением дозы на 5мг в 2 недели под контролем ТТГ, Т4, общ. ан. крови до поддерживающей. </w:t>
+          <w:sz w:val="23"/>
+          <w:szCs w:val="23"/>
+          <w:lang w:val="ru-RU"/>
+        </w:rPr>
+        <w:t xml:space="preserve">нижением дозы на 5мг в 2 недели под контролем ТТГ, Т4, общ. ан. крови до </w:t>
+      </w:r>
+      <w:r>
+        <w:rPr>
+          <w:sz w:val="23"/>
+          <w:szCs w:val="23"/>
+          <w:lang w:val="ru-RU"/>
+        </w:rPr>
+        <w:t>оперативного лечения.</w:t>
+      </w:r>
+      <w:r>
+        <w:rPr>
+          <w:sz w:val="23"/>
+          <w:szCs w:val="23"/>
+          <w:lang w:val="ru-RU"/>
+        </w:rPr>
+        <w:t xml:space="preserve"> </w:t>
+      </w:r>
+      <w:r>
+        <w:rPr>
+          <w:sz w:val="23"/>
+          <w:szCs w:val="23"/>
+          <w:lang w:val="ru-RU"/>
+        </w:rPr>
+        <w:t xml:space="preserve">Контроль ТТГ, Т4св в динамике через 1-2 </w:t>
+      </w:r>
+      <w:proofErr w:type="spellStart"/>
+      <w:r>
+        <w:rPr>
+          <w:sz w:val="23"/>
+          <w:szCs w:val="23"/>
+          <w:lang w:val="ru-RU"/>
+        </w:rPr>
+        <w:t>нед</w:t>
+      </w:r>
+      <w:proofErr w:type="spellEnd"/>
+      <w:r>
+        <w:rPr>
+          <w:sz w:val="23"/>
+          <w:szCs w:val="23"/>
+          <w:lang w:val="ru-RU"/>
+        </w:rPr>
+        <w:t xml:space="preserve">, при нормальных показателях направить на оперативное лечение в </w:t>
+      </w:r>
+      <w:proofErr w:type="spellStart"/>
+      <w:proofErr w:type="gramStart"/>
+      <w:r>
+        <w:rPr>
+          <w:sz w:val="23"/>
+          <w:szCs w:val="23"/>
+          <w:lang w:val="ru-RU"/>
+        </w:rPr>
+        <w:t>отд</w:t>
+      </w:r>
+      <w:proofErr w:type="spellEnd"/>
+      <w:proofErr w:type="gramEnd"/>
+      <w:r>
+        <w:rPr>
+          <w:sz w:val="23"/>
+          <w:szCs w:val="23"/>
+          <w:lang w:val="ru-RU"/>
+        </w:rPr>
+        <w:t xml:space="preserve"> эндокринной хирургии ЗОКБ.</w:t>
       </w:r>
     </w:p>
     <w:p>
@@ -4826,46 +6928,36 @@
         </w:numPr>
         <w:jc w:val="both"/>
         <w:rPr>
+          <w:sz w:val="23"/>
+          <w:szCs w:val="23"/>
           <w:lang w:val="ru-RU"/>
         </w:rPr>
       </w:pPr>
       <w:r>
         <w:rPr>
-          <w:lang w:val="ru-RU"/>
-        </w:rPr>
-        <w:t xml:space="preserve">Диета № 9, </w:t>
-      </w:r>
-      <w:r>
-        <w:rPr>
-          <w:lang w:val="ru-RU"/>
-        </w:rPr>
-        <w:t xml:space="preserve">умеренное </w:t>
-      </w:r>
-      <w:r>
-        <w:rPr>
-          <w:lang w:val="ru-RU"/>
-        </w:rPr>
-        <w:t xml:space="preserve">ограничение животного белка в </w:t>
+          <w:sz w:val="23"/>
+          <w:szCs w:val="23"/>
+          <w:lang w:val="ru-RU"/>
+        </w:rPr>
+        <w:t>Контроль ОАК 1р/</w:t>
       </w:r>
       <w:proofErr w:type="spellStart"/>
       <w:r>
         <w:rPr>
-          <w:lang w:val="ru-RU"/>
-        </w:rPr>
-        <w:t>сут</w:t>
+          <w:sz w:val="23"/>
+          <w:szCs w:val="23"/>
+          <w:lang w:val="ru-RU"/>
+        </w:rPr>
+        <w:t>нед</w:t>
       </w:r>
       <w:proofErr w:type="spellEnd"/>
       <w:r>
         <w:rPr>
-          <w:lang w:val="ru-RU"/>
-        </w:rPr>
-        <w:t>. рационе</w:t>
-      </w:r>
-      <w:r>
-        <w:rPr>
-          <w:lang w:val="ru-RU"/>
-        </w:rPr>
-        <w:t>, гипохолестеринемическая диета.</w:t>
+          <w:sz w:val="23"/>
+          <w:szCs w:val="23"/>
+          <w:lang w:val="ru-RU"/>
+        </w:rPr>
+        <w:t xml:space="preserve">, учитывая  лейкопению на фоне проводимой  тиреостатической терапии. </w:t>
       </w:r>
     </w:p>
     <w:p>
@@ -4876,130 +6968,80 @@
         </w:numPr>
         <w:jc w:val="both"/>
         <w:rPr>
+          <w:sz w:val="23"/>
+          <w:szCs w:val="23"/>
           <w:lang w:val="ru-RU"/>
         </w:rPr>
       </w:pPr>
-      <w:sdt>
-        <w:sdtPr>
-          <w:rPr>
-            <w:lang w:val="ru-RU"/>
-          </w:rPr>
-          <w:id w:val="-1276624507"/>
-          <w:placeholder>
-            <w:docPart w:val="DefaultPlaceholder_1082065159"/>
-          </w:placeholder>
-          <w:comboBox>
-            <w:listItem w:value="Выберите элемент."/>
-            <w:listItem w:displayText="Берлитион (диалипон) " w:value="Берлитион (диалипон) "/>
-            <w:listItem w:displayText="Диалипон " w:value="Диалипон "/>
-            <w:listItem w:displayText="Тиогамма" w:value="Тиогамма"/>
-            <w:listItem w:displayText="Тиоктацид" w:value="Тиоктацид"/>
-            <w:listItem w:displayText="Тиоктацид (диалипон)" w:value="Тиоктацид (диалипон)"/>
-          </w:comboBox>
-        </w:sdtPr>
-        <w:sdtEndPr/>
-        <w:sdtContent>
-          <w:r>
-            <w:rPr>
-              <w:lang w:val="ru-RU"/>
-            </w:rPr>
-            <w:t xml:space="preserve">Диалипон </w:t>
-          </w:r>
-        </w:sdtContent>
-      </w:sdt>
-      <w:r>
-        <w:rPr>
-          <w:lang w:val="ru-RU"/>
-        </w:rPr>
-        <w:t xml:space="preserve"> 600 мг/</w:t>
+      <w:r>
+        <w:rPr>
+          <w:sz w:val="23"/>
+          <w:szCs w:val="23"/>
+          <w:lang w:val="ru-RU"/>
+        </w:rPr>
+        <w:t>Рек</w:t>
+      </w:r>
+      <w:proofErr w:type="gramStart"/>
+      <w:r>
+        <w:rPr>
+          <w:sz w:val="23"/>
+          <w:szCs w:val="23"/>
+          <w:lang w:val="ru-RU"/>
+        </w:rPr>
+        <w:t>.</w:t>
+      </w:r>
+      <w:proofErr w:type="gramEnd"/>
+      <w:r>
+        <w:rPr>
+          <w:sz w:val="23"/>
+          <w:szCs w:val="23"/>
+          <w:lang w:val="ru-RU"/>
+        </w:rPr>
+        <w:t xml:space="preserve"> </w:t>
+      </w:r>
+      <w:proofErr w:type="gramStart"/>
+      <w:r>
+        <w:rPr>
+          <w:sz w:val="23"/>
+          <w:szCs w:val="23"/>
+          <w:lang w:val="ru-RU"/>
+        </w:rPr>
+        <w:t>н</w:t>
+      </w:r>
+      <w:proofErr w:type="gramEnd"/>
+      <w:r>
+        <w:rPr>
+          <w:sz w:val="23"/>
+          <w:szCs w:val="23"/>
+          <w:lang w:val="ru-RU"/>
+        </w:rPr>
+        <w:t xml:space="preserve">европатолога: </w:t>
+      </w:r>
+      <w:r>
+        <w:rPr>
+          <w:sz w:val="23"/>
+          <w:szCs w:val="23"/>
+          <w:lang w:val="ru-RU"/>
+        </w:rPr>
+        <w:t xml:space="preserve"> </w:t>
       </w:r>
       <w:proofErr w:type="spellStart"/>
       <w:r>
         <w:rPr>
-          <w:lang w:val="ru-RU"/>
-        </w:rPr>
-        <w:t>сут</w:t>
+          <w:sz w:val="23"/>
+          <w:szCs w:val="23"/>
+          <w:lang w:val="ru-RU"/>
+        </w:rPr>
+        <w:t>бифрен</w:t>
       </w:r>
       <w:proofErr w:type="spellEnd"/>
       <w:r>
         <w:rPr>
-          <w:lang w:val="ru-RU"/>
-        </w:rPr>
-        <w:t xml:space="preserve">. </w:t>
-      </w:r>
-      <w:r>
-        <w:rPr>
-          <w:lang w:val="ru-RU"/>
-        </w:rPr>
-        <w:t>2-3</w:t>
-      </w:r>
-      <w:r>
-        <w:rPr>
-          <w:lang w:val="ru-RU"/>
-        </w:rPr>
-        <w:t xml:space="preserve"> мес., нейрорубин форте 1т./</w:t>
-      </w:r>
-      <w:proofErr w:type="spellStart"/>
-      <w:r>
-        <w:rPr>
-          <w:lang w:val="ru-RU"/>
-        </w:rPr>
-        <w:t>сут</w:t>
-      </w:r>
-      <w:proofErr w:type="spellEnd"/>
-      <w:r>
-        <w:rPr>
-          <w:lang w:val="ru-RU"/>
-        </w:rPr>
-        <w:t>.</w:t>
-      </w:r>
-      <w:r>
-        <w:rPr>
-          <w:lang w:val="ru-RU"/>
-        </w:rPr>
-        <w:t>, (мильгамма 1т.*3р/д.</w:t>
-      </w:r>
-      <w:r>
-        <w:rPr>
-          <w:lang w:val="ru-RU"/>
-        </w:rPr>
-        <w:t>, витаксон 1т. *</w:t>
-      </w:r>
-      <w:r>
-        <w:rPr>
-          <w:lang w:val="ru-RU"/>
-        </w:rPr>
-        <w:t>3</w:t>
-      </w:r>
-      <w:r>
-        <w:rPr>
-          <w:lang w:val="ru-RU"/>
-        </w:rPr>
-        <w:t>р/д.</w:t>
-      </w:r>
-      <w:r>
-        <w:rPr>
-          <w:lang w:val="ru-RU"/>
-        </w:rPr>
-        <w:t>)</w:t>
-      </w:r>
-      <w:r>
-        <w:rPr>
-          <w:lang w:val="ru-RU"/>
-        </w:rPr>
-        <w:t xml:space="preserve"> </w:t>
-      </w:r>
-      <w:r>
-        <w:rPr>
-          <w:lang w:val="ru-RU"/>
-        </w:rPr>
-        <w:t>1 мес.</w:t>
-      </w:r>
-      <w:r>
-        <w:rPr>
-          <w:lang w:val="ru-RU"/>
-        </w:rPr>
-        <w:t>, актовегин 200 мг *2р/д. 1 мес.</w:t>
+          <w:sz w:val="23"/>
+          <w:szCs w:val="23"/>
+          <w:lang w:val="ru-RU"/>
+        </w:rPr>
+        <w:t xml:space="preserve"> 1т 3р/д 1 мес.</w:t>
       </w:r>
     </w:p>
     <w:p>
@@ -5010,326 +7052,38 @@
         </w:numPr>
         <w:jc w:val="both"/>
         <w:rPr>
+          <w:sz w:val="23"/>
+          <w:szCs w:val="23"/>
           <w:lang w:val="ru-RU"/>
         </w:rPr>
       </w:pPr>
       <w:r>
         <w:rPr>
-          <w:lang w:val="ru-RU"/>
-        </w:rPr>
-        <w:t>Рек. невропатолога: преп. а-</w:t>
-      </w:r>
-      <w:proofErr w:type="spellStart"/>
-      <w:r>
-        <w:rPr>
-          <w:lang w:val="ru-RU"/>
-        </w:rPr>
-        <w:t>липоевой</w:t>
-      </w:r>
-      <w:proofErr w:type="spellEnd"/>
-      <w:r>
-        <w:rPr>
-          <w:lang w:val="ru-RU"/>
-        </w:rPr>
-        <w:t xml:space="preserve"> к-ты 600 мг в/в кап.</w:t>
-      </w:r>
-      <w:r>
-        <w:rPr>
-          <w:lang w:val="ru-RU"/>
-        </w:rPr>
-        <w:t xml:space="preserve">, </w:t>
-      </w:r>
-      <w:r>
-        <w:rPr>
-          <w:lang w:val="ru-RU"/>
-        </w:rPr>
-        <w:t xml:space="preserve">витамины </w:t>
-      </w:r>
-      <w:proofErr w:type="spellStart"/>
-      <w:r>
-        <w:rPr>
-          <w:lang w:val="ru-RU"/>
-        </w:rPr>
-        <w:t>гр</w:t>
-      </w:r>
-      <w:proofErr w:type="spellEnd"/>
-      <w:r>
-        <w:rPr>
-          <w:lang w:val="ru-RU"/>
-        </w:rPr>
-        <w:t xml:space="preserve"> В, </w:t>
-      </w:r>
-      <w:r>
-        <w:rPr>
-          <w:lang w:val="ru-RU"/>
-        </w:rPr>
-        <w:t>актовегин 10,0 в/в № 10, бенфогамма 300 мг 1т/</w:t>
-      </w:r>
-      <w:proofErr w:type="spellStart"/>
-      <w:r>
-        <w:rPr>
-          <w:lang w:val="ru-RU"/>
-        </w:rPr>
-        <w:t>сут</w:t>
-      </w:r>
-      <w:proofErr w:type="spellEnd"/>
-      <w:r>
-        <w:rPr>
-          <w:lang w:val="ru-RU"/>
-        </w:rPr>
-        <w:t xml:space="preserve"> до 2 мес.</w:t>
-      </w:r>
-      <w:r>
-        <w:rPr>
-          <w:lang w:val="ru-RU"/>
-        </w:rPr>
-        <w:t xml:space="preserve">, </w:t>
-      </w:r>
-      <w:r>
-        <w:rPr>
-          <w:lang w:val="ru-RU"/>
-        </w:rPr>
-        <w:t xml:space="preserve"> </w:t>
-      </w:r>
-      <w:r>
-        <w:rPr>
-          <w:lang w:val="ru-RU"/>
-        </w:rPr>
-        <w:t>вита-</w:t>
-      </w:r>
-      <w:proofErr w:type="spellStart"/>
-      <w:r>
-        <w:rPr>
-          <w:lang w:val="ru-RU"/>
-        </w:rPr>
-        <w:t>мелатононин</w:t>
-      </w:r>
-      <w:proofErr w:type="spellEnd"/>
-      <w:r>
-        <w:rPr>
-          <w:lang w:val="ru-RU"/>
-        </w:rPr>
-        <w:t xml:space="preserve"> 1-2 т </w:t>
-      </w:r>
-      <w:proofErr w:type="spellStart"/>
-      <w:r>
-        <w:rPr>
-          <w:lang w:val="ru-RU"/>
-        </w:rPr>
-        <w:t>веч</w:t>
-      </w:r>
-      <w:proofErr w:type="spellEnd"/>
-      <w:r>
-        <w:rPr>
-          <w:lang w:val="ru-RU"/>
-        </w:rPr>
-        <w:t>.</w:t>
-      </w:r>
-      <w:r>
-        <w:rPr>
-          <w:lang w:val="ru-RU"/>
-        </w:rPr>
-        <w:t>,</w:t>
-      </w:r>
-      <w:r>
-        <w:rPr>
-          <w:lang w:val="ru-RU"/>
-        </w:rPr>
-        <w:t xml:space="preserve"> </w:t>
-      </w:r>
-      <w:r>
-        <w:rPr>
-          <w:lang w:val="ru-RU"/>
-        </w:rPr>
-        <w:t>вестибо 24 мг 2р\д,</w:t>
-      </w:r>
-      <w:r>
-        <w:rPr>
-          <w:lang w:val="ru-RU"/>
-        </w:rPr>
-        <w:t xml:space="preserve"> </w:t>
-      </w:r>
-      <w:r>
-        <w:rPr>
-          <w:lang w:val="ru-RU"/>
-        </w:rPr>
-        <w:t xml:space="preserve"> </w:t>
-      </w:r>
-      <w:r>
-        <w:rPr>
-          <w:lang w:val="ru-RU"/>
-        </w:rPr>
-        <w:t>в</w:t>
-      </w:r>
-      <w:r>
-        <w:rPr>
-          <w:lang w:val="ru-RU"/>
-        </w:rPr>
-        <w:t xml:space="preserve">естинорм 16 мг 1т 3р\д до 2 </w:t>
+          <w:sz w:val="23"/>
+          <w:szCs w:val="23"/>
+          <w:lang w:val="ru-RU"/>
+        </w:rPr>
+        <w:t xml:space="preserve"> Рек хирурга-эндокринолога: оперативное лечение в </w:t>
       </w:r>
       <w:proofErr w:type="spellStart"/>
       <w:proofErr w:type="gramStart"/>
       <w:r>
         <w:rPr>
-          <w:lang w:val="ru-RU"/>
-        </w:rPr>
-        <w:t>мес</w:t>
+          <w:sz w:val="23"/>
+          <w:szCs w:val="23"/>
+          <w:lang w:val="ru-RU"/>
+        </w:rPr>
+        <w:t>отд</w:t>
       </w:r>
       <w:proofErr w:type="spellEnd"/>
       <w:proofErr w:type="gramEnd"/>
       <w:r>
         <w:rPr>
-          <w:lang w:val="ru-RU"/>
-        </w:rPr>
-        <w:t xml:space="preserve">,, </w:t>
-      </w:r>
-      <w:r>
-        <w:rPr>
-          <w:lang w:val="ru-RU"/>
-        </w:rPr>
-        <w:t xml:space="preserve">габагамма 300 мг </w:t>
-      </w:r>
-      <w:proofErr w:type="spellStart"/>
-      <w:r>
-        <w:rPr>
-          <w:lang w:val="ru-RU"/>
-        </w:rPr>
-        <w:t>веч</w:t>
-      </w:r>
-      <w:proofErr w:type="spellEnd"/>
-      <w:r>
-        <w:rPr>
-          <w:lang w:val="ru-RU"/>
-        </w:rPr>
-        <w:t>, г</w:t>
-      </w:r>
-      <w:r>
-        <w:rPr>
-          <w:lang w:val="ru-RU"/>
-        </w:rPr>
-        <w:t>абантин 300мг 2р/</w:t>
-      </w:r>
-      <w:proofErr w:type="spellStart"/>
-      <w:r>
-        <w:rPr>
-          <w:lang w:val="ru-RU"/>
-        </w:rPr>
-        <w:t>сут</w:t>
-      </w:r>
-      <w:proofErr w:type="spellEnd"/>
-      <w:r>
-        <w:rPr>
-          <w:lang w:val="ru-RU"/>
-        </w:rPr>
-        <w:t xml:space="preserve">. 2-3 </w:t>
-      </w:r>
-      <w:proofErr w:type="spellStart"/>
-      <w:r>
-        <w:rPr>
-          <w:lang w:val="ru-RU"/>
-        </w:rPr>
-        <w:t>нед</w:t>
-      </w:r>
-      <w:proofErr w:type="spellEnd"/>
-      <w:r>
-        <w:rPr>
-          <w:lang w:val="ru-RU"/>
-        </w:rPr>
-        <w:t>., глицин 2т 3/д.</w:t>
-      </w:r>
-      <w:r>
-        <w:rPr>
-          <w:lang w:val="ru-RU"/>
-        </w:rPr>
-        <w:t>,</w:t>
-      </w:r>
-      <w:r>
-        <w:rPr>
-          <w:lang w:val="ru-RU"/>
-        </w:rPr>
-        <w:t xml:space="preserve"> </w:t>
-      </w:r>
-      <w:r>
-        <w:rPr>
-          <w:lang w:val="ru-RU"/>
-        </w:rPr>
-        <w:t xml:space="preserve">глиятон 1000  в/м № 10, </w:t>
-      </w:r>
-      <w:r>
-        <w:rPr>
-          <w:lang w:val="ru-RU"/>
-        </w:rPr>
-        <w:t>кортексин 10,</w:t>
-      </w:r>
-      <w:r>
-        <w:rPr>
-          <w:lang w:val="ru-RU"/>
-        </w:rPr>
-        <w:t>0</w:t>
-      </w:r>
-      <w:r>
-        <w:rPr>
-          <w:lang w:val="ru-RU"/>
-        </w:rPr>
-        <w:t xml:space="preserve"> в/</w:t>
-      </w:r>
-      <w:r>
-        <w:rPr>
-          <w:lang w:val="ru-RU"/>
-        </w:rPr>
-        <w:t>м</w:t>
-      </w:r>
-      <w:r>
-        <w:rPr>
-          <w:lang w:val="ru-RU"/>
-        </w:rPr>
-        <w:t xml:space="preserve"> №10., </w:t>
-      </w:r>
-      <w:r>
-        <w:rPr>
-          <w:lang w:val="ru-RU"/>
-        </w:rPr>
-        <w:t>келтикан 1т.*3р/д.</w:t>
-      </w:r>
-      <w:r>
-        <w:rPr>
-          <w:lang w:val="ru-RU"/>
-        </w:rPr>
-        <w:t xml:space="preserve"> 1 мес.</w:t>
-      </w:r>
-      <w:r>
-        <w:rPr>
-          <w:lang w:val="ru-RU"/>
-        </w:rPr>
-        <w:t xml:space="preserve">, </w:t>
-      </w:r>
-      <w:r>
-        <w:rPr>
-          <w:lang w:val="ru-RU"/>
-        </w:rPr>
-        <w:t xml:space="preserve">луцетам 15,0 в/в </w:t>
-      </w:r>
-      <w:proofErr w:type="spellStart"/>
-      <w:proofErr w:type="gramStart"/>
-      <w:r>
-        <w:rPr>
-          <w:lang w:val="ru-RU"/>
-        </w:rPr>
-        <w:t>стр</w:t>
-      </w:r>
-      <w:proofErr w:type="spellEnd"/>
-      <w:proofErr w:type="gramEnd"/>
-      <w:r>
-        <w:rPr>
-          <w:lang w:val="ru-RU"/>
-        </w:rPr>
-        <w:t xml:space="preserve"> № 10, нуклео ЦМФ 1т. *2р/д 20 дней, </w:t>
-      </w:r>
-      <w:r>
-        <w:rPr>
-          <w:lang w:val="ru-RU"/>
-        </w:rPr>
-        <w:t xml:space="preserve">сермион 30 мг утр. 1 мес., </w:t>
+          <w:sz w:val="23"/>
+          <w:szCs w:val="23"/>
+          <w:lang w:val="ru-RU"/>
+        </w:rPr>
+        <w:t xml:space="preserve"> трансплантологии и эндокринной хирургии после достижения субкомпенсации тиреотоксикоза .</w:t>
       </w:r>
     </w:p>
     <w:p>
@@ -5340,18 +7094,24 @@
         </w:numPr>
         <w:jc w:val="both"/>
         <w:rPr>
+          <w:sz w:val="23"/>
+          <w:szCs w:val="23"/>
           <w:lang w:val="ru-RU"/>
         </w:rPr>
       </w:pPr>
       <w:r>
         <w:rPr>
-          <w:lang w:val="ru-RU"/>
-        </w:rPr>
-        <w:t>УЗИ щит</w:t>
+          <w:sz w:val="23"/>
+          <w:szCs w:val="23"/>
+          <w:lang w:val="ru-RU"/>
+        </w:rPr>
+        <w:t>Рек</w:t>
       </w:r>
       <w:proofErr w:type="gramStart"/>
       <w:r>
         <w:rPr>
+          <w:sz w:val="23"/>
+          <w:szCs w:val="23"/>
           <w:lang w:val="ru-RU"/>
         </w:rPr>
         <w:t>.</w:t>
@@ -5359,6 +7119,8 @@
       <w:proofErr w:type="gramEnd"/>
       <w:r>
         <w:rPr>
+          <w:sz w:val="23"/>
+          <w:szCs w:val="23"/>
           <w:lang w:val="ru-RU"/>
         </w:rPr>
         <w:t xml:space="preserve"> </w:t>
@@ -5366,22 +7128,20 @@
       <w:proofErr w:type="gramStart"/>
       <w:r>
         <w:rPr>
-          <w:lang w:val="ru-RU"/>
-        </w:rPr>
-        <w:t>ж</w:t>
+          <w:sz w:val="23"/>
+          <w:szCs w:val="23"/>
+          <w:lang w:val="ru-RU"/>
+        </w:rPr>
+        <w:t>к</w:t>
       </w:r>
       <w:proofErr w:type="gramEnd"/>
       <w:r>
         <w:rPr>
-          <w:lang w:val="ru-RU"/>
-        </w:rPr>
-        <w:t xml:space="preserve">елезы 1р. в год. </w:t>
-      </w:r>
-      <w:r>
-        <w:rPr>
-          <w:lang w:val="ru-RU"/>
-        </w:rPr>
-        <w:t>Контр ТТГ 1р в 6 мес.</w:t>
+          <w:sz w:val="23"/>
+          <w:szCs w:val="23"/>
+          <w:lang w:val="ru-RU"/>
+        </w:rPr>
+        <w:t xml:space="preserve">ардиолога: бисопролол 5-10 мг 1р/д. Контроль АД, ЧСС, дообследование ЭХОКС </w:t>
       </w:r>
     </w:p>
     <w:p>
@@ -5392,11 +7152,81 @@
         </w:numPr>
         <w:jc w:val="both"/>
         <w:rPr>
+          <w:sz w:val="23"/>
+          <w:szCs w:val="23"/>
           <w:lang w:val="ru-RU"/>
         </w:rPr>
       </w:pPr>
       <w:r>
         <w:rPr>
+          <w:sz w:val="23"/>
+          <w:szCs w:val="23"/>
+          <w:lang w:val="ru-RU"/>
+        </w:rPr>
+        <w:t>УЗИ щит</w:t>
+      </w:r>
+      <w:proofErr w:type="gramStart"/>
+      <w:r>
+        <w:rPr>
+          <w:sz w:val="23"/>
+          <w:szCs w:val="23"/>
+          <w:lang w:val="ru-RU"/>
+        </w:rPr>
+        <w:t>.</w:t>
+      </w:r>
+      <w:proofErr w:type="gramEnd"/>
+      <w:r>
+        <w:rPr>
+          <w:sz w:val="23"/>
+          <w:szCs w:val="23"/>
+          <w:lang w:val="ru-RU"/>
+        </w:rPr>
+        <w:t xml:space="preserve"> </w:t>
+      </w:r>
+      <w:proofErr w:type="gramStart"/>
+      <w:r>
+        <w:rPr>
+          <w:sz w:val="23"/>
+          <w:szCs w:val="23"/>
+          <w:lang w:val="ru-RU"/>
+        </w:rPr>
+        <w:t>ж</w:t>
+      </w:r>
+      <w:proofErr w:type="gramEnd"/>
+      <w:r>
+        <w:rPr>
+          <w:sz w:val="23"/>
+          <w:szCs w:val="23"/>
+          <w:lang w:val="ru-RU"/>
+        </w:rPr>
+        <w:t xml:space="preserve">елезы 1р. в год. </w:t>
+      </w:r>
+      <w:r>
+        <w:rPr>
+          <w:sz w:val="23"/>
+          <w:szCs w:val="23"/>
+          <w:lang w:val="ru-RU"/>
+        </w:rPr>
+        <w:t>Контр ТТГ 1р в 6 мес.</w:t>
+      </w:r>
+    </w:p>
+    <w:p>
+      <w:pPr>
+        <w:numPr>
+          <w:ilvl w:val="0"/>
+          <w:numId w:val="2"/>
+        </w:numPr>
+        <w:jc w:val="both"/>
+        <w:rPr>
+          <w:sz w:val="23"/>
+          <w:szCs w:val="23"/>
+          <w:lang w:val="ru-RU"/>
+        </w:rPr>
+      </w:pPr>
+      <w:r>
+        <w:rPr>
+          <w:sz w:val="23"/>
+          <w:szCs w:val="23"/>
           <w:lang w:val="ru-RU"/>
         </w:rPr>
         <w:t>Б/</w:t>
@@ -5404,6 +7234,8 @@
       <w:proofErr w:type="gramStart"/>
       <w:r>
         <w:rPr>
+          <w:sz w:val="23"/>
+          <w:szCs w:val="23"/>
           <w:lang w:val="ru-RU"/>
         </w:rPr>
         <w:t>л</w:t>
@@ -5411,105 +7243,131 @@
       <w:proofErr w:type="gramEnd"/>
       <w:r>
         <w:rPr>
+          <w:sz w:val="23"/>
+          <w:szCs w:val="23"/>
           <w:lang w:val="ru-RU"/>
         </w:rPr>
         <w:t xml:space="preserve"> серия. </w:t>
       </w:r>
       <w:r>
         <w:rPr>
+          <w:sz w:val="23"/>
+          <w:szCs w:val="23"/>
           <w:lang w:val="ru-RU"/>
         </w:rPr>
         <w:t>АДГ</w:t>
       </w:r>
       <w:r>
         <w:rPr>
+          <w:sz w:val="23"/>
+          <w:szCs w:val="23"/>
           <w:lang w:val="ru-RU"/>
         </w:rPr>
         <w:t xml:space="preserve">  №  </w:t>
       </w:r>
       <w:r>
         <w:rPr>
-          <w:lang w:val="ru-RU"/>
-        </w:rPr>
-        <w:t>6715</w:t>
-      </w:r>
-      <w:r>
-        <w:rPr>
-          <w:lang w:val="ru-RU"/>
-        </w:rPr>
-        <w:t xml:space="preserve">     с  .</w:t>
-      </w:r>
-      <w:r>
-        <w:rPr>
+          <w:sz w:val="23"/>
+          <w:szCs w:val="23"/>
+          <w:lang w:val="ru-RU"/>
+        </w:rPr>
+        <w:t>671</w:t>
+      </w:r>
+      <w:r>
+        <w:rPr>
+          <w:sz w:val="23"/>
+          <w:szCs w:val="23"/>
+          <w:lang w:val="ru-RU"/>
+        </w:rPr>
+        <w:t>6</w:t>
+      </w:r>
+      <w:r>
+        <w:rPr>
+          <w:sz w:val="23"/>
+          <w:szCs w:val="23"/>
+          <w:lang w:val="ru-RU"/>
+        </w:rPr>
+        <w:t xml:space="preserve">     с  </w:t>
+      </w:r>
+      <w:r>
+        <w:rPr>
+          <w:sz w:val="23"/>
+          <w:szCs w:val="23"/>
+          <w:lang w:val="ru-RU"/>
+        </w:rPr>
+        <w:t>26</w:t>
+      </w:r>
+      <w:r>
+        <w:rPr>
+          <w:sz w:val="23"/>
+          <w:szCs w:val="23"/>
+          <w:lang w:val="ru-RU"/>
+        </w:rPr>
+        <w:t>.</w:t>
+      </w:r>
+      <w:r>
+        <w:rPr>
+          <w:sz w:val="23"/>
+          <w:szCs w:val="23"/>
           <w:lang w:val="ru-RU"/>
         </w:rPr>
         <w:t>09.17</w:t>
       </w:r>
       <w:r>
         <w:rPr>
-          <w:lang w:val="ru-RU"/>
-        </w:rPr>
-        <w:t xml:space="preserve"> по  .</w:t>
-      </w:r>
-      <w:r>
-        <w:rPr>
+          <w:sz w:val="23"/>
+          <w:szCs w:val="23"/>
+          <w:lang w:val="ru-RU"/>
+        </w:rPr>
+        <w:t xml:space="preserve"> по  </w:t>
+      </w:r>
+      <w:r>
+        <w:rPr>
+          <w:sz w:val="23"/>
+          <w:szCs w:val="23"/>
+          <w:lang w:val="ru-RU"/>
+        </w:rPr>
+        <w:t>23</w:t>
+      </w:r>
+      <w:r>
+        <w:rPr>
+          <w:sz w:val="23"/>
+          <w:szCs w:val="23"/>
+          <w:lang w:val="ru-RU"/>
+        </w:rPr>
+        <w:t>.</w:t>
+      </w:r>
+      <w:r>
+        <w:rPr>
+          <w:sz w:val="23"/>
+          <w:szCs w:val="23"/>
           <w:lang w:val="ru-RU"/>
         </w:rPr>
         <w:t>10</w:t>
       </w:r>
       <w:r>
         <w:rPr>
+          <w:sz w:val="23"/>
+          <w:szCs w:val="23"/>
           <w:lang w:val="ru-RU"/>
         </w:rPr>
         <w:t>.17</w:t>
       </w:r>
       <w:r>
         <w:rPr>
+          <w:sz w:val="23"/>
+          <w:szCs w:val="23"/>
           <w:lang w:val="ru-RU"/>
         </w:rPr>
         <w:t xml:space="preserve">. </w:t>
       </w:r>
       <w:r>
         <w:rPr>
-          <w:lang w:val="ru-RU"/>
-        </w:rPr>
-        <w:t xml:space="preserve">к труду   </w:t>
-      </w:r>
-      <w:r>
-        <w:rPr>
-          <w:lang w:val="ru-RU"/>
-        </w:rPr>
-        <w:t xml:space="preserve"> </w:t>
-      </w:r>
-      <w:r>
-        <w:rPr>
-          <w:lang w:val="ru-RU"/>
-        </w:rPr>
-        <w:t xml:space="preserve"> </w:t>
-      </w:r>
-      <w:r>
-        <w:rPr>
-          <w:lang w:val="ru-RU"/>
-        </w:rPr>
-        <w:t>.</w:t>
-      </w:r>
-      <w:r>
-        <w:rPr>
-          <w:lang w:val="ru-RU"/>
-        </w:rPr>
-        <w:t>10</w:t>
-      </w:r>
-      <w:r>
-        <w:rPr>
-          <w:lang w:val="ru-RU"/>
-        </w:rPr>
-        <w:t>.17</w:t>
-      </w:r>
-      <w:r>
-        <w:rPr>
-          <w:lang w:val="ru-RU"/>
-        </w:rPr>
-        <w:t xml:space="preserve"> </w:t>
+          <w:sz w:val="23"/>
+          <w:szCs w:val="23"/>
+          <w:lang w:val="ru-RU"/>
+        </w:rPr>
+        <w:t xml:space="preserve"> продолжает болеть</w:t>
       </w:r>
     </w:p>
     <w:p>
@@ -5517,6 +7375,8 @@
         <w:ind w:left="435"/>
         <w:jc w:val="both"/>
         <w:rPr>
+          <w:sz w:val="23"/>
+          <w:szCs w:val="23"/>
           <w:lang w:val="ru-RU"/>
         </w:rPr>
       </w:pPr>
@@ -5525,6 +7385,8 @@
       <w:pPr>
         <w:jc w:val="both"/>
         <w:rPr>
+          <w:sz w:val="23"/>
+          <w:szCs w:val="23"/>
           <w:lang w:val="ru-RU"/>
         </w:rPr>
       </w:pPr>
@@ -5533,12 +7395,16 @@
       <w:pPr>
         <w:jc w:val="both"/>
         <w:rPr>
+          <w:sz w:val="23"/>
+          <w:szCs w:val="23"/>
           <w:lang w:val="ru-RU"/>
         </w:rPr>
       </w:pPr>
       <w:proofErr w:type="spellStart"/>
       <w:r>
         <w:rPr>
+          <w:sz w:val="23"/>
+          <w:szCs w:val="23"/>
           <w:lang w:val="ru-RU"/>
         </w:rPr>
         <w:t>Леч</w:t>
@@ -5546,6 +7412,8 @@
       <w:proofErr w:type="spellEnd"/>
       <w:r>
         <w:rPr>
+          <w:sz w:val="23"/>
+          <w:szCs w:val="23"/>
           <w:lang w:val="ru-RU"/>
         </w:rPr>
         <w:t xml:space="preserve">. врач </w:t>
@@ -5553,6 +7421,8 @@
       <w:sdt>
         <w:sdtPr>
           <w:rPr>
+            <w:sz w:val="23"/>
+            <w:szCs w:val="23"/>
             <w:lang w:val="ru-RU"/>
           </w:rPr>
           <w:alias w:val="леч. врач"/>
@@ -5573,19 +7443,13 @@
         </w:sdtPr>
         <w:sdtEndPr/>
         <w:sdtContent>
-          <w:proofErr w:type="spellStart"/>
           <w:r>
             <w:rPr>
+              <w:sz w:val="23"/>
+              <w:szCs w:val="23"/>
               <w:lang w:val="ru-RU"/>
             </w:rPr>
-            <w:t>Фещук</w:t>
-          </w:r>
-          <w:proofErr w:type="spellEnd"/>
-          <w:r>
-            <w:rPr>
-              <w:lang w:val="ru-RU"/>
-            </w:rPr>
-            <w:t>. И.А.</w:t>
+            <w:t>Соловьюк Е.А.</w:t>
           </w:r>
         </w:sdtContent>
       </w:sdt>
@@ -5594,12 +7458,16 @@
       <w:pPr>
         <w:jc w:val="both"/>
         <w:rPr>
+          <w:sz w:val="23"/>
+          <w:szCs w:val="23"/>
           <w:lang w:val="ru-RU"/>
         </w:rPr>
       </w:pPr>
       <w:sdt>
         <w:sdtPr>
           <w:rPr>
+            <w:sz w:val="23"/>
+            <w:szCs w:val="23"/>
             <w:lang w:val="ru-RU"/>
           </w:rPr>
           <w:alias w:val="зав. отд"/>
@@ -5618,6 +7486,8 @@
         <w:sdtContent>
           <w:r>
             <w:rPr>
+              <w:sz w:val="23"/>
+              <w:szCs w:val="23"/>
               <w:lang w:val="ru-RU"/>
             </w:rPr>
             <w:t xml:space="preserve">Зав. отд.  </w:t>
@@ -5626,12 +7496,18 @@
       </w:sdt>
       <w:r>
         <w:rPr>
+          <w:sz w:val="23"/>
+          <w:szCs w:val="23"/>
           <w:lang w:val="ru-RU"/>
         </w:rPr>
         <w:t xml:space="preserve"> </w:t>
       </w:r>
       <w:sdt>
         <w:sdtPr>
+          <w:rPr>
+            <w:sz w:val="23"/>
+            <w:szCs w:val="23"/>
+          </w:rPr>
           <w:alias w:val="леч. врач"/>
           <w:tag w:val="леч. врач"/>
           <w:id w:val="1219949328"/>
@@ -5650,6 +7526,10 @@
         <w:sdtEndPr/>
         <w:sdtContent>
           <w:r>
+            <w:rPr>
+              <w:sz w:val="23"/>
+              <w:szCs w:val="23"/>
+            </w:rPr>
             <w:t>Фещук. И.А.</w:t>
           </w:r>
         </w:sdtContent>
@@ -5659,11 +7539,15 @@
       <w:pPr>
         <w:jc w:val="both"/>
         <w:rPr>
+          <w:sz w:val="23"/>
+          <w:szCs w:val="23"/>
           <w:lang w:val="ru-RU"/>
         </w:rPr>
       </w:pPr>
       <w:r>
         <w:rPr>
+          <w:sz w:val="23"/>
+          <w:szCs w:val="23"/>
           <w:lang w:val="ru-RU"/>
         </w:rPr>
         <w:t>Нач. мед. Карпенко И.</w:t>
@@ -5671,6 +7555,8 @@
       <w:proofErr w:type="gramStart"/>
       <w:r>
         <w:rPr>
+          <w:sz w:val="23"/>
+          <w:szCs w:val="23"/>
           <w:lang w:val="ru-RU"/>
         </w:rPr>
         <w:t>В</w:t>
@@ -5681,6 +7567,8 @@
       <w:pPr>
         <w:jc w:val="both"/>
         <w:rPr>
+          <w:sz w:val="23"/>
+          <w:szCs w:val="23"/>
           <w:lang w:val="ru-RU"/>
         </w:rPr>
       </w:pPr>
@@ -7000,7 +8888,7 @@
     </w:docPart>
     <w:docPart>
       <w:docPartPr>
-        <w:name w:val="FBFC6A18E07A484F9E976562E903BEB7"/>
+        <w:name w:val="16E85D38A6E1455E86DA17A2BE29BABC"/>
         <w:category>
           <w:name w:val="Общие"/>
           <w:gallery w:val="placeholder"/>
@@ -7011,12 +8899,12 @@
         <w:behaviors>
           <w:behavior w:val="content"/>
         </w:behaviors>
-        <w:guid w:val="{E5D938F3-E00E-4F48-ACDE-E2E2655275DF}"/>
+        <w:guid w:val="{CC69630A-0321-4F37-9B26-9A040A432B96}"/>
       </w:docPartPr>
       <w:docPartBody>
         <w:p>
           <w:pPr>
-            <w:pStyle w:val="FBFC6A18E07A484F9E976562E903BEB7"/>
+            <w:pStyle w:val="16E85D38A6E1455E86DA17A2BE29BABC"/>
           </w:pPr>
           <w:r>
             <w:rPr>
@@ -7029,7 +8917,7 @@
     </w:docPart>
     <w:docPart>
       <w:docPartPr>
-        <w:name w:val="DB435B1E68954750936FB322747598D2"/>
+        <w:name w:val="311BB3E70B794DA580C91DEF443E2CB9"/>
         <w:category>
           <w:name w:val="Общие"/>
           <w:gallery w:val="placeholder"/>
@@ -7040,41 +8928,12 @@
         <w:behaviors>
           <w:behavior w:val="content"/>
         </w:behaviors>
-        <w:guid w:val="{7122C427-55FD-49A2-B369-ED6DAFC67A8F}"/>
+        <w:guid w:val="{72E7587B-0A31-420D-998B-BE261945EEDA}"/>
       </w:docPartPr>
       <w:docPartBody>
         <w:p>
           <w:pPr>
-            <w:pStyle w:val="DB435B1E68954750936FB322747598D2"/>
-          </w:pPr>
-          <w:r>
-            <w:rPr>
-              <w:rStyle w:val="a3"/>
-            </w:rPr>
-            <w:t>Выберите элемент.</w:t>
-          </w:r>
-        </w:p>
-      </w:docPartBody>
-    </w:docPart>
-    <w:docPart>
-      <w:docPartPr>
-        <w:name w:val="5917FEE754784A0BA4173B51A4E1CE95"/>
-        <w:category>
-          <w:name w:val="Общие"/>
-          <w:gallery w:val="placeholder"/>
-        </w:category>
-        <w:types>
-          <w:type w:val="bbPlcHdr"/>
-        </w:types>
-        <w:behaviors>
-          <w:behavior w:val="content"/>
-        </w:behaviors>
-        <w:guid w:val="{92F74F23-8C0C-424C-A12C-19EB4EDE41E3}"/>
-      </w:docPartPr>
-      <w:docPartBody>
-        <w:p>
-          <w:pPr>
-            <w:pStyle w:val="5917FEE754784A0BA4173B51A4E1CE95"/>
+            <w:pStyle w:val="311BB3E70B794DA580C91DEF443E2CB9"/>
           </w:pPr>
           <w:r>
             <w:rPr>
@@ -7110,8 +8969,9 @@
     <w:panose1 w:val="020B0604030504040204"/>
     <w:charset w:val="CC"/>
     <w:family w:val="swiss"/>
+    <w:notTrueType/>
     <w:pitch w:val="variable"/>
-    <w:sig w:usb0="61002A87" w:usb1="80000000" w:usb2="00000008" w:usb3="00000000" w:csb0="000101FF" w:csb1="00000000"/>
+    <w:sig w:usb0="00000201" w:usb1="00000000" w:usb2="00000000" w:usb3="00000000" w:csb0="00000004" w:csb1="00000000"/>
   </w:font>
   <w:font w:name="Calibri">
     <w:panose1 w:val="020F0502020204030204"/>
@@ -7142,11 +9002,14 @@
   </w:compat>
   <w:rsids>
     <w:rsidRoot w:val="00A5560C"/>
+    <w:rsid w:val="000021E0"/>
     <w:rsid w:val="000073CA"/>
     <w:rsid w:val="001B01EB"/>
     <w:rsid w:val="00277827"/>
     <w:rsid w:val="003C799D"/>
     <w:rsid w:val="00411AC6"/>
+    <w:rsid w:val="00527D1F"/>
+    <w:rsid w:val="00647148"/>
     <w:rsid w:val="007527EF"/>
     <w:rsid w:val="0076178A"/>
     <w:rsid w:val="008F7EF5"/>
@@ -7157,6 +9020,7 @@
     <w:rsid w:val="00AD1EEC"/>
     <w:rsid w:val="00C82459"/>
     <w:rsid w:val="00E96564"/>
+    <w:rsid w:val="00EF1918"/>
   </w:rsids>
   <m:mathPr>
     <m:mathFont m:val="Cambria Math"/>
@@ -7371,7 +9235,7 @@
     <w:basedOn w:val="a0"/>
     <w:uiPriority w:val="99"/>
     <w:semiHidden/>
-    <w:rsid w:val="007527EF"/>
+    <w:rsid w:val="00647148"/>
     <w:rPr>
       <w:color w:val="808080"/>
     </w:rPr>
@@ -7445,6 +9309,18 @@
   <w:style w:type="paragraph" w:customStyle="1" w:styleId="D0395AFB2040417F8DE001D6657BED06">
     <w:name w:val="D0395AFB2040417F8DE001D6657BED06"/>
     <w:rsid w:val="007527EF"/>
+  </w:style>
+  <w:style w:type="paragraph" w:customStyle="1" w:styleId="16E85D38A6E1455E86DA17A2BE29BABC">
+    <w:name w:val="16E85D38A6E1455E86DA17A2BE29BABC"/>
+    <w:rsid w:val="00647148"/>
+  </w:style>
+  <w:style w:type="paragraph" w:customStyle="1" w:styleId="311BB3E70B794DA580C91DEF443E2CB9">
+    <w:name w:val="311BB3E70B794DA580C91DEF443E2CB9"/>
+    <w:rsid w:val="00647148"/>
+  </w:style>
+  <w:style w:type="paragraph" w:customStyle="1" w:styleId="69B0073F81124079840D6469E6EB082F">
+    <w:name w:val="69B0073F81124079840D6469E6EB082F"/>
+    <w:rsid w:val="00647148"/>
   </w:style>
 </w:styles>
 </file>
@@ -7933,7 +9809,7 @@
 </file>
 
 <file path=customXml/itemProps1.xml><?xml version="1.0" encoding="utf-8"?>
-<ds:datastoreItem xmlns:ds="http://schemas.openxmlformats.org/officeDocument/2006/customXml" ds:itemID="{2D6C3CE9-AB14-4BB6-8373-0EB6AAC43BEC}">
+<ds:datastoreItem xmlns:ds="http://schemas.openxmlformats.org/officeDocument/2006/customXml" ds:itemID="{656C1C75-F15A-48DD-8143-A54243C5299B}">
   <ds:schemaRefs>
     <ds:schemaRef ds:uri="http://schemas.openxmlformats.org/officeDocument/2006/bibliography"/>
   </ds:schemaRefs>
